--- a/Basic Statistics_Level 1/Assignment.docx
+++ b/Basic Statistics_Level 1/Assignment.docx
@@ -98,13 +98,17 @@
             <w:pPr>
               <w:rPr>
                 <w:rFonts w:ascii="Times New Roman" w:hAnsi="Times New Roman" w:cs="Times New Roman"/>
-                <w:sz w:val="28"/>
-                <w:szCs w:val="28"/>
-              </w:rPr>
-            </w:pPr>
-            <w:r>
-              <w:rPr>
-                <w:rFonts w:ascii="Times New Roman" w:hAnsi="Times New Roman" w:cs="Times New Roman"/>
+                <w:b/>
+                <w:bCs/>
+                <w:sz w:val="28"/>
+                <w:szCs w:val="28"/>
+              </w:rPr>
+            </w:pPr>
+            <w:r>
+              <w:rPr>
+                <w:rFonts w:ascii="Times New Roman" w:hAnsi="Times New Roman" w:cs="Times New Roman"/>
+                <w:b/>
+                <w:bCs/>
                 <w:sz w:val="28"/>
                 <w:szCs w:val="28"/>
               </w:rPr>
@@ -148,13 +152,17 @@
             <w:pPr>
               <w:rPr>
                 <w:rFonts w:ascii="Times New Roman" w:hAnsi="Times New Roman" w:cs="Times New Roman"/>
-                <w:sz w:val="28"/>
-                <w:szCs w:val="28"/>
-              </w:rPr>
-            </w:pPr>
-            <w:r>
-              <w:rPr>
-                <w:rFonts w:ascii="Times New Roman" w:hAnsi="Times New Roman" w:cs="Times New Roman"/>
+                <w:b/>
+                <w:bCs/>
+                <w:sz w:val="28"/>
+                <w:szCs w:val="28"/>
+              </w:rPr>
+            </w:pPr>
+            <w:r>
+              <w:rPr>
+                <w:rFonts w:ascii="Times New Roman" w:hAnsi="Times New Roman" w:cs="Times New Roman"/>
+                <w:b/>
+                <w:bCs/>
                 <w:sz w:val="28"/>
                 <w:szCs w:val="28"/>
               </w:rPr>
@@ -198,13 +206,17 @@
             <w:pPr>
               <w:rPr>
                 <w:rFonts w:ascii="Times New Roman" w:hAnsi="Times New Roman" w:cs="Times New Roman"/>
-                <w:sz w:val="28"/>
-                <w:szCs w:val="28"/>
-              </w:rPr>
-            </w:pPr>
-            <w:r>
-              <w:rPr>
-                <w:rFonts w:ascii="Times New Roman" w:hAnsi="Times New Roman" w:cs="Times New Roman"/>
+                <w:b/>
+                <w:bCs/>
+                <w:sz w:val="28"/>
+                <w:szCs w:val="28"/>
+              </w:rPr>
+            </w:pPr>
+            <w:r>
+              <w:rPr>
+                <w:rFonts w:ascii="Times New Roman" w:hAnsi="Times New Roman" w:cs="Times New Roman"/>
+                <w:b/>
+                <w:bCs/>
                 <w:sz w:val="28"/>
                 <w:szCs w:val="28"/>
               </w:rPr>
@@ -248,13 +260,17 @@
             <w:pPr>
               <w:rPr>
                 <w:rFonts w:ascii="Times New Roman" w:hAnsi="Times New Roman" w:cs="Times New Roman"/>
-                <w:sz w:val="28"/>
-                <w:szCs w:val="28"/>
-              </w:rPr>
-            </w:pPr>
-            <w:r>
-              <w:rPr>
-                <w:rFonts w:ascii="Times New Roman" w:hAnsi="Times New Roman" w:cs="Times New Roman"/>
+                <w:b/>
+                <w:bCs/>
+                <w:sz w:val="28"/>
+                <w:szCs w:val="28"/>
+              </w:rPr>
+            </w:pPr>
+            <w:r>
+              <w:rPr>
+                <w:rFonts w:ascii="Times New Roman" w:hAnsi="Times New Roman" w:cs="Times New Roman"/>
+                <w:b/>
+                <w:bCs/>
                 <w:sz w:val="28"/>
                 <w:szCs w:val="28"/>
               </w:rPr>
@@ -298,13 +314,17 @@
             <w:pPr>
               <w:rPr>
                 <w:rFonts w:ascii="Times New Roman" w:hAnsi="Times New Roman" w:cs="Times New Roman"/>
-                <w:sz w:val="28"/>
-                <w:szCs w:val="28"/>
-              </w:rPr>
-            </w:pPr>
-            <w:r>
-              <w:rPr>
-                <w:rFonts w:ascii="Times New Roman" w:hAnsi="Times New Roman" w:cs="Times New Roman"/>
+                <w:b/>
+                <w:bCs/>
+                <w:sz w:val="28"/>
+                <w:szCs w:val="28"/>
+              </w:rPr>
+            </w:pPr>
+            <w:r>
+              <w:rPr>
+                <w:rFonts w:ascii="Times New Roman" w:hAnsi="Times New Roman" w:cs="Times New Roman"/>
+                <w:b/>
+                <w:bCs/>
                 <w:sz w:val="28"/>
                 <w:szCs w:val="28"/>
               </w:rPr>
@@ -348,13 +368,17 @@
             <w:pPr>
               <w:rPr>
                 <w:rFonts w:ascii="Times New Roman" w:hAnsi="Times New Roman" w:cs="Times New Roman"/>
-                <w:sz w:val="28"/>
-                <w:szCs w:val="28"/>
-              </w:rPr>
-            </w:pPr>
-            <w:r>
-              <w:rPr>
-                <w:rFonts w:ascii="Times New Roman" w:hAnsi="Times New Roman" w:cs="Times New Roman"/>
+                <w:b/>
+                <w:bCs/>
+                <w:sz w:val="28"/>
+                <w:szCs w:val="28"/>
+              </w:rPr>
+            </w:pPr>
+            <w:r>
+              <w:rPr>
+                <w:rFonts w:ascii="Times New Roman" w:hAnsi="Times New Roman" w:cs="Times New Roman"/>
+                <w:b/>
+                <w:bCs/>
                 <w:sz w:val="28"/>
                 <w:szCs w:val="28"/>
               </w:rPr>
@@ -398,13 +422,17 @@
             <w:pPr>
               <w:rPr>
                 <w:rFonts w:ascii="Times New Roman" w:hAnsi="Times New Roman" w:cs="Times New Roman"/>
-                <w:sz w:val="28"/>
-                <w:szCs w:val="28"/>
-              </w:rPr>
-            </w:pPr>
-            <w:r>
-              <w:rPr>
-                <w:rFonts w:ascii="Times New Roman" w:hAnsi="Times New Roman" w:cs="Times New Roman"/>
+                <w:b/>
+                <w:bCs/>
+                <w:sz w:val="28"/>
+                <w:szCs w:val="28"/>
+              </w:rPr>
+            </w:pPr>
+            <w:r>
+              <w:rPr>
+                <w:rFonts w:ascii="Times New Roman" w:hAnsi="Times New Roman" w:cs="Times New Roman"/>
+                <w:b/>
+                <w:bCs/>
                 <w:sz w:val="28"/>
                 <w:szCs w:val="28"/>
               </w:rPr>
@@ -451,13 +479,17 @@
               </w:tabs>
               <w:rPr>
                 <w:rFonts w:ascii="Times New Roman" w:hAnsi="Times New Roman" w:cs="Times New Roman"/>
-                <w:sz w:val="28"/>
-                <w:szCs w:val="28"/>
-              </w:rPr>
-            </w:pPr>
-            <w:r>
-              <w:rPr>
-                <w:rFonts w:ascii="Times New Roman" w:hAnsi="Times New Roman" w:cs="Times New Roman"/>
+                <w:b/>
+                <w:bCs/>
+                <w:sz w:val="28"/>
+                <w:szCs w:val="28"/>
+              </w:rPr>
+            </w:pPr>
+            <w:r>
+              <w:rPr>
+                <w:rFonts w:ascii="Times New Roman" w:hAnsi="Times New Roman" w:cs="Times New Roman"/>
+                <w:b/>
+                <w:bCs/>
                 <w:sz w:val="28"/>
                 <w:szCs w:val="28"/>
               </w:rPr>
@@ -501,13 +533,17 @@
             <w:pPr>
               <w:rPr>
                 <w:rFonts w:ascii="Times New Roman" w:hAnsi="Times New Roman" w:cs="Times New Roman"/>
-                <w:sz w:val="28"/>
-                <w:szCs w:val="28"/>
-              </w:rPr>
-            </w:pPr>
-            <w:r>
-              <w:rPr>
-                <w:rFonts w:ascii="Times New Roman" w:hAnsi="Times New Roman" w:cs="Times New Roman"/>
+                <w:b/>
+                <w:bCs/>
+                <w:sz w:val="28"/>
+                <w:szCs w:val="28"/>
+              </w:rPr>
+            </w:pPr>
+            <w:r>
+              <w:rPr>
+                <w:rFonts w:ascii="Times New Roman" w:hAnsi="Times New Roman" w:cs="Times New Roman"/>
+                <w:b/>
+                <w:bCs/>
                 <w:sz w:val="28"/>
                 <w:szCs w:val="28"/>
               </w:rPr>
@@ -551,13 +587,17 @@
             <w:pPr>
               <w:rPr>
                 <w:rFonts w:ascii="Times New Roman" w:hAnsi="Times New Roman" w:cs="Times New Roman"/>
-                <w:sz w:val="28"/>
-                <w:szCs w:val="28"/>
-              </w:rPr>
-            </w:pPr>
-            <w:r>
-              <w:rPr>
-                <w:rFonts w:ascii="Times New Roman" w:hAnsi="Times New Roman" w:cs="Times New Roman"/>
+                <w:b/>
+                <w:bCs/>
+                <w:sz w:val="28"/>
+                <w:szCs w:val="28"/>
+              </w:rPr>
+            </w:pPr>
+            <w:r>
+              <w:rPr>
+                <w:rFonts w:ascii="Times New Roman" w:hAnsi="Times New Roman" w:cs="Times New Roman"/>
+                <w:b/>
+                <w:bCs/>
                 <w:sz w:val="28"/>
                 <w:szCs w:val="28"/>
               </w:rPr>
@@ -601,13 +641,17 @@
             <w:pPr>
               <w:rPr>
                 <w:rFonts w:ascii="Times New Roman" w:hAnsi="Times New Roman" w:cs="Times New Roman"/>
-                <w:sz w:val="28"/>
-                <w:szCs w:val="28"/>
-              </w:rPr>
-            </w:pPr>
-            <w:r>
-              <w:rPr>
-                <w:rFonts w:ascii="Times New Roman" w:hAnsi="Times New Roman" w:cs="Times New Roman"/>
+                <w:b/>
+                <w:bCs/>
+                <w:sz w:val="28"/>
+                <w:szCs w:val="28"/>
+              </w:rPr>
+            </w:pPr>
+            <w:r>
+              <w:rPr>
+                <w:rFonts w:ascii="Times New Roman" w:hAnsi="Times New Roman" w:cs="Times New Roman"/>
+                <w:b/>
+                <w:bCs/>
                 <w:sz w:val="28"/>
                 <w:szCs w:val="28"/>
               </w:rPr>
@@ -651,13 +695,17 @@
             <w:pPr>
               <w:rPr>
                 <w:rFonts w:ascii="Times New Roman" w:hAnsi="Times New Roman" w:cs="Times New Roman"/>
-                <w:sz w:val="28"/>
-                <w:szCs w:val="28"/>
-              </w:rPr>
-            </w:pPr>
-            <w:r>
-              <w:rPr>
-                <w:rFonts w:ascii="Times New Roman" w:hAnsi="Times New Roman" w:cs="Times New Roman"/>
+                <w:b/>
+                <w:bCs/>
+                <w:sz w:val="28"/>
+                <w:szCs w:val="28"/>
+              </w:rPr>
+            </w:pPr>
+            <w:r>
+              <w:rPr>
+                <w:rFonts w:ascii="Times New Roman" w:hAnsi="Times New Roman" w:cs="Times New Roman"/>
+                <w:b/>
+                <w:bCs/>
                 <w:sz w:val="28"/>
                 <w:szCs w:val="28"/>
               </w:rPr>
@@ -817,13 +865,17 @@
               </w:tabs>
               <w:rPr>
                 <w:rFonts w:ascii="Times New Roman" w:hAnsi="Times New Roman" w:cs="Times New Roman"/>
-                <w:sz w:val="28"/>
-                <w:szCs w:val="28"/>
-              </w:rPr>
-            </w:pPr>
-            <w:r>
-              <w:rPr>
-                <w:rFonts w:ascii="Times New Roman" w:hAnsi="Times New Roman" w:cs="Times New Roman"/>
+                <w:b/>
+                <w:bCs/>
+                <w:sz w:val="28"/>
+                <w:szCs w:val="28"/>
+              </w:rPr>
+            </w:pPr>
+            <w:r>
+              <w:rPr>
+                <w:rFonts w:ascii="Times New Roman" w:hAnsi="Times New Roman" w:cs="Times New Roman"/>
+                <w:b/>
+                <w:bCs/>
                 <w:sz w:val="28"/>
                 <w:szCs w:val="28"/>
               </w:rPr>
@@ -863,13 +915,17 @@
             <w:pPr>
               <w:rPr>
                 <w:rFonts w:ascii="Times New Roman" w:hAnsi="Times New Roman" w:cs="Times New Roman"/>
-                <w:sz w:val="28"/>
-                <w:szCs w:val="28"/>
-              </w:rPr>
-            </w:pPr>
-            <w:r>
-              <w:rPr>
-                <w:rFonts w:ascii="Times New Roman" w:hAnsi="Times New Roman" w:cs="Times New Roman"/>
+                <w:b/>
+                <w:bCs/>
+                <w:sz w:val="28"/>
+                <w:szCs w:val="28"/>
+              </w:rPr>
+            </w:pPr>
+            <w:r>
+              <w:rPr>
+                <w:rFonts w:ascii="Times New Roman" w:hAnsi="Times New Roman" w:cs="Times New Roman"/>
+                <w:b/>
+                <w:bCs/>
                 <w:sz w:val="28"/>
                 <w:szCs w:val="28"/>
               </w:rPr>
@@ -909,13 +965,17 @@
             <w:pPr>
               <w:rPr>
                 <w:rFonts w:ascii="Times New Roman" w:hAnsi="Times New Roman" w:cs="Times New Roman"/>
-                <w:sz w:val="28"/>
-                <w:szCs w:val="28"/>
-              </w:rPr>
-            </w:pPr>
-            <w:r>
-              <w:rPr>
-                <w:rFonts w:ascii="Times New Roman" w:hAnsi="Times New Roman" w:cs="Times New Roman"/>
+                <w:b/>
+                <w:bCs/>
+                <w:sz w:val="28"/>
+                <w:szCs w:val="28"/>
+              </w:rPr>
+            </w:pPr>
+            <w:r>
+              <w:rPr>
+                <w:rFonts w:ascii="Times New Roman" w:hAnsi="Times New Roman" w:cs="Times New Roman"/>
+                <w:b/>
+                <w:bCs/>
                 <w:sz w:val="28"/>
                 <w:szCs w:val="28"/>
               </w:rPr>
@@ -955,13 +1015,17 @@
             <w:pPr>
               <w:rPr>
                 <w:rFonts w:ascii="Times New Roman" w:hAnsi="Times New Roman" w:cs="Times New Roman"/>
-                <w:sz w:val="28"/>
-                <w:szCs w:val="28"/>
-              </w:rPr>
-            </w:pPr>
-            <w:r>
-              <w:rPr>
-                <w:rFonts w:ascii="Times New Roman" w:hAnsi="Times New Roman" w:cs="Times New Roman"/>
+                <w:b/>
+                <w:bCs/>
+                <w:sz w:val="28"/>
+                <w:szCs w:val="28"/>
+              </w:rPr>
+            </w:pPr>
+            <w:r>
+              <w:rPr>
+                <w:rFonts w:ascii="Times New Roman" w:hAnsi="Times New Roman" w:cs="Times New Roman"/>
+                <w:b/>
+                <w:bCs/>
                 <w:sz w:val="28"/>
                 <w:szCs w:val="28"/>
               </w:rPr>
@@ -1001,13 +1065,17 @@
             <w:pPr>
               <w:rPr>
                 <w:rFonts w:ascii="Times New Roman" w:hAnsi="Times New Roman" w:cs="Times New Roman"/>
-                <w:sz w:val="28"/>
-                <w:szCs w:val="28"/>
-              </w:rPr>
-            </w:pPr>
-            <w:r>
-              <w:rPr>
-                <w:rFonts w:ascii="Times New Roman" w:hAnsi="Times New Roman" w:cs="Times New Roman"/>
+                <w:b/>
+                <w:bCs/>
+                <w:sz w:val="28"/>
+                <w:szCs w:val="28"/>
+              </w:rPr>
+            </w:pPr>
+            <w:r>
+              <w:rPr>
+                <w:rFonts w:ascii="Times New Roman" w:hAnsi="Times New Roman" w:cs="Times New Roman"/>
+                <w:b/>
+                <w:bCs/>
                 <w:sz w:val="28"/>
                 <w:szCs w:val="28"/>
               </w:rPr>
@@ -1047,13 +1115,17 @@
             <w:pPr>
               <w:rPr>
                 <w:rFonts w:ascii="Times New Roman" w:hAnsi="Times New Roman" w:cs="Times New Roman"/>
-                <w:sz w:val="28"/>
-                <w:szCs w:val="28"/>
-              </w:rPr>
-            </w:pPr>
-            <w:r>
-              <w:rPr>
-                <w:rFonts w:ascii="Times New Roman" w:hAnsi="Times New Roman" w:cs="Times New Roman"/>
+                <w:b/>
+                <w:bCs/>
+                <w:sz w:val="28"/>
+                <w:szCs w:val="28"/>
+              </w:rPr>
+            </w:pPr>
+            <w:r>
+              <w:rPr>
+                <w:rFonts w:ascii="Times New Roman" w:hAnsi="Times New Roman" w:cs="Times New Roman"/>
+                <w:b/>
+                <w:bCs/>
                 <w:sz w:val="28"/>
                 <w:szCs w:val="28"/>
               </w:rPr>
@@ -1093,13 +1165,17 @@
             <w:pPr>
               <w:rPr>
                 <w:rFonts w:ascii="Times New Roman" w:hAnsi="Times New Roman" w:cs="Times New Roman"/>
-                <w:sz w:val="28"/>
-                <w:szCs w:val="28"/>
-              </w:rPr>
-            </w:pPr>
-            <w:r>
-              <w:rPr>
-                <w:rFonts w:ascii="Times New Roman" w:hAnsi="Times New Roman" w:cs="Times New Roman"/>
+                <w:b/>
+                <w:bCs/>
+                <w:sz w:val="28"/>
+                <w:szCs w:val="28"/>
+              </w:rPr>
+            </w:pPr>
+            <w:r>
+              <w:rPr>
+                <w:rFonts w:ascii="Times New Roman" w:hAnsi="Times New Roman" w:cs="Times New Roman"/>
+                <w:b/>
+                <w:bCs/>
                 <w:sz w:val="28"/>
                 <w:szCs w:val="28"/>
               </w:rPr>
@@ -1139,13 +1215,17 @@
             <w:pPr>
               <w:rPr>
                 <w:rFonts w:ascii="Times New Roman" w:hAnsi="Times New Roman" w:cs="Times New Roman"/>
-                <w:sz w:val="28"/>
-                <w:szCs w:val="28"/>
-              </w:rPr>
-            </w:pPr>
-            <w:r>
-              <w:rPr>
-                <w:rFonts w:ascii="Times New Roman" w:hAnsi="Times New Roman" w:cs="Times New Roman"/>
+                <w:b/>
+                <w:bCs/>
+                <w:sz w:val="28"/>
+                <w:szCs w:val="28"/>
+              </w:rPr>
+            </w:pPr>
+            <w:r>
+              <w:rPr>
+                <w:rFonts w:ascii="Times New Roman" w:hAnsi="Times New Roman" w:cs="Times New Roman"/>
+                <w:b/>
+                <w:bCs/>
                 <w:sz w:val="28"/>
                 <w:szCs w:val="28"/>
               </w:rPr>
@@ -1185,13 +1265,17 @@
             <w:pPr>
               <w:rPr>
                 <w:rFonts w:ascii="Times New Roman" w:hAnsi="Times New Roman" w:cs="Times New Roman"/>
-                <w:sz w:val="28"/>
-                <w:szCs w:val="28"/>
-              </w:rPr>
-            </w:pPr>
-            <w:r>
-              <w:rPr>
-                <w:rFonts w:ascii="Times New Roman" w:hAnsi="Times New Roman" w:cs="Times New Roman"/>
+                <w:b/>
+                <w:bCs/>
+                <w:sz w:val="28"/>
+                <w:szCs w:val="28"/>
+              </w:rPr>
+            </w:pPr>
+            <w:r>
+              <w:rPr>
+                <w:rFonts w:ascii="Times New Roman" w:hAnsi="Times New Roman" w:cs="Times New Roman"/>
+                <w:b/>
+                <w:bCs/>
                 <w:sz w:val="28"/>
                 <w:szCs w:val="28"/>
               </w:rPr>
@@ -1231,13 +1315,17 @@
             <w:pPr>
               <w:rPr>
                 <w:rFonts w:ascii="Times New Roman" w:hAnsi="Times New Roman" w:cs="Times New Roman"/>
-                <w:sz w:val="28"/>
-                <w:szCs w:val="28"/>
-              </w:rPr>
-            </w:pPr>
-            <w:r>
-              <w:rPr>
-                <w:rFonts w:ascii="Times New Roman" w:hAnsi="Times New Roman" w:cs="Times New Roman"/>
+                <w:b/>
+                <w:bCs/>
+                <w:sz w:val="28"/>
+                <w:szCs w:val="28"/>
+              </w:rPr>
+            </w:pPr>
+            <w:r>
+              <w:rPr>
+                <w:rFonts w:ascii="Times New Roman" w:hAnsi="Times New Roman" w:cs="Times New Roman"/>
+                <w:b/>
+                <w:bCs/>
                 <w:sz w:val="28"/>
                 <w:szCs w:val="28"/>
               </w:rPr>
@@ -1259,13 +1347,23 @@
                 <w:szCs w:val="28"/>
               </w:rPr>
             </w:pPr>
-            <w:r>
-              <w:rPr>
-                <w:rFonts w:ascii="Times New Roman" w:hAnsi="Times New Roman" w:cs="Times New Roman"/>
-                <w:sz w:val="28"/>
-                <w:szCs w:val="28"/>
-              </w:rPr>
-              <w:t>IQ(Intelligence Scale)</w:t>
+            <w:proofErr w:type="gramStart"/>
+            <w:r>
+              <w:rPr>
+                <w:rFonts w:ascii="Times New Roman" w:hAnsi="Times New Roman" w:cs="Times New Roman"/>
+                <w:sz w:val="28"/>
+                <w:szCs w:val="28"/>
+              </w:rPr>
+              <w:t>IQ(</w:t>
+            </w:r>
+            <w:proofErr w:type="gramEnd"/>
+            <w:r>
+              <w:rPr>
+                <w:rFonts w:ascii="Times New Roman" w:hAnsi="Times New Roman" w:cs="Times New Roman"/>
+                <w:sz w:val="28"/>
+                <w:szCs w:val="28"/>
+              </w:rPr>
+              <w:t>Intelligence Scale)</w:t>
             </w:r>
           </w:p>
         </w:tc>
@@ -1277,13 +1375,17 @@
             <w:pPr>
               <w:rPr>
                 <w:rFonts w:ascii="Times New Roman" w:hAnsi="Times New Roman" w:cs="Times New Roman"/>
-                <w:sz w:val="28"/>
-                <w:szCs w:val="28"/>
-              </w:rPr>
-            </w:pPr>
-            <w:r>
-              <w:rPr>
-                <w:rFonts w:ascii="Times New Roman" w:hAnsi="Times New Roman" w:cs="Times New Roman"/>
+                <w:b/>
+                <w:bCs/>
+                <w:sz w:val="28"/>
+                <w:szCs w:val="28"/>
+              </w:rPr>
+            </w:pPr>
+            <w:r>
+              <w:rPr>
+                <w:rFonts w:ascii="Times New Roman" w:hAnsi="Times New Roman" w:cs="Times New Roman"/>
+                <w:b/>
+                <w:bCs/>
                 <w:sz w:val="28"/>
                 <w:szCs w:val="28"/>
               </w:rPr>
@@ -1323,13 +1425,17 @@
             <w:pPr>
               <w:rPr>
                 <w:rFonts w:ascii="Times New Roman" w:hAnsi="Times New Roman" w:cs="Times New Roman"/>
-                <w:sz w:val="28"/>
-                <w:szCs w:val="28"/>
-              </w:rPr>
-            </w:pPr>
-            <w:r>
-              <w:rPr>
-                <w:rFonts w:ascii="Times New Roman" w:hAnsi="Times New Roman" w:cs="Times New Roman"/>
+                <w:b/>
+                <w:bCs/>
+                <w:sz w:val="28"/>
+                <w:szCs w:val="28"/>
+              </w:rPr>
+            </w:pPr>
+            <w:r>
+              <w:rPr>
+                <w:rFonts w:ascii="Times New Roman" w:hAnsi="Times New Roman" w:cs="Times New Roman"/>
+                <w:b/>
+                <w:bCs/>
                 <w:sz w:val="28"/>
                 <w:szCs w:val="28"/>
               </w:rPr>
@@ -1369,13 +1475,17 @@
             <w:pPr>
               <w:rPr>
                 <w:rFonts w:ascii="Times New Roman" w:hAnsi="Times New Roman" w:cs="Times New Roman"/>
-                <w:sz w:val="28"/>
-                <w:szCs w:val="28"/>
-              </w:rPr>
-            </w:pPr>
-            <w:r>
-              <w:rPr>
-                <w:rFonts w:ascii="Times New Roman" w:hAnsi="Times New Roman" w:cs="Times New Roman"/>
+                <w:b/>
+                <w:bCs/>
+                <w:sz w:val="28"/>
+                <w:szCs w:val="28"/>
+              </w:rPr>
+            </w:pPr>
+            <w:r>
+              <w:rPr>
+                <w:rFonts w:ascii="Times New Roman" w:hAnsi="Times New Roman" w:cs="Times New Roman"/>
+                <w:b/>
+                <w:bCs/>
                 <w:sz w:val="28"/>
                 <w:szCs w:val="28"/>
               </w:rPr>
@@ -1403,7 +1513,25 @@
                 <w:sz w:val="28"/>
                 <w:szCs w:val="28"/>
               </w:rPr>
-              <w:t>Time Of Day</w:t>
+              <w:t xml:space="preserve">Time </w:t>
+            </w:r>
+            <w:proofErr w:type="gramStart"/>
+            <w:r>
+              <w:rPr>
+                <w:rFonts w:ascii="Times New Roman" w:hAnsi="Times New Roman" w:cs="Times New Roman"/>
+                <w:sz w:val="28"/>
+                <w:szCs w:val="28"/>
+              </w:rPr>
+              <w:t>Of</w:t>
+            </w:r>
+            <w:proofErr w:type="gramEnd"/>
+            <w:r>
+              <w:rPr>
+                <w:rFonts w:ascii="Times New Roman" w:hAnsi="Times New Roman" w:cs="Times New Roman"/>
+                <w:sz w:val="28"/>
+                <w:szCs w:val="28"/>
+              </w:rPr>
+              <w:t xml:space="preserve"> Day</w:t>
             </w:r>
           </w:p>
         </w:tc>
@@ -1415,13 +1543,17 @@
             <w:pPr>
               <w:rPr>
                 <w:rFonts w:ascii="Times New Roman" w:hAnsi="Times New Roman" w:cs="Times New Roman"/>
-                <w:sz w:val="28"/>
-                <w:szCs w:val="28"/>
-              </w:rPr>
-            </w:pPr>
-            <w:r>
-              <w:rPr>
-                <w:rFonts w:ascii="Times New Roman" w:hAnsi="Times New Roman" w:cs="Times New Roman"/>
+                <w:b/>
+                <w:bCs/>
+                <w:sz w:val="28"/>
+                <w:szCs w:val="28"/>
+              </w:rPr>
+            </w:pPr>
+            <w:r>
+              <w:rPr>
+                <w:rFonts w:ascii="Times New Roman" w:hAnsi="Times New Roman" w:cs="Times New Roman"/>
+                <w:b/>
+                <w:bCs/>
                 <w:sz w:val="28"/>
                 <w:szCs w:val="28"/>
               </w:rPr>
@@ -1461,13 +1593,17 @@
             <w:pPr>
               <w:rPr>
                 <w:rFonts w:ascii="Times New Roman" w:hAnsi="Times New Roman" w:cs="Times New Roman"/>
-                <w:sz w:val="28"/>
-                <w:szCs w:val="28"/>
-              </w:rPr>
-            </w:pPr>
-            <w:r>
-              <w:rPr>
-                <w:rFonts w:ascii="Times New Roman" w:hAnsi="Times New Roman" w:cs="Times New Roman"/>
+                <w:b/>
+                <w:bCs/>
+                <w:sz w:val="28"/>
+                <w:szCs w:val="28"/>
+              </w:rPr>
+            </w:pPr>
+            <w:r>
+              <w:rPr>
+                <w:rFonts w:ascii="Times New Roman" w:hAnsi="Times New Roman" w:cs="Times New Roman"/>
+                <w:b/>
+                <w:bCs/>
                 <w:sz w:val="28"/>
                 <w:szCs w:val="28"/>
               </w:rPr>
@@ -1507,13 +1643,17 @@
             <w:pPr>
               <w:rPr>
                 <w:rFonts w:ascii="Times New Roman" w:hAnsi="Times New Roman" w:cs="Times New Roman"/>
-                <w:sz w:val="28"/>
-                <w:szCs w:val="28"/>
-              </w:rPr>
-            </w:pPr>
-            <w:r>
-              <w:rPr>
-                <w:rFonts w:ascii="Times New Roman" w:hAnsi="Times New Roman" w:cs="Times New Roman"/>
+                <w:b/>
+                <w:bCs/>
+                <w:sz w:val="28"/>
+                <w:szCs w:val="28"/>
+              </w:rPr>
+            </w:pPr>
+            <w:r>
+              <w:rPr>
+                <w:rFonts w:ascii="Times New Roman" w:hAnsi="Times New Roman" w:cs="Times New Roman"/>
+                <w:b/>
+                <w:bCs/>
                 <w:sz w:val="28"/>
                 <w:szCs w:val="28"/>
               </w:rPr>
@@ -1553,13 +1693,17 @@
             <w:pPr>
               <w:rPr>
                 <w:rFonts w:ascii="Times New Roman" w:hAnsi="Times New Roman" w:cs="Times New Roman"/>
-                <w:sz w:val="28"/>
-                <w:szCs w:val="28"/>
-              </w:rPr>
-            </w:pPr>
-            <w:r>
-              <w:rPr>
-                <w:rFonts w:ascii="Times New Roman" w:hAnsi="Times New Roman" w:cs="Times New Roman"/>
+                <w:b/>
+                <w:bCs/>
+                <w:sz w:val="28"/>
+                <w:szCs w:val="28"/>
+              </w:rPr>
+            </w:pPr>
+            <w:r>
+              <w:rPr>
+                <w:rFonts w:ascii="Times New Roman" w:hAnsi="Times New Roman" w:cs="Times New Roman"/>
+                <w:b/>
+                <w:bCs/>
                 <w:sz w:val="28"/>
                 <w:szCs w:val="28"/>
               </w:rPr>
@@ -1600,13 +1744,17 @@
             <w:pPr>
               <w:rPr>
                 <w:rFonts w:ascii="Times New Roman" w:hAnsi="Times New Roman" w:cs="Times New Roman"/>
-                <w:sz w:val="28"/>
-                <w:szCs w:val="28"/>
-              </w:rPr>
-            </w:pPr>
-            <w:r>
-              <w:rPr>
-                <w:rFonts w:ascii="Times New Roman" w:hAnsi="Times New Roman" w:cs="Times New Roman"/>
+                <w:b/>
+                <w:bCs/>
+                <w:sz w:val="28"/>
+                <w:szCs w:val="28"/>
+              </w:rPr>
+            </w:pPr>
+            <w:r>
+              <w:rPr>
+                <w:rFonts w:ascii="Times New Roman" w:hAnsi="Times New Roman" w:cs="Times New Roman"/>
+                <w:b/>
+                <w:bCs/>
                 <w:sz w:val="28"/>
                 <w:szCs w:val="28"/>
               </w:rPr>
@@ -1646,13 +1794,17 @@
             <w:pPr>
               <w:rPr>
                 <w:rFonts w:ascii="Times New Roman" w:hAnsi="Times New Roman" w:cs="Times New Roman"/>
-                <w:sz w:val="28"/>
-                <w:szCs w:val="28"/>
-              </w:rPr>
-            </w:pPr>
-            <w:r>
-              <w:rPr>
-                <w:rFonts w:ascii="Times New Roman" w:hAnsi="Times New Roman" w:cs="Times New Roman"/>
+                <w:b/>
+                <w:bCs/>
+                <w:sz w:val="28"/>
+                <w:szCs w:val="28"/>
+              </w:rPr>
+            </w:pPr>
+            <w:r>
+              <w:rPr>
+                <w:rFonts w:ascii="Times New Roman" w:hAnsi="Times New Roman" w:cs="Times New Roman"/>
+                <w:b/>
+                <w:bCs/>
                 <w:sz w:val="28"/>
                 <w:szCs w:val="28"/>
               </w:rPr>
@@ -1692,13 +1844,17 @@
             <w:pPr>
               <w:rPr>
                 <w:rFonts w:ascii="Times New Roman" w:hAnsi="Times New Roman" w:cs="Times New Roman"/>
-                <w:sz w:val="28"/>
-                <w:szCs w:val="28"/>
-              </w:rPr>
-            </w:pPr>
-            <w:r>
-              <w:rPr>
-                <w:rFonts w:ascii="Times New Roman" w:hAnsi="Times New Roman" w:cs="Times New Roman"/>
+                <w:b/>
+                <w:bCs/>
+                <w:sz w:val="28"/>
+                <w:szCs w:val="28"/>
+              </w:rPr>
+            </w:pPr>
+            <w:r>
+              <w:rPr>
+                <w:rFonts w:ascii="Times New Roman" w:hAnsi="Times New Roman" w:cs="Times New Roman"/>
+                <w:b/>
+                <w:bCs/>
                 <w:sz w:val="28"/>
                 <w:szCs w:val="28"/>
               </w:rPr>
@@ -1778,11 +1934,41 @@
       <w:r>
         <w:rPr>
           <w:rFonts w:ascii="Times New Roman" w:hAnsi="Times New Roman" w:cs="Times New Roman"/>
-          <w:sz w:val="28"/>
-          <w:szCs w:val="28"/>
-        </w:rPr>
-        <w:t xml:space="preserve">Ans: </w:t>
-      </w:r>
+          <w:b/>
+          <w:bCs/>
+          <w:sz w:val="28"/>
+          <w:szCs w:val="28"/>
+        </w:rPr>
+        <w:t>Ans:</w:t>
+      </w:r>
+      <w:r>
+        <w:rPr>
+          <w:rFonts w:ascii="Times New Roman" w:hAnsi="Times New Roman" w:cs="Times New Roman"/>
+          <w:sz w:val="28"/>
+          <w:szCs w:val="28"/>
+        </w:rPr>
+        <w:t xml:space="preserve"> </w:t>
+      </w:r>
+      <w:r>
+        <w:rPr>
+          <w:rFonts w:ascii="Times New Roman" w:hAnsi="Times New Roman" w:cs="Times New Roman"/>
+          <w:b/>
+          <w:bCs/>
+          <w:sz w:val="28"/>
+          <w:szCs w:val="28"/>
+        </w:rPr>
+        <w:t>3/8</w:t>
+      </w:r>
+    </w:p>
+    <w:p>
+      <w:pPr>
+        <w:ind w:firstLine="720"/>
+        <w:rPr>
+          <w:rFonts w:ascii="Times New Roman" w:hAnsi="Times New Roman" w:cs="Times New Roman"/>
+          <w:sz w:val="28"/>
+          <w:szCs w:val="28"/>
+        </w:rPr>
+      </w:pPr>
       <w:r>
         <w:rPr>
           <w:rFonts w:ascii="Times New Roman" w:hAnsi="Times New Roman" w:cs="Times New Roman"/>
@@ -1790,6 +1976,14 @@
           <w:szCs w:val="28"/>
         </w:rPr>
         <w:t xml:space="preserve">There are </w:t>
+      </w:r>
+      <w:r>
+        <w:rPr>
+          <w:rFonts w:ascii="Times New Roman" w:hAnsi="Times New Roman" w:cs="Times New Roman"/>
+          <w:sz w:val="28"/>
+          <w:szCs w:val="28"/>
+        </w:rPr>
+        <w:t xml:space="preserve">three </w:t>
       </w:r>
       <w:r>
         <w:rPr>
@@ -1806,15 +2000,51 @@
           <w:sz w:val="28"/>
           <w:szCs w:val="28"/>
         </w:rPr>
-        <w:t>(H,H,T) (H,T,H) (T,H,H)</w:t>
-      </w:r>
-      <w:r>
-        <w:rPr>
-          <w:rFonts w:ascii="Times New Roman" w:hAnsi="Times New Roman" w:cs="Times New Roman"/>
-          <w:sz w:val="28"/>
-          <w:szCs w:val="28"/>
-        </w:rPr>
-        <w:t xml:space="preserve"> i.e, 3. So, </w:t>
+        <w:t>(</w:t>
+      </w:r>
+      <w:proofErr w:type="gramStart"/>
+      <w:r>
+        <w:rPr>
+          <w:rFonts w:ascii="Times New Roman" w:hAnsi="Times New Roman" w:cs="Times New Roman"/>
+          <w:sz w:val="28"/>
+          <w:szCs w:val="28"/>
+        </w:rPr>
+        <w:t>H,H</w:t>
+      </w:r>
+      <w:proofErr w:type="gramEnd"/>
+      <w:r>
+        <w:rPr>
+          <w:rFonts w:ascii="Times New Roman" w:hAnsi="Times New Roman" w:cs="Times New Roman"/>
+          <w:sz w:val="28"/>
+          <w:szCs w:val="28"/>
+        </w:rPr>
+        <w:t>,T) (H,T,H) (T,H,H)</w:t>
+      </w:r>
+      <w:r>
+        <w:rPr>
+          <w:rFonts w:ascii="Times New Roman" w:hAnsi="Times New Roman" w:cs="Times New Roman"/>
+          <w:sz w:val="28"/>
+          <w:szCs w:val="28"/>
+        </w:rPr>
+        <w:t xml:space="preserve"> </w:t>
+      </w:r>
+      <w:proofErr w:type="spellStart"/>
+      <w:r>
+        <w:rPr>
+          <w:rFonts w:ascii="Times New Roman" w:hAnsi="Times New Roman" w:cs="Times New Roman"/>
+          <w:sz w:val="28"/>
+          <w:szCs w:val="28"/>
+        </w:rPr>
+        <w:t>i.e</w:t>
+      </w:r>
+      <w:proofErr w:type="spellEnd"/>
+      <w:r>
+        <w:rPr>
+          <w:rFonts w:ascii="Times New Roman" w:hAnsi="Times New Roman" w:cs="Times New Roman"/>
+          <w:sz w:val="28"/>
+          <w:szCs w:val="28"/>
+        </w:rPr>
+        <w:t xml:space="preserve">, 3. So, </w:t>
       </w:r>
       <w:r>
         <w:rPr>
@@ -1897,7 +2127,25 @@
           <w:sz w:val="28"/>
           <w:szCs w:val="28"/>
         </w:rPr>
-        <w:t>Q4)  Two Dice are rolled, find the probability that sum is</w:t>
+        <w:t>Q4</w:t>
+      </w:r>
+      <w:proofErr w:type="gramStart"/>
+      <w:r>
+        <w:rPr>
+          <w:rFonts w:ascii="Times New Roman" w:hAnsi="Times New Roman" w:cs="Times New Roman"/>
+          <w:sz w:val="28"/>
+          <w:szCs w:val="28"/>
+        </w:rPr>
+        <w:t>)  Two</w:t>
+      </w:r>
+      <w:proofErr w:type="gramEnd"/>
+      <w:r>
+        <w:rPr>
+          <w:rFonts w:ascii="Times New Roman" w:hAnsi="Times New Roman" w:cs="Times New Roman"/>
+          <w:sz w:val="28"/>
+          <w:szCs w:val="28"/>
+        </w:rPr>
+        <w:t xml:space="preserve"> Dice are rolled, find the probability that sum is</w:t>
       </w:r>
     </w:p>
     <w:p>
@@ -1979,7 +2227,16 @@
           <w:sz w:val="28"/>
           <w:szCs w:val="28"/>
         </w:rPr>
-        <w:t xml:space="preserve"> and </w:t>
+        <w:t xml:space="preserve"> </w:t>
+      </w:r>
+      <w:proofErr w:type="gramStart"/>
+      <w:r>
+        <w:rPr>
+          <w:rFonts w:ascii="Times New Roman" w:hAnsi="Times New Roman" w:cs="Times New Roman"/>
+          <w:sz w:val="28"/>
+          <w:szCs w:val="28"/>
+        </w:rPr>
+        <w:t xml:space="preserve">and </w:t>
       </w:r>
       <w:r>
         <w:rPr>
@@ -1989,22 +2246,33 @@
         </w:rPr>
         <w:t xml:space="preserve"> 3</w:t>
       </w:r>
-    </w:p>
-    <w:p>
-      <w:pPr>
-        <w:rPr>
-          <w:rFonts w:ascii="Times New Roman" w:hAnsi="Times New Roman" w:cs="Times New Roman"/>
-          <w:sz w:val="28"/>
-          <w:szCs w:val="28"/>
-        </w:rPr>
-      </w:pPr>
-      <w:r>
-        <w:rPr>
-          <w:rFonts w:ascii="Times New Roman" w:hAnsi="Times New Roman" w:cs="Times New Roman"/>
-          <w:sz w:val="28"/>
-          <w:szCs w:val="28"/>
-        </w:rPr>
-        <w:t>Ans: Probability that sum is</w:t>
+      <w:proofErr w:type="gramEnd"/>
+    </w:p>
+    <w:p>
+      <w:pPr>
+        <w:rPr>
+          <w:rFonts w:ascii="Times New Roman" w:hAnsi="Times New Roman" w:cs="Times New Roman"/>
+          <w:sz w:val="28"/>
+          <w:szCs w:val="28"/>
+        </w:rPr>
+      </w:pPr>
+      <w:r>
+        <w:rPr>
+          <w:rFonts w:ascii="Times New Roman" w:hAnsi="Times New Roman" w:cs="Times New Roman"/>
+          <w:b/>
+          <w:bCs/>
+          <w:sz w:val="28"/>
+          <w:szCs w:val="28"/>
+        </w:rPr>
+        <w:t>Ans:</w:t>
+      </w:r>
+      <w:r>
+        <w:rPr>
+          <w:rFonts w:ascii="Times New Roman" w:hAnsi="Times New Roman" w:cs="Times New Roman"/>
+          <w:sz w:val="28"/>
+          <w:szCs w:val="28"/>
+        </w:rPr>
+        <w:t xml:space="preserve"> Probability that sum is</w:t>
       </w:r>
     </w:p>
     <w:p>
@@ -2059,7 +2327,17 @@
           <w:szCs w:val="28"/>
         </w:rPr>
         <w:tab/>
-        <w:t>- 0</w:t>
+        <w:t xml:space="preserve">- </w:t>
+      </w:r>
+      <w:r>
+        <w:rPr>
+          <w:rFonts w:ascii="Times New Roman" w:hAnsi="Times New Roman" w:cs="Times New Roman"/>
+          <w:b/>
+          <w:bCs/>
+          <w:sz w:val="28"/>
+          <w:szCs w:val="28"/>
+        </w:rPr>
+        <w:t>0</w:t>
       </w:r>
     </w:p>
     <w:p>
@@ -2122,7 +2400,17 @@
           <w:sz w:val="28"/>
           <w:szCs w:val="28"/>
         </w:rPr>
-        <w:t xml:space="preserve"> = 1/6</w:t>
+        <w:t xml:space="preserve"> = </w:t>
+      </w:r>
+      <w:r>
+        <w:rPr>
+          <w:rFonts w:ascii="Times New Roman" w:hAnsi="Times New Roman" w:cs="Times New Roman"/>
+          <w:b/>
+          <w:bCs/>
+          <w:sz w:val="28"/>
+          <w:szCs w:val="28"/>
+        </w:rPr>
+        <w:t>1/6</w:t>
       </w:r>
     </w:p>
     <w:p>
@@ -2211,7 +2499,17 @@
           <w:sz w:val="28"/>
           <w:szCs w:val="28"/>
         </w:rPr>
-        <w:t>6/36 = 1/6</w:t>
+        <w:t xml:space="preserve">6/36 = </w:t>
+      </w:r>
+      <w:r>
+        <w:rPr>
+          <w:rFonts w:ascii="Times New Roman" w:hAnsi="Times New Roman" w:cs="Times New Roman"/>
+          <w:b/>
+          <w:bCs/>
+          <w:sz w:val="28"/>
+          <w:szCs w:val="28"/>
+        </w:rPr>
+        <w:t>1/6</w:t>
       </w:r>
     </w:p>
     <w:p>
@@ -2256,35 +2554,63 @@
           <w:sz w:val="28"/>
           <w:szCs w:val="28"/>
         </w:rPr>
-        <w:t xml:space="preserve">Q5)  </w:t>
-      </w:r>
-      <w:r>
-        <w:rPr>
-          <w:sz w:val="28"/>
-          <w:szCs w:val="28"/>
-        </w:rPr>
-        <w:t>A bag contains 2 red, 3 green and 2 blue balls. Two balls are drawn at random. What is the probability that none of the balls drawn is blue?</w:t>
-      </w:r>
-    </w:p>
-    <w:p>
-      <w:pPr>
-        <w:rPr>
-          <w:rFonts w:ascii="Times New Roman" w:hAnsi="Times New Roman" w:cs="Times New Roman"/>
-          <w:sz w:val="28"/>
-          <w:szCs w:val="28"/>
-        </w:rPr>
-      </w:pPr>
-      <w:r>
-        <w:rPr>
-          <w:rFonts w:ascii="Times New Roman" w:hAnsi="Times New Roman" w:cs="Times New Roman"/>
-          <w:sz w:val="28"/>
-          <w:szCs w:val="28"/>
-        </w:rPr>
-        <w:t xml:space="preserve">Ans: </w:t>
-      </w:r>
-      <w:r>
-        <w:rPr>
-          <w:rFonts w:ascii="Times New Roman" w:hAnsi="Times New Roman" w:cs="Times New Roman"/>
+        <w:t>Q5</w:t>
+      </w:r>
+      <w:proofErr w:type="gramStart"/>
+      <w:r>
+        <w:rPr>
+          <w:sz w:val="28"/>
+          <w:szCs w:val="28"/>
+        </w:rPr>
+        <w:t xml:space="preserve">)  </w:t>
+      </w:r>
+      <w:r>
+        <w:rPr>
+          <w:sz w:val="28"/>
+          <w:szCs w:val="28"/>
+        </w:rPr>
+        <w:t>A</w:t>
+      </w:r>
+      <w:proofErr w:type="gramEnd"/>
+      <w:r>
+        <w:rPr>
+          <w:sz w:val="28"/>
+          <w:szCs w:val="28"/>
+        </w:rPr>
+        <w:t xml:space="preserve"> bag contains 2 red, 3 green and 2 blue balls. Two balls are drawn at random. What is the probability that none of the balls drawn is blue?</w:t>
+      </w:r>
+    </w:p>
+    <w:p>
+      <w:pPr>
+        <w:rPr>
+          <w:rFonts w:ascii="Times New Roman" w:hAnsi="Times New Roman" w:cs="Times New Roman"/>
+          <w:sz w:val="28"/>
+          <w:szCs w:val="28"/>
+        </w:rPr>
+      </w:pPr>
+      <w:r>
+        <w:rPr>
+          <w:rFonts w:ascii="Times New Roman" w:hAnsi="Times New Roman" w:cs="Times New Roman"/>
+          <w:b/>
+          <w:bCs/>
+          <w:sz w:val="28"/>
+          <w:szCs w:val="28"/>
+        </w:rPr>
+        <w:t>Ans:</w:t>
+      </w:r>
+      <w:r>
+        <w:rPr>
+          <w:rFonts w:ascii="Times New Roman" w:hAnsi="Times New Roman" w:cs="Times New Roman"/>
+          <w:sz w:val="28"/>
+          <w:szCs w:val="28"/>
+        </w:rPr>
+        <w:t xml:space="preserve"> </w:t>
+      </w:r>
+      <w:r>
+        <w:rPr>
+          <w:rFonts w:ascii="Times New Roman" w:hAnsi="Times New Roman" w:cs="Times New Roman"/>
+          <w:b/>
+          <w:bCs/>
           <w:sz w:val="28"/>
           <w:szCs w:val="28"/>
         </w:rPr>
@@ -2299,6 +2625,292 @@
           <w:szCs w:val="28"/>
         </w:rPr>
       </w:pPr>
+      <w:r>
+        <w:rPr>
+          <w:rFonts w:ascii="Times New Roman" w:hAnsi="Times New Roman" w:cs="Times New Roman"/>
+          <w:sz w:val="28"/>
+          <w:szCs w:val="28"/>
+        </w:rPr>
+        <w:t>There are total 7 balls. Out of that 5 balls are not blue. Number of favorable outcomes i.e. none of the balls drawn is blue is 20. Total number of outcomes (including blue ball) is 42.</w:t>
+      </w:r>
+    </w:p>
+    <w:p>
+      <w:pPr>
+        <w:rPr>
+          <w:rFonts w:ascii="Times New Roman" w:hAnsi="Times New Roman" w:cs="Times New Roman"/>
+          <w:sz w:val="28"/>
+          <w:szCs w:val="28"/>
+        </w:rPr>
+      </w:pPr>
+      <w:r>
+        <w:rPr>
+          <w:rFonts w:ascii="Times New Roman" w:hAnsi="Times New Roman" w:cs="Times New Roman"/>
+          <w:sz w:val="28"/>
+          <w:szCs w:val="28"/>
+        </w:rPr>
+        <w:t>Number of favorable outcomes</w:t>
+      </w:r>
+      <w:r>
+        <w:rPr>
+          <w:rFonts w:ascii="Times New Roman" w:hAnsi="Times New Roman" w:cs="Times New Roman"/>
+          <w:sz w:val="28"/>
+          <w:szCs w:val="28"/>
+        </w:rPr>
+        <w:tab/>
+      </w:r>
+      <w:r>
+        <w:rPr>
+          <w:rFonts w:ascii="Times New Roman" w:hAnsi="Times New Roman" w:cs="Times New Roman"/>
+          <w:sz w:val="28"/>
+          <w:szCs w:val="28"/>
+        </w:rPr>
+        <w:tab/>
+      </w:r>
+      <w:r>
+        <w:rPr>
+          <w:rFonts w:ascii="Times New Roman" w:hAnsi="Times New Roman" w:cs="Times New Roman"/>
+          <w:sz w:val="28"/>
+          <w:szCs w:val="28"/>
+        </w:rPr>
+        <w:tab/>
+        <w:t>Total number of outcomes</w:t>
+      </w:r>
+    </w:p>
+    <w:p>
+      <w:pPr>
+        <w:rPr>
+          <w:rFonts w:ascii="Times New Roman" w:hAnsi="Times New Roman" w:cs="Times New Roman"/>
+          <w:sz w:val="28"/>
+          <w:szCs w:val="28"/>
+        </w:rPr>
+      </w:pPr>
+      <w:r>
+        <w:rPr>
+          <w:noProof/>
+        </w:rPr>
+        <w:lastRenderedPageBreak/>
+        <w:drawing>
+          <wp:anchor distT="0" distB="0" distL="114300" distR="114300" simplePos="0" relativeHeight="251658240" behindDoc="0" locked="0" layoutInCell="1" allowOverlap="1" wp14:anchorId="2418F94E" wp14:editId="12612D67">
+            <wp:simplePos x="0" y="0"/>
+            <wp:positionH relativeFrom="column">
+              <wp:posOffset>3688080</wp:posOffset>
+            </wp:positionH>
+            <wp:positionV relativeFrom="paragraph">
+              <wp:posOffset>190500</wp:posOffset>
+            </wp:positionV>
+            <wp:extent cx="1316736" cy="8028432"/>
+            <wp:effectExtent l="0" t="0" r="0" b="0"/>
+            <wp:wrapTopAndBottom/>
+            <wp:docPr id="2" name="Picture 2"/>
+            <wp:cNvGraphicFramePr>
+              <a:graphicFrameLocks xmlns:a="http://schemas.openxmlformats.org/drawingml/2006/main" noChangeAspect="1"/>
+            </wp:cNvGraphicFramePr>
+            <a:graphic xmlns:a="http://schemas.openxmlformats.org/drawingml/2006/main">
+              <a:graphicData uri="http://schemas.openxmlformats.org/drawingml/2006/picture">
+                <pic:pic xmlns:pic="http://schemas.openxmlformats.org/drawingml/2006/picture">
+                  <pic:nvPicPr>
+                    <pic:cNvPr id="1" name=""/>
+                    <pic:cNvPicPr/>
+                  </pic:nvPicPr>
+                  <pic:blipFill>
+                    <a:blip r:embed="rId5">
+                      <a:extLst>
+                        <a:ext uri="{28A0092B-C50C-407E-A947-70E740481C1C}">
+                          <a14:useLocalDpi xmlns:a14="http://schemas.microsoft.com/office/drawing/2010/main" val="0"/>
+                        </a:ext>
+                      </a:extLst>
+                    </a:blip>
+                    <a:stretch>
+                      <a:fillRect/>
+                    </a:stretch>
+                  </pic:blipFill>
+                  <pic:spPr>
+                    <a:xfrm>
+                      <a:off x="0" y="0"/>
+                      <a:ext cx="1316736" cy="8028432"/>
+                    </a:xfrm>
+                    <a:prstGeom prst="rect">
+                      <a:avLst/>
+                    </a:prstGeom>
+                  </pic:spPr>
+                </pic:pic>
+              </a:graphicData>
+            </a:graphic>
+            <wp14:sizeRelH relativeFrom="margin">
+              <wp14:pctWidth>0</wp14:pctWidth>
+            </wp14:sizeRelH>
+            <wp14:sizeRelV relativeFrom="margin">
+              <wp14:pctHeight>0</wp14:pctHeight>
+            </wp14:sizeRelV>
+          </wp:anchor>
+        </w:drawing>
+      </w:r>
+      <w:r>
+        <w:rPr>
+          <w:noProof/>
+        </w:rPr>
+        <w:drawing>
+          <wp:anchor distT="0" distB="0" distL="114300" distR="114300" simplePos="0" relativeHeight="251659264" behindDoc="0" locked="0" layoutInCell="1" allowOverlap="1" wp14:anchorId="393087A5" wp14:editId="0AE19254">
+            <wp:simplePos x="0" y="0"/>
+            <wp:positionH relativeFrom="column">
+              <wp:posOffset>175260</wp:posOffset>
+            </wp:positionH>
+            <wp:positionV relativeFrom="paragraph">
+              <wp:posOffset>191135</wp:posOffset>
+            </wp:positionV>
+            <wp:extent cx="1545336" cy="4590288"/>
+            <wp:effectExtent l="0" t="0" r="0" b="1270"/>
+            <wp:wrapTopAndBottom/>
+            <wp:docPr id="1" name="Picture 1"/>
+            <wp:cNvGraphicFramePr>
+              <a:graphicFrameLocks xmlns:a="http://schemas.openxmlformats.org/drawingml/2006/main" noChangeAspect="1"/>
+            </wp:cNvGraphicFramePr>
+            <a:graphic xmlns:a="http://schemas.openxmlformats.org/drawingml/2006/main">
+              <a:graphicData uri="http://schemas.openxmlformats.org/drawingml/2006/picture">
+                <pic:pic xmlns:pic="http://schemas.openxmlformats.org/drawingml/2006/picture">
+                  <pic:nvPicPr>
+                    <pic:cNvPr id="1" name=""/>
+                    <pic:cNvPicPr/>
+                  </pic:nvPicPr>
+                  <pic:blipFill>
+                    <a:blip r:embed="rId6">
+                      <a:extLst>
+                        <a:ext uri="{28A0092B-C50C-407E-A947-70E740481C1C}">
+                          <a14:useLocalDpi xmlns:a14="http://schemas.microsoft.com/office/drawing/2010/main" val="0"/>
+                        </a:ext>
+                      </a:extLst>
+                    </a:blip>
+                    <a:stretch>
+                      <a:fillRect/>
+                    </a:stretch>
+                  </pic:blipFill>
+                  <pic:spPr>
+                    <a:xfrm>
+                      <a:off x="0" y="0"/>
+                      <a:ext cx="1545336" cy="4590288"/>
+                    </a:xfrm>
+                    <a:prstGeom prst="rect">
+                      <a:avLst/>
+                    </a:prstGeom>
+                  </pic:spPr>
+                </pic:pic>
+              </a:graphicData>
+            </a:graphic>
+            <wp14:sizeRelH relativeFrom="margin">
+              <wp14:pctWidth>0</wp14:pctWidth>
+            </wp14:sizeRelH>
+            <wp14:sizeRelV relativeFrom="margin">
+              <wp14:pctHeight>0</wp14:pctHeight>
+            </wp14:sizeRelV>
+          </wp:anchor>
+        </w:drawing>
+      </w:r>
+    </w:p>
+    <w:p>
+      <w:pPr>
+        <w:rPr>
+          <w:rFonts w:ascii="Times New Roman" w:hAnsi="Times New Roman" w:cs="Times New Roman"/>
+          <w:sz w:val="28"/>
+          <w:szCs w:val="28"/>
+        </w:rPr>
+      </w:pPr>
+      <w:r>
+        <w:rPr>
+          <w:rFonts w:ascii="Times New Roman" w:hAnsi="Times New Roman" w:cs="Times New Roman"/>
+          <w:sz w:val="28"/>
+          <w:szCs w:val="28"/>
+        </w:rPr>
+        <w:lastRenderedPageBreak/>
+        <w:t>Therefore,</w:t>
+      </w:r>
+    </w:p>
+    <w:p>
+      <w:pPr>
+        <w:rPr>
+          <w:rFonts w:ascii="Times New Roman" w:hAnsi="Times New Roman" w:cs="Times New Roman"/>
+          <w:sz w:val="28"/>
+          <w:szCs w:val="28"/>
+        </w:rPr>
+      </w:pPr>
+      <w:r>
+        <w:rPr>
+          <w:rFonts w:ascii="Times New Roman" w:hAnsi="Times New Roman" w:cs="Times New Roman"/>
+          <w:sz w:val="28"/>
+          <w:szCs w:val="28"/>
+        </w:rPr>
+        <w:t xml:space="preserve">Probability </w:t>
+      </w:r>
+      <w:r>
+        <w:rPr>
+          <w:rFonts w:ascii="Times New Roman" w:hAnsi="Times New Roman" w:cs="Times New Roman"/>
+          <w:sz w:val="28"/>
+          <w:szCs w:val="28"/>
+        </w:rPr>
+        <w:tab/>
+        <w:t>= Number of Favorable Outcomes / Total Number of Outcomes</w:t>
+      </w:r>
+    </w:p>
+    <w:p>
+      <w:pPr>
+        <w:rPr>
+          <w:rFonts w:ascii="Times New Roman" w:hAnsi="Times New Roman" w:cs="Times New Roman"/>
+          <w:sz w:val="28"/>
+          <w:szCs w:val="28"/>
+        </w:rPr>
+      </w:pPr>
+      <w:r>
+        <w:rPr>
+          <w:rFonts w:ascii="Times New Roman" w:hAnsi="Times New Roman" w:cs="Times New Roman"/>
+          <w:sz w:val="28"/>
+          <w:szCs w:val="28"/>
+        </w:rPr>
+        <w:tab/>
+      </w:r>
+      <w:r>
+        <w:rPr>
+          <w:rFonts w:ascii="Times New Roman" w:hAnsi="Times New Roman" w:cs="Times New Roman"/>
+          <w:sz w:val="28"/>
+          <w:szCs w:val="28"/>
+        </w:rPr>
+        <w:tab/>
+        <w:t>= 20 / 42</w:t>
+      </w:r>
+    </w:p>
+    <w:p>
+      <w:pPr>
+        <w:rPr>
+          <w:rFonts w:ascii="Times New Roman" w:hAnsi="Times New Roman" w:cs="Times New Roman"/>
+          <w:sz w:val="28"/>
+          <w:szCs w:val="28"/>
+        </w:rPr>
+      </w:pPr>
+      <w:r>
+        <w:rPr>
+          <w:rFonts w:ascii="Times New Roman" w:hAnsi="Times New Roman" w:cs="Times New Roman"/>
+          <w:sz w:val="28"/>
+          <w:szCs w:val="28"/>
+        </w:rPr>
+        <w:tab/>
+      </w:r>
+      <w:r>
+        <w:rPr>
+          <w:rFonts w:ascii="Times New Roman" w:hAnsi="Times New Roman" w:cs="Times New Roman"/>
+          <w:sz w:val="28"/>
+          <w:szCs w:val="28"/>
+        </w:rPr>
+        <w:tab/>
+        <w:t xml:space="preserve">= </w:t>
+      </w:r>
+      <w:r>
+        <w:rPr>
+          <w:rFonts w:ascii="Times New Roman" w:hAnsi="Times New Roman" w:cs="Times New Roman"/>
+          <w:b/>
+          <w:bCs/>
+          <w:sz w:val="28"/>
+          <w:szCs w:val="28"/>
+        </w:rPr>
+        <w:t>10 / 21</w:t>
+      </w:r>
     </w:p>
     <w:p>
       <w:pPr>
@@ -2381,7 +2993,6 @@
           <w:sz w:val="28"/>
           <w:szCs w:val="28"/>
         </w:rPr>
-        <w:lastRenderedPageBreak/>
         <w:t xml:space="preserve">Below are the probabilities </w:t>
       </w:r>
       <w:r>
@@ -2987,6 +3598,90 @@
           <w:szCs w:val="28"/>
         </w:rPr>
       </w:pPr>
+      <w:r>
+        <w:rPr>
+          <w:rFonts w:ascii="Times New Roman" w:hAnsi="Times New Roman" w:cs="Times New Roman"/>
+          <w:b/>
+          <w:bCs/>
+          <w:sz w:val="28"/>
+          <w:szCs w:val="28"/>
+        </w:rPr>
+        <w:t xml:space="preserve">Ans: </w:t>
+      </w:r>
+      <w:r>
+        <w:rPr>
+          <w:rFonts w:ascii="Times New Roman" w:hAnsi="Times New Roman" w:cs="Times New Roman"/>
+          <w:sz w:val="28"/>
+          <w:szCs w:val="28"/>
+        </w:rPr>
+        <w:t>Expected number of candies for a randomly selected child</w:t>
+      </w:r>
+    </w:p>
+    <w:p>
+      <w:pPr>
+        <w:rPr>
+          <w:rFonts w:ascii="Times New Roman" w:hAnsi="Times New Roman" w:cs="Times New Roman"/>
+          <w:sz w:val="28"/>
+          <w:szCs w:val="28"/>
+        </w:rPr>
+      </w:pPr>
+      <w:r>
+        <w:rPr>
+          <w:rFonts w:ascii="Times New Roman" w:hAnsi="Times New Roman" w:cs="Times New Roman"/>
+          <w:sz w:val="28"/>
+          <w:szCs w:val="28"/>
+        </w:rPr>
+        <w:tab/>
+        <w:t>= 1 * 0.015 + 4 * 0.20 + 3 * 0.65 + 5 * 0.005 + 6 * .01 + 2 * 0.120</w:t>
+      </w:r>
+    </w:p>
+    <w:p>
+      <w:pPr>
+        <w:rPr>
+          <w:rFonts w:ascii="Times New Roman" w:hAnsi="Times New Roman" w:cs="Times New Roman"/>
+          <w:sz w:val="28"/>
+          <w:szCs w:val="28"/>
+        </w:rPr>
+      </w:pPr>
+      <w:r>
+        <w:rPr>
+          <w:rFonts w:ascii="Times New Roman" w:hAnsi="Times New Roman" w:cs="Times New Roman"/>
+          <w:sz w:val="28"/>
+          <w:szCs w:val="28"/>
+        </w:rPr>
+        <w:tab/>
+        <w:t>= 0.015 + 0.80 + 1.95 + 0.025 + 0.06 + 0.240</w:t>
+      </w:r>
+    </w:p>
+    <w:p>
+      <w:pPr>
+        <w:rPr>
+          <w:rFonts w:ascii="Times New Roman" w:hAnsi="Times New Roman" w:cs="Times New Roman"/>
+          <w:b/>
+          <w:bCs/>
+          <w:sz w:val="28"/>
+          <w:szCs w:val="28"/>
+        </w:rPr>
+      </w:pPr>
+      <w:r>
+        <w:rPr>
+          <w:rFonts w:ascii="Times New Roman" w:hAnsi="Times New Roman" w:cs="Times New Roman"/>
+          <w:sz w:val="28"/>
+          <w:szCs w:val="28"/>
+        </w:rPr>
+        <w:tab/>
+        <w:t xml:space="preserve">= </w:t>
+      </w:r>
+      <w:r>
+        <w:rPr>
+          <w:rFonts w:ascii="Times New Roman" w:hAnsi="Times New Roman" w:cs="Times New Roman"/>
+          <w:b/>
+          <w:bCs/>
+          <w:sz w:val="28"/>
+          <w:szCs w:val="28"/>
+        </w:rPr>
+        <w:t>3.09</w:t>
+      </w:r>
     </w:p>
     <w:p>
       <w:pPr>
@@ -3048,12 +3743,30 @@
         </w:rPr>
         <w:t xml:space="preserve">For </w:t>
       </w:r>
-      <w:r>
-        <w:rPr>
-          <w:sz w:val="28"/>
-          <w:szCs w:val="28"/>
-        </w:rPr>
-        <w:t>Points,Score,Weigh&gt;</w:t>
+      <w:proofErr w:type="spellStart"/>
+      <w:proofErr w:type="gramStart"/>
+      <w:r>
+        <w:rPr>
+          <w:sz w:val="28"/>
+          <w:szCs w:val="28"/>
+        </w:rPr>
+        <w:t>Points,Score</w:t>
+      </w:r>
+      <w:proofErr w:type="gramEnd"/>
+      <w:r>
+        <w:rPr>
+          <w:sz w:val="28"/>
+          <w:szCs w:val="28"/>
+        </w:rPr>
+        <w:t>,Weigh</w:t>
+      </w:r>
+      <w:proofErr w:type="spellEnd"/>
+      <w:r>
+        <w:rPr>
+          <w:sz w:val="28"/>
+          <w:szCs w:val="28"/>
+        </w:rPr>
+        <w:t>&gt;</w:t>
       </w:r>
     </w:p>
     <w:p>
@@ -3107,10 +3820,1343 @@
             <o:lock v:ext="edit" aspectratio="t"/>
           </v:shapetype>
           <v:shape id="_x0000_i1025" type="#_x0000_t75" style="width:201.6pt;height:453pt">
-            <v:imagedata r:id="rId5" o:title="set_1_2"/>
+            <v:imagedata r:id="rId7" o:title="set_1_2"/>
           </v:shape>
         </w:pict>
       </w:r>
+    </w:p>
+    <w:tbl>
+      <w:tblPr>
+        <w:tblpPr w:leftFromText="180" w:rightFromText="180" w:vertAnchor="text" w:horzAnchor="page" w:tblpX="2677" w:tblpY="105"/>
+        <w:tblW w:w="5039" w:type="dxa"/>
+        <w:tblLook w:val="04A0" w:firstRow="1" w:lastRow="0" w:firstColumn="1" w:lastColumn="0" w:noHBand="0" w:noVBand="1"/>
+      </w:tblPr>
+      <w:tblGrid>
+        <w:gridCol w:w="1880"/>
+        <w:gridCol w:w="1053"/>
+        <w:gridCol w:w="1053"/>
+        <w:gridCol w:w="1053"/>
+      </w:tblGrid>
+      <w:tr>
+        <w:trPr>
+          <w:trHeight w:val="288"/>
+        </w:trPr>
+        <w:tc>
+          <w:tcPr>
+            <w:tcW w:w="1880" w:type="dxa"/>
+            <w:tcBorders>
+              <w:top w:val="single" w:sz="4" w:space="0" w:color="auto"/>
+              <w:left w:val="single" w:sz="4" w:space="0" w:color="auto"/>
+              <w:bottom w:val="single" w:sz="4" w:space="0" w:color="auto"/>
+              <w:right w:val="single" w:sz="4" w:space="0" w:color="auto"/>
+            </w:tcBorders>
+            <w:shd w:val="clear" w:color="auto" w:fill="auto"/>
+            <w:noWrap/>
+            <w:vAlign w:val="bottom"/>
+            <w:hideMark/>
+          </w:tcPr>
+          <w:p>
+            <w:pPr>
+              <w:spacing w:after="0" w:line="240" w:lineRule="auto"/>
+              <w:rPr>
+                <w:rFonts w:ascii="Calibri" w:eastAsia="Times New Roman" w:hAnsi="Calibri" w:cs="Calibri"/>
+                <w:color w:val="000000"/>
+                <w:lang w:val="en-IN" w:eastAsia="en-IN" w:bidi="mr-IN"/>
+              </w:rPr>
+            </w:pPr>
+            <w:r>
+              <w:rPr>
+                <w:rFonts w:ascii="Calibri" w:eastAsia="Times New Roman" w:hAnsi="Calibri" w:cs="Calibri"/>
+                <w:color w:val="000000"/>
+                <w:lang w:val="en-IN" w:eastAsia="en-IN" w:bidi="mr-IN"/>
+              </w:rPr>
+              <w:t> </w:t>
+            </w:r>
+          </w:p>
+        </w:tc>
+        <w:tc>
+          <w:tcPr>
+            <w:tcW w:w="1053" w:type="dxa"/>
+            <w:tcBorders>
+              <w:top w:val="single" w:sz="4" w:space="0" w:color="auto"/>
+              <w:left w:val="nil"/>
+              <w:bottom w:val="single" w:sz="4" w:space="0" w:color="auto"/>
+              <w:right w:val="single" w:sz="4" w:space="0" w:color="auto"/>
+            </w:tcBorders>
+            <w:shd w:val="clear" w:color="auto" w:fill="auto"/>
+            <w:noWrap/>
+            <w:vAlign w:val="center"/>
+            <w:hideMark/>
+          </w:tcPr>
+          <w:p>
+            <w:pPr>
+              <w:spacing w:after="0" w:line="240" w:lineRule="auto"/>
+              <w:jc w:val="center"/>
+              <w:rPr>
+                <w:rFonts w:ascii="Calibri" w:eastAsia="Times New Roman" w:hAnsi="Calibri" w:cs="Calibri"/>
+                <w:b/>
+                <w:bCs/>
+                <w:color w:val="000000"/>
+                <w:lang w:val="en-IN" w:eastAsia="en-IN" w:bidi="mr-IN"/>
+              </w:rPr>
+            </w:pPr>
+            <w:r>
+              <w:rPr>
+                <w:rFonts w:ascii="Calibri" w:eastAsia="Times New Roman" w:hAnsi="Calibri" w:cs="Calibri"/>
+                <w:b/>
+                <w:bCs/>
+                <w:color w:val="000000"/>
+                <w:lang w:val="en-IN" w:eastAsia="en-IN" w:bidi="mr-IN"/>
+              </w:rPr>
+              <w:t>Points</w:t>
+            </w:r>
+          </w:p>
+        </w:tc>
+        <w:tc>
+          <w:tcPr>
+            <w:tcW w:w="1053" w:type="dxa"/>
+            <w:tcBorders>
+              <w:top w:val="single" w:sz="4" w:space="0" w:color="auto"/>
+              <w:left w:val="nil"/>
+              <w:bottom w:val="single" w:sz="4" w:space="0" w:color="auto"/>
+              <w:right w:val="single" w:sz="4" w:space="0" w:color="auto"/>
+            </w:tcBorders>
+            <w:shd w:val="clear" w:color="auto" w:fill="auto"/>
+            <w:noWrap/>
+            <w:vAlign w:val="center"/>
+            <w:hideMark/>
+          </w:tcPr>
+          <w:p>
+            <w:pPr>
+              <w:spacing w:after="0" w:line="240" w:lineRule="auto"/>
+              <w:jc w:val="center"/>
+              <w:rPr>
+                <w:rFonts w:ascii="Calibri" w:eastAsia="Times New Roman" w:hAnsi="Calibri" w:cs="Calibri"/>
+                <w:b/>
+                <w:bCs/>
+                <w:color w:val="000000"/>
+                <w:lang w:val="en-IN" w:eastAsia="en-IN" w:bidi="mr-IN"/>
+              </w:rPr>
+            </w:pPr>
+            <w:r>
+              <w:rPr>
+                <w:rFonts w:ascii="Calibri" w:eastAsia="Times New Roman" w:hAnsi="Calibri" w:cs="Calibri"/>
+                <w:b/>
+                <w:bCs/>
+                <w:color w:val="000000"/>
+                <w:lang w:val="en-IN" w:eastAsia="en-IN" w:bidi="mr-IN"/>
+              </w:rPr>
+              <w:t>Score</w:t>
+            </w:r>
+          </w:p>
+        </w:tc>
+        <w:tc>
+          <w:tcPr>
+            <w:tcW w:w="1053" w:type="dxa"/>
+            <w:tcBorders>
+              <w:top w:val="single" w:sz="4" w:space="0" w:color="auto"/>
+              <w:left w:val="nil"/>
+              <w:bottom w:val="single" w:sz="4" w:space="0" w:color="auto"/>
+              <w:right w:val="single" w:sz="4" w:space="0" w:color="auto"/>
+            </w:tcBorders>
+            <w:shd w:val="clear" w:color="auto" w:fill="auto"/>
+            <w:noWrap/>
+            <w:vAlign w:val="center"/>
+            <w:hideMark/>
+          </w:tcPr>
+          <w:p>
+            <w:pPr>
+              <w:spacing w:after="0" w:line="240" w:lineRule="auto"/>
+              <w:jc w:val="center"/>
+              <w:rPr>
+                <w:rFonts w:ascii="Calibri" w:eastAsia="Times New Roman" w:hAnsi="Calibri" w:cs="Calibri"/>
+                <w:b/>
+                <w:bCs/>
+                <w:color w:val="000000"/>
+                <w:lang w:val="en-IN" w:eastAsia="en-IN" w:bidi="mr-IN"/>
+              </w:rPr>
+            </w:pPr>
+            <w:r>
+              <w:rPr>
+                <w:rFonts w:ascii="Calibri" w:eastAsia="Times New Roman" w:hAnsi="Calibri" w:cs="Calibri"/>
+                <w:b/>
+                <w:bCs/>
+                <w:color w:val="000000"/>
+                <w:lang w:val="en-IN" w:eastAsia="en-IN" w:bidi="mr-IN"/>
+              </w:rPr>
+              <w:t>Weigh</w:t>
+            </w:r>
+          </w:p>
+        </w:tc>
+      </w:tr>
+      <w:tr>
+        <w:trPr>
+          <w:trHeight w:val="288"/>
+        </w:trPr>
+        <w:tc>
+          <w:tcPr>
+            <w:tcW w:w="1880" w:type="dxa"/>
+            <w:tcBorders>
+              <w:top w:val="nil"/>
+              <w:left w:val="single" w:sz="4" w:space="0" w:color="auto"/>
+              <w:bottom w:val="single" w:sz="4" w:space="0" w:color="auto"/>
+              <w:right w:val="single" w:sz="4" w:space="0" w:color="auto"/>
+            </w:tcBorders>
+            <w:shd w:val="clear" w:color="auto" w:fill="auto"/>
+            <w:noWrap/>
+            <w:hideMark/>
+          </w:tcPr>
+          <w:p>
+            <w:pPr>
+              <w:spacing w:after="0" w:line="240" w:lineRule="auto"/>
+              <w:rPr>
+                <w:rFonts w:ascii="Calibri" w:eastAsia="Times New Roman" w:hAnsi="Calibri" w:cs="Calibri"/>
+                <w:b/>
+                <w:bCs/>
+                <w:color w:val="000000"/>
+                <w:lang w:val="en-IN" w:eastAsia="en-IN" w:bidi="mr-IN"/>
+              </w:rPr>
+            </w:pPr>
+            <w:r>
+              <w:rPr>
+                <w:rFonts w:ascii="Calibri" w:eastAsia="Times New Roman" w:hAnsi="Calibri" w:cs="Calibri"/>
+                <w:b/>
+                <w:bCs/>
+                <w:color w:val="000000"/>
+                <w:lang w:val="en-IN" w:eastAsia="en-IN" w:bidi="mr-IN"/>
+              </w:rPr>
+              <w:t>Mean</w:t>
+            </w:r>
+          </w:p>
+        </w:tc>
+        <w:tc>
+          <w:tcPr>
+            <w:tcW w:w="1053" w:type="dxa"/>
+            <w:tcBorders>
+              <w:top w:val="nil"/>
+              <w:left w:val="nil"/>
+              <w:bottom w:val="single" w:sz="4" w:space="0" w:color="auto"/>
+              <w:right w:val="single" w:sz="4" w:space="0" w:color="auto"/>
+            </w:tcBorders>
+            <w:shd w:val="clear" w:color="auto" w:fill="auto"/>
+            <w:noWrap/>
+            <w:hideMark/>
+          </w:tcPr>
+          <w:p>
+            <w:pPr>
+              <w:spacing w:after="0" w:line="240" w:lineRule="auto"/>
+              <w:jc w:val="right"/>
+              <w:rPr>
+                <w:rFonts w:ascii="Calibri" w:eastAsia="Times New Roman" w:hAnsi="Calibri" w:cs="Calibri"/>
+                <w:color w:val="000000"/>
+                <w:lang w:val="en-IN" w:eastAsia="en-IN" w:bidi="mr-IN"/>
+              </w:rPr>
+            </w:pPr>
+            <w:r>
+              <w:rPr>
+                <w:rFonts w:ascii="Calibri" w:eastAsia="Times New Roman" w:hAnsi="Calibri" w:cs="Calibri"/>
+                <w:color w:val="000000"/>
+                <w:lang w:val="en-IN" w:eastAsia="en-IN" w:bidi="mr-IN"/>
+              </w:rPr>
+              <w:t>3.596563</w:t>
+            </w:r>
+          </w:p>
+        </w:tc>
+        <w:tc>
+          <w:tcPr>
+            <w:tcW w:w="1053" w:type="dxa"/>
+            <w:tcBorders>
+              <w:top w:val="nil"/>
+              <w:left w:val="nil"/>
+              <w:bottom w:val="single" w:sz="4" w:space="0" w:color="auto"/>
+              <w:right w:val="single" w:sz="4" w:space="0" w:color="auto"/>
+            </w:tcBorders>
+            <w:shd w:val="clear" w:color="auto" w:fill="auto"/>
+            <w:noWrap/>
+            <w:hideMark/>
+          </w:tcPr>
+          <w:p>
+            <w:pPr>
+              <w:spacing w:after="0" w:line="240" w:lineRule="auto"/>
+              <w:jc w:val="right"/>
+              <w:rPr>
+                <w:rFonts w:ascii="Calibri" w:eastAsia="Times New Roman" w:hAnsi="Calibri" w:cs="Calibri"/>
+                <w:color w:val="000000"/>
+                <w:lang w:val="en-IN" w:eastAsia="en-IN" w:bidi="mr-IN"/>
+              </w:rPr>
+            </w:pPr>
+            <w:r>
+              <w:rPr>
+                <w:rFonts w:ascii="Calibri" w:eastAsia="Times New Roman" w:hAnsi="Calibri" w:cs="Calibri"/>
+                <w:color w:val="000000"/>
+                <w:lang w:val="en-IN" w:eastAsia="en-IN" w:bidi="mr-IN"/>
+              </w:rPr>
+              <w:t>3.21725</w:t>
+            </w:r>
+          </w:p>
+        </w:tc>
+        <w:tc>
+          <w:tcPr>
+            <w:tcW w:w="1053" w:type="dxa"/>
+            <w:tcBorders>
+              <w:top w:val="nil"/>
+              <w:left w:val="nil"/>
+              <w:bottom w:val="single" w:sz="4" w:space="0" w:color="auto"/>
+              <w:right w:val="single" w:sz="4" w:space="0" w:color="auto"/>
+            </w:tcBorders>
+            <w:shd w:val="clear" w:color="auto" w:fill="auto"/>
+            <w:noWrap/>
+            <w:hideMark/>
+          </w:tcPr>
+          <w:p>
+            <w:pPr>
+              <w:spacing w:after="0" w:line="240" w:lineRule="auto"/>
+              <w:jc w:val="right"/>
+              <w:rPr>
+                <w:rFonts w:ascii="Calibri" w:eastAsia="Times New Roman" w:hAnsi="Calibri" w:cs="Calibri"/>
+                <w:color w:val="000000"/>
+                <w:lang w:val="en-IN" w:eastAsia="en-IN" w:bidi="mr-IN"/>
+              </w:rPr>
+            </w:pPr>
+            <w:r>
+              <w:rPr>
+                <w:rFonts w:ascii="Calibri" w:eastAsia="Times New Roman" w:hAnsi="Calibri" w:cs="Calibri"/>
+                <w:color w:val="000000"/>
+                <w:lang w:val="en-IN" w:eastAsia="en-IN" w:bidi="mr-IN"/>
+              </w:rPr>
+              <w:t>17.84875</w:t>
+            </w:r>
+          </w:p>
+        </w:tc>
+      </w:tr>
+      <w:tr>
+        <w:trPr>
+          <w:trHeight w:val="288"/>
+        </w:trPr>
+        <w:tc>
+          <w:tcPr>
+            <w:tcW w:w="1880" w:type="dxa"/>
+            <w:tcBorders>
+              <w:top w:val="nil"/>
+              <w:left w:val="single" w:sz="4" w:space="0" w:color="auto"/>
+              <w:bottom w:val="single" w:sz="4" w:space="0" w:color="auto"/>
+              <w:right w:val="single" w:sz="4" w:space="0" w:color="auto"/>
+            </w:tcBorders>
+            <w:shd w:val="clear" w:color="auto" w:fill="auto"/>
+            <w:noWrap/>
+            <w:hideMark/>
+          </w:tcPr>
+          <w:p>
+            <w:pPr>
+              <w:spacing w:after="0" w:line="240" w:lineRule="auto"/>
+              <w:rPr>
+                <w:rFonts w:ascii="Calibri" w:eastAsia="Times New Roman" w:hAnsi="Calibri" w:cs="Calibri"/>
+                <w:b/>
+                <w:bCs/>
+                <w:color w:val="000000"/>
+                <w:lang w:val="en-IN" w:eastAsia="en-IN" w:bidi="mr-IN"/>
+              </w:rPr>
+            </w:pPr>
+            <w:r>
+              <w:rPr>
+                <w:rFonts w:ascii="Calibri" w:eastAsia="Times New Roman" w:hAnsi="Calibri" w:cs="Calibri"/>
+                <w:b/>
+                <w:bCs/>
+                <w:color w:val="000000"/>
+                <w:lang w:val="en-IN" w:eastAsia="en-IN" w:bidi="mr-IN"/>
+              </w:rPr>
+              <w:t>Median</w:t>
+            </w:r>
+          </w:p>
+        </w:tc>
+        <w:tc>
+          <w:tcPr>
+            <w:tcW w:w="1053" w:type="dxa"/>
+            <w:tcBorders>
+              <w:top w:val="nil"/>
+              <w:left w:val="nil"/>
+              <w:bottom w:val="single" w:sz="4" w:space="0" w:color="auto"/>
+              <w:right w:val="single" w:sz="4" w:space="0" w:color="auto"/>
+            </w:tcBorders>
+            <w:shd w:val="clear" w:color="auto" w:fill="auto"/>
+            <w:noWrap/>
+            <w:hideMark/>
+          </w:tcPr>
+          <w:p>
+            <w:pPr>
+              <w:spacing w:after="0" w:line="240" w:lineRule="auto"/>
+              <w:jc w:val="right"/>
+              <w:rPr>
+                <w:rFonts w:ascii="Calibri" w:eastAsia="Times New Roman" w:hAnsi="Calibri" w:cs="Calibri"/>
+                <w:color w:val="000000"/>
+                <w:lang w:val="en-IN" w:eastAsia="en-IN" w:bidi="mr-IN"/>
+              </w:rPr>
+            </w:pPr>
+            <w:r>
+              <w:rPr>
+                <w:rFonts w:ascii="Calibri" w:eastAsia="Times New Roman" w:hAnsi="Calibri" w:cs="Calibri"/>
+                <w:color w:val="000000"/>
+                <w:lang w:val="en-IN" w:eastAsia="en-IN" w:bidi="mr-IN"/>
+              </w:rPr>
+              <w:t>3.695</w:t>
+            </w:r>
+          </w:p>
+        </w:tc>
+        <w:tc>
+          <w:tcPr>
+            <w:tcW w:w="1053" w:type="dxa"/>
+            <w:tcBorders>
+              <w:top w:val="nil"/>
+              <w:left w:val="nil"/>
+              <w:bottom w:val="single" w:sz="4" w:space="0" w:color="auto"/>
+              <w:right w:val="single" w:sz="4" w:space="0" w:color="auto"/>
+            </w:tcBorders>
+            <w:shd w:val="clear" w:color="auto" w:fill="auto"/>
+            <w:noWrap/>
+            <w:hideMark/>
+          </w:tcPr>
+          <w:p>
+            <w:pPr>
+              <w:spacing w:after="0" w:line="240" w:lineRule="auto"/>
+              <w:jc w:val="right"/>
+              <w:rPr>
+                <w:rFonts w:ascii="Calibri" w:eastAsia="Times New Roman" w:hAnsi="Calibri" w:cs="Calibri"/>
+                <w:color w:val="000000"/>
+                <w:lang w:val="en-IN" w:eastAsia="en-IN" w:bidi="mr-IN"/>
+              </w:rPr>
+            </w:pPr>
+            <w:r>
+              <w:rPr>
+                <w:rFonts w:ascii="Calibri" w:eastAsia="Times New Roman" w:hAnsi="Calibri" w:cs="Calibri"/>
+                <w:color w:val="000000"/>
+                <w:lang w:val="en-IN" w:eastAsia="en-IN" w:bidi="mr-IN"/>
+              </w:rPr>
+              <w:t>3.325</w:t>
+            </w:r>
+          </w:p>
+        </w:tc>
+        <w:tc>
+          <w:tcPr>
+            <w:tcW w:w="1053" w:type="dxa"/>
+            <w:tcBorders>
+              <w:top w:val="nil"/>
+              <w:left w:val="nil"/>
+              <w:bottom w:val="single" w:sz="4" w:space="0" w:color="auto"/>
+              <w:right w:val="single" w:sz="4" w:space="0" w:color="auto"/>
+            </w:tcBorders>
+            <w:shd w:val="clear" w:color="auto" w:fill="auto"/>
+            <w:noWrap/>
+            <w:hideMark/>
+          </w:tcPr>
+          <w:p>
+            <w:pPr>
+              <w:spacing w:after="0" w:line="240" w:lineRule="auto"/>
+              <w:jc w:val="right"/>
+              <w:rPr>
+                <w:rFonts w:ascii="Calibri" w:eastAsia="Times New Roman" w:hAnsi="Calibri" w:cs="Calibri"/>
+                <w:color w:val="000000"/>
+                <w:lang w:val="en-IN" w:eastAsia="en-IN" w:bidi="mr-IN"/>
+              </w:rPr>
+            </w:pPr>
+            <w:r>
+              <w:rPr>
+                <w:rFonts w:ascii="Calibri" w:eastAsia="Times New Roman" w:hAnsi="Calibri" w:cs="Calibri"/>
+                <w:color w:val="000000"/>
+                <w:lang w:val="en-IN" w:eastAsia="en-IN" w:bidi="mr-IN"/>
+              </w:rPr>
+              <w:t>17.71</w:t>
+            </w:r>
+          </w:p>
+        </w:tc>
+      </w:tr>
+      <w:tr>
+        <w:trPr>
+          <w:trHeight w:val="288"/>
+        </w:trPr>
+        <w:tc>
+          <w:tcPr>
+            <w:tcW w:w="1880" w:type="dxa"/>
+            <w:vMerge w:val="restart"/>
+            <w:tcBorders>
+              <w:top w:val="nil"/>
+              <w:left w:val="single" w:sz="4" w:space="0" w:color="auto"/>
+              <w:bottom w:val="single" w:sz="4" w:space="0" w:color="auto"/>
+              <w:right w:val="single" w:sz="4" w:space="0" w:color="auto"/>
+            </w:tcBorders>
+            <w:shd w:val="clear" w:color="auto" w:fill="auto"/>
+            <w:noWrap/>
+            <w:hideMark/>
+          </w:tcPr>
+          <w:p>
+            <w:pPr>
+              <w:spacing w:after="0" w:line="240" w:lineRule="auto"/>
+              <w:rPr>
+                <w:rFonts w:ascii="Calibri" w:eastAsia="Times New Roman" w:hAnsi="Calibri" w:cs="Calibri"/>
+                <w:b/>
+                <w:bCs/>
+                <w:color w:val="000000"/>
+                <w:lang w:val="en-IN" w:eastAsia="en-IN" w:bidi="mr-IN"/>
+              </w:rPr>
+            </w:pPr>
+            <w:r>
+              <w:rPr>
+                <w:rFonts w:ascii="Calibri" w:eastAsia="Times New Roman" w:hAnsi="Calibri" w:cs="Calibri"/>
+                <w:b/>
+                <w:bCs/>
+                <w:color w:val="000000"/>
+                <w:lang w:val="en-IN" w:eastAsia="en-IN" w:bidi="mr-IN"/>
+              </w:rPr>
+              <w:t>Mode</w:t>
+            </w:r>
+          </w:p>
+        </w:tc>
+        <w:tc>
+          <w:tcPr>
+            <w:tcW w:w="1053" w:type="dxa"/>
+            <w:tcBorders>
+              <w:top w:val="nil"/>
+              <w:left w:val="nil"/>
+              <w:bottom w:val="single" w:sz="4" w:space="0" w:color="auto"/>
+              <w:right w:val="single" w:sz="4" w:space="0" w:color="auto"/>
+            </w:tcBorders>
+            <w:shd w:val="clear" w:color="auto" w:fill="auto"/>
+            <w:noWrap/>
+            <w:hideMark/>
+          </w:tcPr>
+          <w:p>
+            <w:pPr>
+              <w:spacing w:after="0" w:line="240" w:lineRule="auto"/>
+              <w:jc w:val="right"/>
+              <w:rPr>
+                <w:rFonts w:ascii="Calibri" w:eastAsia="Times New Roman" w:hAnsi="Calibri" w:cs="Calibri"/>
+                <w:color w:val="000000"/>
+                <w:lang w:val="en-IN" w:eastAsia="en-IN" w:bidi="mr-IN"/>
+              </w:rPr>
+            </w:pPr>
+            <w:r>
+              <w:rPr>
+                <w:rFonts w:ascii="Calibri" w:eastAsia="Times New Roman" w:hAnsi="Calibri" w:cs="Calibri"/>
+                <w:color w:val="000000"/>
+                <w:lang w:val="en-IN" w:eastAsia="en-IN" w:bidi="mr-IN"/>
+              </w:rPr>
+              <w:t>3.07</w:t>
+            </w:r>
+          </w:p>
+        </w:tc>
+        <w:tc>
+          <w:tcPr>
+            <w:tcW w:w="1053" w:type="dxa"/>
+            <w:tcBorders>
+              <w:top w:val="nil"/>
+              <w:left w:val="nil"/>
+              <w:bottom w:val="single" w:sz="4" w:space="0" w:color="auto"/>
+              <w:right w:val="single" w:sz="4" w:space="0" w:color="auto"/>
+            </w:tcBorders>
+            <w:shd w:val="clear" w:color="auto" w:fill="auto"/>
+            <w:noWrap/>
+            <w:hideMark/>
+          </w:tcPr>
+          <w:p>
+            <w:pPr>
+              <w:spacing w:after="0" w:line="240" w:lineRule="auto"/>
+              <w:jc w:val="right"/>
+              <w:rPr>
+                <w:rFonts w:ascii="Calibri" w:eastAsia="Times New Roman" w:hAnsi="Calibri" w:cs="Calibri"/>
+                <w:color w:val="000000"/>
+                <w:lang w:val="en-IN" w:eastAsia="en-IN" w:bidi="mr-IN"/>
+              </w:rPr>
+            </w:pPr>
+            <w:r>
+              <w:rPr>
+                <w:rFonts w:ascii="Calibri" w:eastAsia="Times New Roman" w:hAnsi="Calibri" w:cs="Calibri"/>
+                <w:color w:val="000000"/>
+                <w:lang w:val="en-IN" w:eastAsia="en-IN" w:bidi="mr-IN"/>
+              </w:rPr>
+              <w:t>3.44</w:t>
+            </w:r>
+          </w:p>
+        </w:tc>
+        <w:tc>
+          <w:tcPr>
+            <w:tcW w:w="1053" w:type="dxa"/>
+            <w:tcBorders>
+              <w:top w:val="nil"/>
+              <w:left w:val="nil"/>
+              <w:bottom w:val="single" w:sz="4" w:space="0" w:color="auto"/>
+              <w:right w:val="single" w:sz="4" w:space="0" w:color="auto"/>
+            </w:tcBorders>
+            <w:shd w:val="clear" w:color="auto" w:fill="auto"/>
+            <w:noWrap/>
+            <w:hideMark/>
+          </w:tcPr>
+          <w:p>
+            <w:pPr>
+              <w:spacing w:after="0" w:line="240" w:lineRule="auto"/>
+              <w:jc w:val="right"/>
+              <w:rPr>
+                <w:rFonts w:ascii="Calibri" w:eastAsia="Times New Roman" w:hAnsi="Calibri" w:cs="Calibri"/>
+                <w:color w:val="000000"/>
+                <w:lang w:val="en-IN" w:eastAsia="en-IN" w:bidi="mr-IN"/>
+              </w:rPr>
+            </w:pPr>
+            <w:r>
+              <w:rPr>
+                <w:rFonts w:ascii="Calibri" w:eastAsia="Times New Roman" w:hAnsi="Calibri" w:cs="Calibri"/>
+                <w:color w:val="000000"/>
+                <w:lang w:val="en-IN" w:eastAsia="en-IN" w:bidi="mr-IN"/>
+              </w:rPr>
+              <w:t>17.02</w:t>
+            </w:r>
+          </w:p>
+        </w:tc>
+      </w:tr>
+      <w:tr>
+        <w:trPr>
+          <w:trHeight w:val="288"/>
+        </w:trPr>
+        <w:tc>
+          <w:tcPr>
+            <w:tcW w:w="1880" w:type="dxa"/>
+            <w:vMerge/>
+            <w:tcBorders>
+              <w:top w:val="nil"/>
+              <w:left w:val="single" w:sz="4" w:space="0" w:color="auto"/>
+              <w:bottom w:val="single" w:sz="4" w:space="0" w:color="auto"/>
+              <w:right w:val="single" w:sz="4" w:space="0" w:color="auto"/>
+            </w:tcBorders>
+            <w:vAlign w:val="center"/>
+            <w:hideMark/>
+          </w:tcPr>
+          <w:p>
+            <w:pPr>
+              <w:spacing w:after="0" w:line="240" w:lineRule="auto"/>
+              <w:rPr>
+                <w:rFonts w:ascii="Calibri" w:eastAsia="Times New Roman" w:hAnsi="Calibri" w:cs="Calibri"/>
+                <w:b/>
+                <w:bCs/>
+                <w:color w:val="000000"/>
+                <w:lang w:val="en-IN" w:eastAsia="en-IN" w:bidi="mr-IN"/>
+              </w:rPr>
+            </w:pPr>
+          </w:p>
+        </w:tc>
+        <w:tc>
+          <w:tcPr>
+            <w:tcW w:w="1053" w:type="dxa"/>
+            <w:tcBorders>
+              <w:top w:val="nil"/>
+              <w:left w:val="nil"/>
+              <w:bottom w:val="single" w:sz="4" w:space="0" w:color="auto"/>
+              <w:right w:val="single" w:sz="4" w:space="0" w:color="auto"/>
+            </w:tcBorders>
+            <w:shd w:val="clear" w:color="auto" w:fill="auto"/>
+            <w:noWrap/>
+            <w:hideMark/>
+          </w:tcPr>
+          <w:p>
+            <w:pPr>
+              <w:spacing w:after="0" w:line="240" w:lineRule="auto"/>
+              <w:jc w:val="right"/>
+              <w:rPr>
+                <w:rFonts w:ascii="Calibri" w:eastAsia="Times New Roman" w:hAnsi="Calibri" w:cs="Calibri"/>
+                <w:color w:val="000000"/>
+                <w:lang w:val="en-IN" w:eastAsia="en-IN" w:bidi="mr-IN"/>
+              </w:rPr>
+            </w:pPr>
+            <w:r>
+              <w:rPr>
+                <w:rFonts w:ascii="Calibri" w:eastAsia="Times New Roman" w:hAnsi="Calibri" w:cs="Calibri"/>
+                <w:color w:val="000000"/>
+                <w:lang w:val="en-IN" w:eastAsia="en-IN" w:bidi="mr-IN"/>
+              </w:rPr>
+              <w:t>3.92</w:t>
+            </w:r>
+          </w:p>
+        </w:tc>
+        <w:tc>
+          <w:tcPr>
+            <w:tcW w:w="1053" w:type="dxa"/>
+            <w:tcBorders>
+              <w:top w:val="nil"/>
+              <w:left w:val="nil"/>
+              <w:bottom w:val="single" w:sz="4" w:space="0" w:color="auto"/>
+              <w:right w:val="single" w:sz="4" w:space="0" w:color="auto"/>
+            </w:tcBorders>
+            <w:shd w:val="clear" w:color="auto" w:fill="auto"/>
+            <w:noWrap/>
+            <w:hideMark/>
+          </w:tcPr>
+          <w:p>
+            <w:pPr>
+              <w:spacing w:after="0" w:line="240" w:lineRule="auto"/>
+              <w:rPr>
+                <w:rFonts w:ascii="Calibri" w:eastAsia="Times New Roman" w:hAnsi="Calibri" w:cs="Calibri"/>
+                <w:color w:val="000000"/>
+                <w:lang w:val="en-IN" w:eastAsia="en-IN" w:bidi="mr-IN"/>
+              </w:rPr>
+            </w:pPr>
+            <w:r>
+              <w:rPr>
+                <w:rFonts w:ascii="Calibri" w:eastAsia="Times New Roman" w:hAnsi="Calibri" w:cs="Calibri"/>
+                <w:color w:val="000000"/>
+                <w:lang w:val="en-IN" w:eastAsia="en-IN" w:bidi="mr-IN"/>
+              </w:rPr>
+              <w:t> </w:t>
+            </w:r>
+          </w:p>
+        </w:tc>
+        <w:tc>
+          <w:tcPr>
+            <w:tcW w:w="1053" w:type="dxa"/>
+            <w:tcBorders>
+              <w:top w:val="nil"/>
+              <w:left w:val="nil"/>
+              <w:bottom w:val="single" w:sz="4" w:space="0" w:color="auto"/>
+              <w:right w:val="single" w:sz="4" w:space="0" w:color="auto"/>
+            </w:tcBorders>
+            <w:shd w:val="clear" w:color="auto" w:fill="auto"/>
+            <w:noWrap/>
+            <w:hideMark/>
+          </w:tcPr>
+          <w:p>
+            <w:pPr>
+              <w:spacing w:after="0" w:line="240" w:lineRule="auto"/>
+              <w:jc w:val="right"/>
+              <w:rPr>
+                <w:rFonts w:ascii="Calibri" w:eastAsia="Times New Roman" w:hAnsi="Calibri" w:cs="Calibri"/>
+                <w:color w:val="000000"/>
+                <w:lang w:val="en-IN" w:eastAsia="en-IN" w:bidi="mr-IN"/>
+              </w:rPr>
+            </w:pPr>
+            <w:r>
+              <w:rPr>
+                <w:rFonts w:ascii="Calibri" w:eastAsia="Times New Roman" w:hAnsi="Calibri" w:cs="Calibri"/>
+                <w:color w:val="000000"/>
+                <w:lang w:val="en-IN" w:eastAsia="en-IN" w:bidi="mr-IN"/>
+              </w:rPr>
+              <w:t>18.9</w:t>
+            </w:r>
+          </w:p>
+        </w:tc>
+      </w:tr>
+      <w:tr>
+        <w:trPr>
+          <w:trHeight w:val="288"/>
+        </w:trPr>
+        <w:tc>
+          <w:tcPr>
+            <w:tcW w:w="1880" w:type="dxa"/>
+            <w:tcBorders>
+              <w:top w:val="nil"/>
+              <w:left w:val="single" w:sz="4" w:space="0" w:color="auto"/>
+              <w:bottom w:val="single" w:sz="4" w:space="0" w:color="auto"/>
+              <w:right w:val="single" w:sz="4" w:space="0" w:color="auto"/>
+            </w:tcBorders>
+            <w:shd w:val="clear" w:color="auto" w:fill="auto"/>
+            <w:noWrap/>
+            <w:hideMark/>
+          </w:tcPr>
+          <w:p>
+            <w:pPr>
+              <w:spacing w:after="0" w:line="240" w:lineRule="auto"/>
+              <w:rPr>
+                <w:rFonts w:ascii="Calibri" w:eastAsia="Times New Roman" w:hAnsi="Calibri" w:cs="Calibri"/>
+                <w:b/>
+                <w:bCs/>
+                <w:color w:val="000000"/>
+                <w:lang w:val="en-IN" w:eastAsia="en-IN" w:bidi="mr-IN"/>
+              </w:rPr>
+            </w:pPr>
+            <w:r>
+              <w:rPr>
+                <w:rFonts w:ascii="Calibri" w:eastAsia="Times New Roman" w:hAnsi="Calibri" w:cs="Calibri"/>
+                <w:b/>
+                <w:bCs/>
+                <w:color w:val="000000"/>
+                <w:lang w:val="en-IN" w:eastAsia="en-IN" w:bidi="mr-IN"/>
+              </w:rPr>
+              <w:t>Variance</w:t>
+            </w:r>
+          </w:p>
+        </w:tc>
+        <w:tc>
+          <w:tcPr>
+            <w:tcW w:w="1053" w:type="dxa"/>
+            <w:tcBorders>
+              <w:top w:val="nil"/>
+              <w:left w:val="nil"/>
+              <w:bottom w:val="single" w:sz="4" w:space="0" w:color="auto"/>
+              <w:right w:val="single" w:sz="4" w:space="0" w:color="auto"/>
+            </w:tcBorders>
+            <w:shd w:val="clear" w:color="auto" w:fill="auto"/>
+            <w:noWrap/>
+            <w:hideMark/>
+          </w:tcPr>
+          <w:p>
+            <w:pPr>
+              <w:spacing w:after="0" w:line="240" w:lineRule="auto"/>
+              <w:jc w:val="right"/>
+              <w:rPr>
+                <w:rFonts w:ascii="Calibri" w:eastAsia="Times New Roman" w:hAnsi="Calibri" w:cs="Calibri"/>
+                <w:color w:val="000000"/>
+                <w:lang w:val="en-IN" w:eastAsia="en-IN" w:bidi="mr-IN"/>
+              </w:rPr>
+            </w:pPr>
+            <w:r>
+              <w:rPr>
+                <w:rFonts w:ascii="Calibri" w:eastAsia="Times New Roman" w:hAnsi="Calibri" w:cs="Calibri"/>
+                <w:color w:val="000000"/>
+                <w:lang w:val="en-IN" w:eastAsia="en-IN" w:bidi="mr-IN"/>
+              </w:rPr>
+              <w:t>0.285881</w:t>
+            </w:r>
+          </w:p>
+        </w:tc>
+        <w:tc>
+          <w:tcPr>
+            <w:tcW w:w="1053" w:type="dxa"/>
+            <w:tcBorders>
+              <w:top w:val="nil"/>
+              <w:left w:val="nil"/>
+              <w:bottom w:val="single" w:sz="4" w:space="0" w:color="auto"/>
+              <w:right w:val="single" w:sz="4" w:space="0" w:color="auto"/>
+            </w:tcBorders>
+            <w:shd w:val="clear" w:color="auto" w:fill="auto"/>
+            <w:noWrap/>
+            <w:hideMark/>
+          </w:tcPr>
+          <w:p>
+            <w:pPr>
+              <w:spacing w:after="0" w:line="240" w:lineRule="auto"/>
+              <w:jc w:val="right"/>
+              <w:rPr>
+                <w:rFonts w:ascii="Calibri" w:eastAsia="Times New Roman" w:hAnsi="Calibri" w:cs="Calibri"/>
+                <w:color w:val="000000"/>
+                <w:lang w:val="en-IN" w:eastAsia="en-IN" w:bidi="mr-IN"/>
+              </w:rPr>
+            </w:pPr>
+            <w:r>
+              <w:rPr>
+                <w:rFonts w:ascii="Calibri" w:eastAsia="Times New Roman" w:hAnsi="Calibri" w:cs="Calibri"/>
+                <w:color w:val="000000"/>
+                <w:lang w:val="en-IN" w:eastAsia="en-IN" w:bidi="mr-IN"/>
+              </w:rPr>
+              <w:t>0.957379</w:t>
+            </w:r>
+          </w:p>
+        </w:tc>
+        <w:tc>
+          <w:tcPr>
+            <w:tcW w:w="1053" w:type="dxa"/>
+            <w:tcBorders>
+              <w:top w:val="nil"/>
+              <w:left w:val="nil"/>
+              <w:bottom w:val="single" w:sz="4" w:space="0" w:color="auto"/>
+              <w:right w:val="single" w:sz="4" w:space="0" w:color="auto"/>
+            </w:tcBorders>
+            <w:shd w:val="clear" w:color="auto" w:fill="auto"/>
+            <w:noWrap/>
+            <w:hideMark/>
+          </w:tcPr>
+          <w:p>
+            <w:pPr>
+              <w:spacing w:after="0" w:line="240" w:lineRule="auto"/>
+              <w:jc w:val="right"/>
+              <w:rPr>
+                <w:rFonts w:ascii="Calibri" w:eastAsia="Times New Roman" w:hAnsi="Calibri" w:cs="Calibri"/>
+                <w:color w:val="000000"/>
+                <w:lang w:val="en-IN" w:eastAsia="en-IN" w:bidi="mr-IN"/>
+              </w:rPr>
+            </w:pPr>
+            <w:r>
+              <w:rPr>
+                <w:rFonts w:ascii="Calibri" w:eastAsia="Times New Roman" w:hAnsi="Calibri" w:cs="Calibri"/>
+                <w:color w:val="000000"/>
+                <w:lang w:val="en-IN" w:eastAsia="en-IN" w:bidi="mr-IN"/>
+              </w:rPr>
+              <w:t>3.193166</w:t>
+            </w:r>
+          </w:p>
+        </w:tc>
+      </w:tr>
+      <w:tr>
+        <w:trPr>
+          <w:trHeight w:val="288"/>
+        </w:trPr>
+        <w:tc>
+          <w:tcPr>
+            <w:tcW w:w="1880" w:type="dxa"/>
+            <w:tcBorders>
+              <w:top w:val="nil"/>
+              <w:left w:val="single" w:sz="4" w:space="0" w:color="auto"/>
+              <w:bottom w:val="single" w:sz="4" w:space="0" w:color="auto"/>
+              <w:right w:val="single" w:sz="4" w:space="0" w:color="auto"/>
+            </w:tcBorders>
+            <w:shd w:val="clear" w:color="auto" w:fill="auto"/>
+            <w:noWrap/>
+            <w:hideMark/>
+          </w:tcPr>
+          <w:p>
+            <w:pPr>
+              <w:spacing w:after="0" w:line="240" w:lineRule="auto"/>
+              <w:rPr>
+                <w:rFonts w:ascii="Calibri" w:eastAsia="Times New Roman" w:hAnsi="Calibri" w:cs="Calibri"/>
+                <w:b/>
+                <w:bCs/>
+                <w:color w:val="000000"/>
+                <w:lang w:val="en-IN" w:eastAsia="en-IN" w:bidi="mr-IN"/>
+              </w:rPr>
+            </w:pPr>
+            <w:r>
+              <w:rPr>
+                <w:rFonts w:ascii="Calibri" w:eastAsia="Times New Roman" w:hAnsi="Calibri" w:cs="Calibri"/>
+                <w:b/>
+                <w:bCs/>
+                <w:color w:val="000000"/>
+                <w:lang w:val="en-IN" w:eastAsia="en-IN" w:bidi="mr-IN"/>
+              </w:rPr>
+              <w:t>Standard Deviation</w:t>
+            </w:r>
+          </w:p>
+        </w:tc>
+        <w:tc>
+          <w:tcPr>
+            <w:tcW w:w="1053" w:type="dxa"/>
+            <w:tcBorders>
+              <w:top w:val="nil"/>
+              <w:left w:val="nil"/>
+              <w:bottom w:val="single" w:sz="4" w:space="0" w:color="auto"/>
+              <w:right w:val="single" w:sz="4" w:space="0" w:color="auto"/>
+            </w:tcBorders>
+            <w:shd w:val="clear" w:color="auto" w:fill="auto"/>
+            <w:noWrap/>
+            <w:hideMark/>
+          </w:tcPr>
+          <w:p>
+            <w:pPr>
+              <w:spacing w:after="0" w:line="240" w:lineRule="auto"/>
+              <w:jc w:val="right"/>
+              <w:rPr>
+                <w:rFonts w:ascii="Calibri" w:eastAsia="Times New Roman" w:hAnsi="Calibri" w:cs="Calibri"/>
+                <w:color w:val="000000"/>
+                <w:lang w:val="en-IN" w:eastAsia="en-IN" w:bidi="mr-IN"/>
+              </w:rPr>
+            </w:pPr>
+            <w:r>
+              <w:rPr>
+                <w:rFonts w:ascii="Calibri" w:eastAsia="Times New Roman" w:hAnsi="Calibri" w:cs="Calibri"/>
+                <w:color w:val="000000"/>
+                <w:lang w:val="en-IN" w:eastAsia="en-IN" w:bidi="mr-IN"/>
+              </w:rPr>
+              <w:t>0.534679</w:t>
+            </w:r>
+          </w:p>
+        </w:tc>
+        <w:tc>
+          <w:tcPr>
+            <w:tcW w:w="1053" w:type="dxa"/>
+            <w:tcBorders>
+              <w:top w:val="nil"/>
+              <w:left w:val="nil"/>
+              <w:bottom w:val="single" w:sz="4" w:space="0" w:color="auto"/>
+              <w:right w:val="single" w:sz="4" w:space="0" w:color="auto"/>
+            </w:tcBorders>
+            <w:shd w:val="clear" w:color="auto" w:fill="auto"/>
+            <w:noWrap/>
+            <w:hideMark/>
+          </w:tcPr>
+          <w:p>
+            <w:pPr>
+              <w:spacing w:after="0" w:line="240" w:lineRule="auto"/>
+              <w:jc w:val="right"/>
+              <w:rPr>
+                <w:rFonts w:ascii="Calibri" w:eastAsia="Times New Roman" w:hAnsi="Calibri" w:cs="Calibri"/>
+                <w:color w:val="000000"/>
+                <w:lang w:val="en-IN" w:eastAsia="en-IN" w:bidi="mr-IN"/>
+              </w:rPr>
+            </w:pPr>
+            <w:r>
+              <w:rPr>
+                <w:rFonts w:ascii="Calibri" w:eastAsia="Times New Roman" w:hAnsi="Calibri" w:cs="Calibri"/>
+                <w:color w:val="000000"/>
+                <w:lang w:val="en-IN" w:eastAsia="en-IN" w:bidi="mr-IN"/>
+              </w:rPr>
+              <w:t>0.978457</w:t>
+            </w:r>
+          </w:p>
+        </w:tc>
+        <w:tc>
+          <w:tcPr>
+            <w:tcW w:w="1053" w:type="dxa"/>
+            <w:tcBorders>
+              <w:top w:val="nil"/>
+              <w:left w:val="nil"/>
+              <w:bottom w:val="single" w:sz="4" w:space="0" w:color="auto"/>
+              <w:right w:val="single" w:sz="4" w:space="0" w:color="auto"/>
+            </w:tcBorders>
+            <w:shd w:val="clear" w:color="auto" w:fill="auto"/>
+            <w:noWrap/>
+            <w:hideMark/>
+          </w:tcPr>
+          <w:p>
+            <w:pPr>
+              <w:spacing w:after="0" w:line="240" w:lineRule="auto"/>
+              <w:jc w:val="right"/>
+              <w:rPr>
+                <w:rFonts w:ascii="Calibri" w:eastAsia="Times New Roman" w:hAnsi="Calibri" w:cs="Calibri"/>
+                <w:color w:val="000000"/>
+                <w:lang w:val="en-IN" w:eastAsia="en-IN" w:bidi="mr-IN"/>
+              </w:rPr>
+            </w:pPr>
+            <w:r>
+              <w:rPr>
+                <w:rFonts w:ascii="Calibri" w:eastAsia="Times New Roman" w:hAnsi="Calibri" w:cs="Calibri"/>
+                <w:color w:val="000000"/>
+                <w:lang w:val="en-IN" w:eastAsia="en-IN" w:bidi="mr-IN"/>
+              </w:rPr>
+              <w:t>1.786943</w:t>
+            </w:r>
+          </w:p>
+        </w:tc>
+      </w:tr>
+      <w:tr>
+        <w:trPr>
+          <w:trHeight w:val="288"/>
+        </w:trPr>
+        <w:tc>
+          <w:tcPr>
+            <w:tcW w:w="1880" w:type="dxa"/>
+            <w:tcBorders>
+              <w:top w:val="nil"/>
+              <w:left w:val="single" w:sz="4" w:space="0" w:color="auto"/>
+              <w:bottom w:val="single" w:sz="4" w:space="0" w:color="auto"/>
+              <w:right w:val="single" w:sz="4" w:space="0" w:color="auto"/>
+            </w:tcBorders>
+            <w:shd w:val="clear" w:color="auto" w:fill="auto"/>
+            <w:noWrap/>
+            <w:hideMark/>
+          </w:tcPr>
+          <w:p>
+            <w:pPr>
+              <w:spacing w:after="0" w:line="240" w:lineRule="auto"/>
+              <w:rPr>
+                <w:rFonts w:ascii="Calibri" w:eastAsia="Times New Roman" w:hAnsi="Calibri" w:cs="Calibri"/>
+                <w:b/>
+                <w:bCs/>
+                <w:color w:val="000000"/>
+                <w:lang w:val="en-IN" w:eastAsia="en-IN" w:bidi="mr-IN"/>
+              </w:rPr>
+            </w:pPr>
+            <w:r>
+              <w:rPr>
+                <w:rFonts w:ascii="Calibri" w:eastAsia="Times New Roman" w:hAnsi="Calibri" w:cs="Calibri"/>
+                <w:b/>
+                <w:bCs/>
+                <w:color w:val="000000"/>
+                <w:lang w:val="en-IN" w:eastAsia="en-IN" w:bidi="mr-IN"/>
+              </w:rPr>
+              <w:t>Range</w:t>
+            </w:r>
+          </w:p>
+        </w:tc>
+        <w:tc>
+          <w:tcPr>
+            <w:tcW w:w="1053" w:type="dxa"/>
+            <w:tcBorders>
+              <w:top w:val="nil"/>
+              <w:left w:val="nil"/>
+              <w:bottom w:val="single" w:sz="4" w:space="0" w:color="auto"/>
+              <w:right w:val="single" w:sz="4" w:space="0" w:color="auto"/>
+            </w:tcBorders>
+            <w:shd w:val="clear" w:color="auto" w:fill="auto"/>
+            <w:noWrap/>
+            <w:hideMark/>
+          </w:tcPr>
+          <w:p>
+            <w:pPr>
+              <w:spacing w:after="0" w:line="240" w:lineRule="auto"/>
+              <w:jc w:val="right"/>
+              <w:rPr>
+                <w:rFonts w:ascii="Calibri" w:eastAsia="Times New Roman" w:hAnsi="Calibri" w:cs="Calibri"/>
+                <w:color w:val="000000"/>
+                <w:lang w:val="en-IN" w:eastAsia="en-IN" w:bidi="mr-IN"/>
+              </w:rPr>
+            </w:pPr>
+            <w:r>
+              <w:rPr>
+                <w:rFonts w:ascii="Calibri" w:eastAsia="Times New Roman" w:hAnsi="Calibri" w:cs="Calibri"/>
+                <w:color w:val="000000"/>
+                <w:lang w:val="en-IN" w:eastAsia="en-IN" w:bidi="mr-IN"/>
+              </w:rPr>
+              <w:t>2.17</w:t>
+            </w:r>
+          </w:p>
+        </w:tc>
+        <w:tc>
+          <w:tcPr>
+            <w:tcW w:w="1053" w:type="dxa"/>
+            <w:tcBorders>
+              <w:top w:val="nil"/>
+              <w:left w:val="nil"/>
+              <w:bottom w:val="single" w:sz="4" w:space="0" w:color="auto"/>
+              <w:right w:val="single" w:sz="4" w:space="0" w:color="auto"/>
+            </w:tcBorders>
+            <w:shd w:val="clear" w:color="auto" w:fill="auto"/>
+            <w:noWrap/>
+            <w:hideMark/>
+          </w:tcPr>
+          <w:p>
+            <w:pPr>
+              <w:spacing w:after="0" w:line="240" w:lineRule="auto"/>
+              <w:jc w:val="right"/>
+              <w:rPr>
+                <w:rFonts w:ascii="Calibri" w:eastAsia="Times New Roman" w:hAnsi="Calibri" w:cs="Calibri"/>
+                <w:color w:val="000000"/>
+                <w:lang w:val="en-IN" w:eastAsia="en-IN" w:bidi="mr-IN"/>
+              </w:rPr>
+            </w:pPr>
+            <w:r>
+              <w:rPr>
+                <w:rFonts w:ascii="Calibri" w:eastAsia="Times New Roman" w:hAnsi="Calibri" w:cs="Calibri"/>
+                <w:color w:val="000000"/>
+                <w:lang w:val="en-IN" w:eastAsia="en-IN" w:bidi="mr-IN"/>
+              </w:rPr>
+              <w:t>3.911</w:t>
+            </w:r>
+          </w:p>
+        </w:tc>
+        <w:tc>
+          <w:tcPr>
+            <w:tcW w:w="1053" w:type="dxa"/>
+            <w:tcBorders>
+              <w:top w:val="nil"/>
+              <w:left w:val="nil"/>
+              <w:bottom w:val="single" w:sz="4" w:space="0" w:color="auto"/>
+              <w:right w:val="single" w:sz="4" w:space="0" w:color="auto"/>
+            </w:tcBorders>
+            <w:shd w:val="clear" w:color="auto" w:fill="auto"/>
+            <w:noWrap/>
+            <w:hideMark/>
+          </w:tcPr>
+          <w:p>
+            <w:pPr>
+              <w:spacing w:after="0" w:line="240" w:lineRule="auto"/>
+              <w:jc w:val="right"/>
+              <w:rPr>
+                <w:rFonts w:ascii="Calibri" w:eastAsia="Times New Roman" w:hAnsi="Calibri" w:cs="Calibri"/>
+                <w:color w:val="000000"/>
+                <w:lang w:val="en-IN" w:eastAsia="en-IN" w:bidi="mr-IN"/>
+              </w:rPr>
+            </w:pPr>
+            <w:r>
+              <w:rPr>
+                <w:rFonts w:ascii="Calibri" w:eastAsia="Times New Roman" w:hAnsi="Calibri" w:cs="Calibri"/>
+                <w:color w:val="000000"/>
+                <w:lang w:val="en-IN" w:eastAsia="en-IN" w:bidi="mr-IN"/>
+              </w:rPr>
+              <w:t>8.4</w:t>
+            </w:r>
+          </w:p>
+        </w:tc>
+      </w:tr>
+    </w:tbl>
+    <w:p>
+      <w:pPr>
+        <w:rPr>
+          <w:b/>
+          <w:bCs/>
+          <w:sz w:val="28"/>
+          <w:szCs w:val="28"/>
+        </w:rPr>
+      </w:pPr>
+      <w:r>
+        <w:rPr>
+          <w:b/>
+          <w:bCs/>
+          <w:sz w:val="28"/>
+          <w:szCs w:val="28"/>
+        </w:rPr>
+        <w:t>Ans:</w:t>
+      </w:r>
+      <w:r>
+        <w:rPr>
+          <w:b/>
+          <w:bCs/>
+          <w:sz w:val="28"/>
+          <w:szCs w:val="28"/>
+        </w:rPr>
+        <w:tab/>
+      </w:r>
+    </w:p>
+    <w:p>
+      <w:pPr>
+        <w:rPr>
+          <w:b/>
+          <w:bCs/>
+          <w:sz w:val="28"/>
+          <w:szCs w:val="28"/>
+        </w:rPr>
+      </w:pPr>
+    </w:p>
+    <w:p>
+      <w:pPr>
+        <w:rPr>
+          <w:sz w:val="28"/>
+          <w:szCs w:val="28"/>
+        </w:rPr>
+      </w:pPr>
+    </w:p>
+    <w:p>
+      <w:pPr>
+        <w:pStyle w:val="ListParagraph"/>
+        <w:rPr>
+          <w:sz w:val="28"/>
+          <w:szCs w:val="28"/>
+        </w:rPr>
+      </w:pPr>
+    </w:p>
+    <w:p>
+      <w:pPr>
+        <w:rPr>
+          <w:sz w:val="28"/>
+          <w:szCs w:val="28"/>
+        </w:rPr>
+      </w:pPr>
+    </w:p>
+    <w:p>
+      <w:pPr>
+        <w:rPr>
+          <w:sz w:val="28"/>
+          <w:szCs w:val="28"/>
+        </w:rPr>
+      </w:pPr>
+    </w:p>
+    <w:p>
+      <w:pPr>
+        <w:pStyle w:val="ListParagraph"/>
+        <w:numPr>
+          <w:ilvl w:val="0"/>
+          <w:numId w:val="9"/>
+        </w:numPr>
+        <w:rPr>
+          <w:sz w:val="28"/>
+          <w:szCs w:val="28"/>
+        </w:rPr>
+      </w:pPr>
+      <w:r>
+        <w:rPr>
+          <w:sz w:val="28"/>
+          <w:szCs w:val="28"/>
+        </w:rPr>
+        <w:lastRenderedPageBreak/>
+        <w:t xml:space="preserve">For all 3 columns mean </w:t>
+      </w:r>
+      <w:r>
+        <w:rPr>
+          <w:rFonts w:cstheme="minorHAnsi"/>
+          <w:sz w:val="28"/>
+          <w:szCs w:val="28"/>
+        </w:rPr>
+        <w:t>≠</w:t>
+      </w:r>
+      <w:r>
+        <w:rPr>
+          <w:sz w:val="28"/>
+          <w:szCs w:val="28"/>
+        </w:rPr>
+        <w:t xml:space="preserve"> median </w:t>
+      </w:r>
+      <w:r>
+        <w:rPr>
+          <w:rFonts w:cstheme="minorHAnsi"/>
+          <w:sz w:val="28"/>
+          <w:szCs w:val="28"/>
+        </w:rPr>
+        <w:t>≠</w:t>
+      </w:r>
+      <w:r>
+        <w:rPr>
+          <w:sz w:val="28"/>
+          <w:szCs w:val="28"/>
+        </w:rPr>
+        <w:t xml:space="preserve"> mode, so we can say that distribution is not symmetrical.</w:t>
+      </w:r>
+    </w:p>
+    <w:p>
+      <w:pPr>
+        <w:pStyle w:val="ListParagraph"/>
+        <w:numPr>
+          <w:ilvl w:val="0"/>
+          <w:numId w:val="9"/>
+        </w:numPr>
+        <w:rPr>
+          <w:sz w:val="28"/>
+          <w:szCs w:val="28"/>
+        </w:rPr>
+      </w:pPr>
+      <w:r>
+        <w:rPr>
+          <w:sz w:val="28"/>
+          <w:szCs w:val="28"/>
+        </w:rPr>
+        <w:t>For two columns i.e. ‘Points’ and ‘Score’, mean &lt; median &lt; mode,</w:t>
+      </w:r>
+      <w:r>
+        <w:rPr>
+          <w:sz w:val="28"/>
+          <w:szCs w:val="28"/>
+        </w:rPr>
+        <w:t xml:space="preserve"> so the distribution </w:t>
+      </w:r>
+      <w:r>
+        <w:rPr>
+          <w:sz w:val="28"/>
+          <w:szCs w:val="28"/>
+        </w:rPr>
+        <w:t>is</w:t>
+      </w:r>
+      <w:r>
+        <w:rPr>
+          <w:sz w:val="28"/>
+          <w:szCs w:val="28"/>
+        </w:rPr>
+        <w:t xml:space="preserve"> skewed to the left</w:t>
+      </w:r>
+      <w:r>
+        <w:rPr>
+          <w:sz w:val="28"/>
+          <w:szCs w:val="28"/>
+        </w:rPr>
+        <w:t xml:space="preserve"> i.e. negatively skewed.</w:t>
+      </w:r>
+    </w:p>
+    <w:p>
+      <w:pPr>
+        <w:pStyle w:val="ListParagraph"/>
+        <w:numPr>
+          <w:ilvl w:val="0"/>
+          <w:numId w:val="9"/>
+        </w:numPr>
+        <w:rPr>
+          <w:sz w:val="28"/>
+          <w:szCs w:val="28"/>
+        </w:rPr>
+      </w:pPr>
+      <w:r>
+        <w:rPr>
+          <w:sz w:val="28"/>
+          <w:szCs w:val="28"/>
+        </w:rPr>
+        <w:t>Two columns i.e. ‘Score’ &amp; ‘Weigh’ contains outliers.</w:t>
+      </w:r>
+    </w:p>
+    <w:p>
+      <w:pPr>
+        <w:rPr>
+          <w:sz w:val="28"/>
+          <w:szCs w:val="28"/>
+        </w:rPr>
+      </w:pPr>
     </w:p>
     <w:p>
       <w:pPr>
@@ -3207,7 +5253,73 @@
     </w:p>
     <w:p>
       <w:pPr>
-        <w:ind w:left="720"/>
+        <w:rPr>
+          <w:rFonts w:cstheme="minorHAnsi"/>
+          <w:color w:val="000000" w:themeColor="text1"/>
+          <w:sz w:val="28"/>
+          <w:szCs w:val="28"/>
+          <w:shd w:val="clear" w:color="auto" w:fill="FFFFFF"/>
+        </w:rPr>
+      </w:pPr>
+      <w:r>
+        <w:rPr>
+          <w:rFonts w:cstheme="minorHAnsi"/>
+          <w:b/>
+          <w:bCs/>
+          <w:color w:val="000000" w:themeColor="text1"/>
+          <w:sz w:val="28"/>
+          <w:szCs w:val="28"/>
+          <w:shd w:val="clear" w:color="auto" w:fill="FFFFFF"/>
+        </w:rPr>
+        <w:t>Ans:</w:t>
+      </w:r>
+      <w:r>
+        <w:rPr>
+          <w:rFonts w:cstheme="minorHAnsi"/>
+          <w:color w:val="000000" w:themeColor="text1"/>
+          <w:sz w:val="28"/>
+          <w:szCs w:val="28"/>
+          <w:shd w:val="clear" w:color="auto" w:fill="FFFFFF"/>
+        </w:rPr>
+        <w:t xml:space="preserve"> Expected Value of the Weight of a person = </w:t>
+      </w:r>
+      <w:r>
+        <w:rPr>
+          <w:rFonts w:cstheme="minorHAnsi"/>
+          <w:b/>
+          <w:bCs/>
+          <w:color w:val="000000" w:themeColor="text1"/>
+          <w:sz w:val="28"/>
+          <w:szCs w:val="28"/>
+          <w:shd w:val="clear" w:color="auto" w:fill="FFFFFF"/>
+        </w:rPr>
+        <w:t>145.33</w:t>
+      </w:r>
+      <w:r>
+        <w:rPr>
+          <w:rFonts w:cstheme="minorHAnsi"/>
+          <w:b/>
+          <w:bCs/>
+          <w:color w:val="000000" w:themeColor="text1"/>
+          <w:sz w:val="28"/>
+          <w:szCs w:val="28"/>
+          <w:shd w:val="clear" w:color="auto" w:fill="FFFFFF"/>
+        </w:rPr>
+        <w:t xml:space="preserve"> </w:t>
+      </w:r>
+      <w:r>
+        <w:rPr>
+          <w:rFonts w:cstheme="minorHAnsi"/>
+          <w:color w:val="000000" w:themeColor="text1"/>
+          <w:sz w:val="28"/>
+          <w:szCs w:val="28"/>
+          <w:shd w:val="clear" w:color="auto" w:fill="FFFFFF"/>
+        </w:rPr>
+        <w:t>Pounds</w:t>
+      </w:r>
+    </w:p>
+    <w:p>
+      <w:pPr>
         <w:rPr>
           <w:rFonts w:cstheme="minorHAnsi"/>
           <w:color w:val="000000" w:themeColor="text1"/>
@@ -3284,11 +5396,353 @@
         <w:lastRenderedPageBreak/>
         <w:pict w14:anchorId="2B79F50E">
           <v:shape id="_x0000_i1026" type="#_x0000_t75" style="width:85.8pt;height:423pt">
-            <v:imagedata r:id="rId6" o:title="set 2_2"/>
+            <v:imagedata r:id="rId8" o:title="set 2_2"/>
           </v:shape>
         </w:pict>
       </w:r>
     </w:p>
+    <w:tbl>
+      <w:tblPr>
+        <w:tblpPr w:leftFromText="180" w:rightFromText="180" w:vertAnchor="text" w:horzAnchor="page" w:tblpX="2857" w:tblpY="113"/>
+        <w:tblW w:w="3415" w:type="dxa"/>
+        <w:tblLook w:val="04A0" w:firstRow="1" w:lastRow="0" w:firstColumn="1" w:lastColumn="0" w:noHBand="0" w:noVBand="1"/>
+      </w:tblPr>
+      <w:tblGrid>
+        <w:gridCol w:w="1105"/>
+        <w:gridCol w:w="1140"/>
+        <w:gridCol w:w="1170"/>
+      </w:tblGrid>
+      <w:tr>
+        <w:trPr>
+          <w:trHeight w:val="288"/>
+        </w:trPr>
+        <w:tc>
+          <w:tcPr>
+            <w:tcW w:w="1105" w:type="dxa"/>
+            <w:tcBorders>
+              <w:top w:val="single" w:sz="4" w:space="0" w:color="auto"/>
+              <w:left w:val="single" w:sz="4" w:space="0" w:color="auto"/>
+              <w:bottom w:val="single" w:sz="4" w:space="0" w:color="auto"/>
+              <w:right w:val="single" w:sz="4" w:space="0" w:color="auto"/>
+            </w:tcBorders>
+            <w:shd w:val="clear" w:color="auto" w:fill="auto"/>
+            <w:noWrap/>
+            <w:vAlign w:val="bottom"/>
+            <w:hideMark/>
+          </w:tcPr>
+          <w:p>
+            <w:pPr>
+              <w:spacing w:after="0" w:line="240" w:lineRule="auto"/>
+              <w:rPr>
+                <w:rFonts w:ascii="Calibri" w:eastAsia="Times New Roman" w:hAnsi="Calibri" w:cs="Calibri"/>
+                <w:color w:val="000000"/>
+                <w:lang w:val="en-IN" w:eastAsia="en-IN" w:bidi="mr-IN"/>
+              </w:rPr>
+            </w:pPr>
+            <w:r>
+              <w:rPr>
+                <w:rFonts w:ascii="Calibri" w:eastAsia="Times New Roman" w:hAnsi="Calibri" w:cs="Calibri"/>
+                <w:color w:val="000000"/>
+                <w:lang w:val="en-IN" w:eastAsia="en-IN" w:bidi="mr-IN"/>
+              </w:rPr>
+              <w:t> </w:t>
+            </w:r>
+          </w:p>
+        </w:tc>
+        <w:tc>
+          <w:tcPr>
+            <w:tcW w:w="1140" w:type="dxa"/>
+            <w:tcBorders>
+              <w:top w:val="single" w:sz="4" w:space="0" w:color="auto"/>
+              <w:left w:val="nil"/>
+              <w:bottom w:val="single" w:sz="4" w:space="0" w:color="auto"/>
+              <w:right w:val="single" w:sz="4" w:space="0" w:color="auto"/>
+            </w:tcBorders>
+            <w:shd w:val="clear" w:color="auto" w:fill="auto"/>
+            <w:noWrap/>
+            <w:vAlign w:val="center"/>
+            <w:hideMark/>
+          </w:tcPr>
+          <w:p>
+            <w:pPr>
+              <w:spacing w:after="0" w:line="240" w:lineRule="auto"/>
+              <w:jc w:val="center"/>
+              <w:rPr>
+                <w:rFonts w:ascii="Calibri" w:eastAsia="Times New Roman" w:hAnsi="Calibri" w:cs="Calibri"/>
+                <w:b/>
+                <w:bCs/>
+                <w:color w:val="000000"/>
+                <w:lang w:val="en-IN" w:eastAsia="en-IN" w:bidi="mr-IN"/>
+              </w:rPr>
+            </w:pPr>
+            <w:r>
+              <w:rPr>
+                <w:rFonts w:ascii="Calibri" w:eastAsia="Times New Roman" w:hAnsi="Calibri" w:cs="Calibri"/>
+                <w:b/>
+                <w:bCs/>
+                <w:color w:val="000000"/>
+                <w:lang w:val="en-IN" w:eastAsia="en-IN" w:bidi="mr-IN"/>
+              </w:rPr>
+              <w:t>speed</w:t>
+            </w:r>
+          </w:p>
+        </w:tc>
+        <w:tc>
+          <w:tcPr>
+            <w:tcW w:w="1170" w:type="dxa"/>
+            <w:tcBorders>
+              <w:top w:val="single" w:sz="4" w:space="0" w:color="auto"/>
+              <w:left w:val="nil"/>
+              <w:bottom w:val="single" w:sz="4" w:space="0" w:color="auto"/>
+              <w:right w:val="single" w:sz="4" w:space="0" w:color="auto"/>
+            </w:tcBorders>
+            <w:shd w:val="clear" w:color="auto" w:fill="auto"/>
+            <w:noWrap/>
+            <w:vAlign w:val="center"/>
+            <w:hideMark/>
+          </w:tcPr>
+          <w:p>
+            <w:pPr>
+              <w:spacing w:after="0" w:line="240" w:lineRule="auto"/>
+              <w:jc w:val="center"/>
+              <w:rPr>
+                <w:rFonts w:ascii="Calibri" w:eastAsia="Times New Roman" w:hAnsi="Calibri" w:cs="Calibri"/>
+                <w:b/>
+                <w:bCs/>
+                <w:color w:val="000000"/>
+                <w:lang w:val="en-IN" w:eastAsia="en-IN" w:bidi="mr-IN"/>
+              </w:rPr>
+            </w:pPr>
+            <w:proofErr w:type="spellStart"/>
+            <w:r>
+              <w:rPr>
+                <w:rFonts w:ascii="Calibri" w:eastAsia="Times New Roman" w:hAnsi="Calibri" w:cs="Calibri"/>
+                <w:b/>
+                <w:bCs/>
+                <w:color w:val="000000"/>
+                <w:lang w:val="en-IN" w:eastAsia="en-IN" w:bidi="mr-IN"/>
+              </w:rPr>
+              <w:t>dist</w:t>
+            </w:r>
+            <w:proofErr w:type="spellEnd"/>
+          </w:p>
+        </w:tc>
+      </w:tr>
+      <w:tr>
+        <w:trPr>
+          <w:trHeight w:val="288"/>
+        </w:trPr>
+        <w:tc>
+          <w:tcPr>
+            <w:tcW w:w="1105" w:type="dxa"/>
+            <w:tcBorders>
+              <w:top w:val="nil"/>
+              <w:left w:val="single" w:sz="4" w:space="0" w:color="auto"/>
+              <w:bottom w:val="single" w:sz="4" w:space="0" w:color="auto"/>
+              <w:right w:val="single" w:sz="4" w:space="0" w:color="auto"/>
+            </w:tcBorders>
+            <w:shd w:val="clear" w:color="auto" w:fill="auto"/>
+            <w:noWrap/>
+            <w:hideMark/>
+          </w:tcPr>
+          <w:p>
+            <w:pPr>
+              <w:spacing w:after="0" w:line="240" w:lineRule="auto"/>
+              <w:rPr>
+                <w:rFonts w:ascii="Calibri" w:eastAsia="Times New Roman" w:hAnsi="Calibri" w:cs="Calibri"/>
+                <w:b/>
+                <w:bCs/>
+                <w:color w:val="000000"/>
+                <w:lang w:val="en-IN" w:eastAsia="en-IN" w:bidi="mr-IN"/>
+              </w:rPr>
+            </w:pPr>
+            <w:r>
+              <w:rPr>
+                <w:rFonts w:ascii="Calibri" w:eastAsia="Times New Roman" w:hAnsi="Calibri" w:cs="Calibri"/>
+                <w:b/>
+                <w:bCs/>
+                <w:color w:val="000000"/>
+                <w:lang w:val="en-IN" w:eastAsia="en-IN" w:bidi="mr-IN"/>
+              </w:rPr>
+              <w:t>Skewness</w:t>
+            </w:r>
+          </w:p>
+        </w:tc>
+        <w:tc>
+          <w:tcPr>
+            <w:tcW w:w="1140" w:type="dxa"/>
+            <w:tcBorders>
+              <w:top w:val="nil"/>
+              <w:left w:val="nil"/>
+              <w:bottom w:val="single" w:sz="4" w:space="0" w:color="auto"/>
+              <w:right w:val="single" w:sz="4" w:space="0" w:color="auto"/>
+            </w:tcBorders>
+            <w:shd w:val="clear" w:color="auto" w:fill="auto"/>
+            <w:noWrap/>
+            <w:hideMark/>
+          </w:tcPr>
+          <w:p>
+            <w:pPr>
+              <w:spacing w:after="0" w:line="240" w:lineRule="auto"/>
+              <w:jc w:val="right"/>
+              <w:rPr>
+                <w:rFonts w:ascii="Calibri" w:eastAsia="Times New Roman" w:hAnsi="Calibri" w:cs="Calibri"/>
+                <w:color w:val="000000"/>
+                <w:lang w:val="en-IN" w:eastAsia="en-IN" w:bidi="mr-IN"/>
+              </w:rPr>
+            </w:pPr>
+            <w:r>
+              <w:rPr>
+                <w:rFonts w:ascii="Calibri" w:eastAsia="Times New Roman" w:hAnsi="Calibri" w:cs="Calibri"/>
+                <w:color w:val="000000"/>
+                <w:lang w:val="en-IN" w:eastAsia="en-IN" w:bidi="mr-IN"/>
+              </w:rPr>
+              <w:t>-0.113955</w:t>
+            </w:r>
+          </w:p>
+        </w:tc>
+        <w:tc>
+          <w:tcPr>
+            <w:tcW w:w="1170" w:type="dxa"/>
+            <w:tcBorders>
+              <w:top w:val="nil"/>
+              <w:left w:val="nil"/>
+              <w:bottom w:val="single" w:sz="4" w:space="0" w:color="auto"/>
+              <w:right w:val="single" w:sz="4" w:space="0" w:color="auto"/>
+            </w:tcBorders>
+            <w:shd w:val="clear" w:color="auto" w:fill="auto"/>
+            <w:noWrap/>
+            <w:hideMark/>
+          </w:tcPr>
+          <w:p>
+            <w:pPr>
+              <w:spacing w:after="0" w:line="240" w:lineRule="auto"/>
+              <w:jc w:val="right"/>
+              <w:rPr>
+                <w:rFonts w:ascii="Calibri" w:eastAsia="Times New Roman" w:hAnsi="Calibri" w:cs="Calibri"/>
+                <w:color w:val="000000"/>
+                <w:lang w:val="en-IN" w:eastAsia="en-IN" w:bidi="mr-IN"/>
+              </w:rPr>
+            </w:pPr>
+            <w:r>
+              <w:rPr>
+                <w:rFonts w:ascii="Calibri" w:eastAsia="Times New Roman" w:hAnsi="Calibri" w:cs="Calibri"/>
+                <w:color w:val="000000"/>
+                <w:lang w:val="en-IN" w:eastAsia="en-IN" w:bidi="mr-IN"/>
+              </w:rPr>
+              <w:t>0.782484</w:t>
+            </w:r>
+          </w:p>
+        </w:tc>
+      </w:tr>
+      <w:tr>
+        <w:trPr>
+          <w:trHeight w:val="288"/>
+        </w:trPr>
+        <w:tc>
+          <w:tcPr>
+            <w:tcW w:w="1105" w:type="dxa"/>
+            <w:tcBorders>
+              <w:top w:val="nil"/>
+              <w:left w:val="single" w:sz="4" w:space="0" w:color="auto"/>
+              <w:bottom w:val="single" w:sz="4" w:space="0" w:color="auto"/>
+              <w:right w:val="single" w:sz="4" w:space="0" w:color="auto"/>
+            </w:tcBorders>
+            <w:shd w:val="clear" w:color="auto" w:fill="auto"/>
+            <w:noWrap/>
+            <w:hideMark/>
+          </w:tcPr>
+          <w:p>
+            <w:pPr>
+              <w:spacing w:after="0" w:line="240" w:lineRule="auto"/>
+              <w:rPr>
+                <w:rFonts w:ascii="Calibri" w:eastAsia="Times New Roman" w:hAnsi="Calibri" w:cs="Calibri"/>
+                <w:b/>
+                <w:bCs/>
+                <w:color w:val="000000"/>
+                <w:lang w:val="en-IN" w:eastAsia="en-IN" w:bidi="mr-IN"/>
+              </w:rPr>
+            </w:pPr>
+            <w:r>
+              <w:rPr>
+                <w:rFonts w:ascii="Calibri" w:eastAsia="Times New Roman" w:hAnsi="Calibri" w:cs="Calibri"/>
+                <w:b/>
+                <w:bCs/>
+                <w:color w:val="000000"/>
+                <w:lang w:val="en-IN" w:eastAsia="en-IN" w:bidi="mr-IN"/>
+              </w:rPr>
+              <w:t>Kurtosis</w:t>
+            </w:r>
+          </w:p>
+        </w:tc>
+        <w:tc>
+          <w:tcPr>
+            <w:tcW w:w="1140" w:type="dxa"/>
+            <w:tcBorders>
+              <w:top w:val="nil"/>
+              <w:left w:val="nil"/>
+              <w:bottom w:val="single" w:sz="4" w:space="0" w:color="auto"/>
+              <w:right w:val="single" w:sz="4" w:space="0" w:color="auto"/>
+            </w:tcBorders>
+            <w:shd w:val="clear" w:color="auto" w:fill="auto"/>
+            <w:noWrap/>
+            <w:hideMark/>
+          </w:tcPr>
+          <w:p>
+            <w:pPr>
+              <w:spacing w:after="0" w:line="240" w:lineRule="auto"/>
+              <w:jc w:val="right"/>
+              <w:rPr>
+                <w:rFonts w:ascii="Calibri" w:eastAsia="Times New Roman" w:hAnsi="Calibri" w:cs="Calibri"/>
+                <w:color w:val="000000"/>
+                <w:lang w:val="en-IN" w:eastAsia="en-IN" w:bidi="mr-IN"/>
+              </w:rPr>
+            </w:pPr>
+            <w:r>
+              <w:rPr>
+                <w:rFonts w:ascii="Calibri" w:eastAsia="Times New Roman" w:hAnsi="Calibri" w:cs="Calibri"/>
+                <w:color w:val="000000"/>
+                <w:lang w:val="en-IN" w:eastAsia="en-IN" w:bidi="mr-IN"/>
+              </w:rPr>
+              <w:t>-0.508994</w:t>
+            </w:r>
+          </w:p>
+        </w:tc>
+        <w:tc>
+          <w:tcPr>
+            <w:tcW w:w="1170" w:type="dxa"/>
+            <w:tcBorders>
+              <w:top w:val="nil"/>
+              <w:left w:val="nil"/>
+              <w:bottom w:val="single" w:sz="4" w:space="0" w:color="auto"/>
+              <w:right w:val="single" w:sz="4" w:space="0" w:color="auto"/>
+            </w:tcBorders>
+            <w:shd w:val="clear" w:color="auto" w:fill="auto"/>
+            <w:noWrap/>
+            <w:hideMark/>
+          </w:tcPr>
+          <w:p>
+            <w:pPr>
+              <w:spacing w:after="0" w:line="240" w:lineRule="auto"/>
+              <w:jc w:val="right"/>
+              <w:rPr>
+                <w:rFonts w:ascii="Calibri" w:eastAsia="Times New Roman" w:hAnsi="Calibri" w:cs="Calibri"/>
+                <w:color w:val="000000"/>
+                <w:lang w:val="en-IN" w:eastAsia="en-IN" w:bidi="mr-IN"/>
+              </w:rPr>
+            </w:pPr>
+            <w:r>
+              <w:rPr>
+                <w:rFonts w:ascii="Calibri" w:eastAsia="Times New Roman" w:hAnsi="Calibri" w:cs="Calibri"/>
+                <w:color w:val="000000"/>
+                <w:lang w:val="en-IN" w:eastAsia="en-IN" w:bidi="mr-IN"/>
+              </w:rPr>
+              <w:t>0.405053</w:t>
+            </w:r>
+          </w:p>
+        </w:tc>
+      </w:tr>
+    </w:tbl>
     <w:p>
       <w:pPr>
         <w:rPr>
@@ -3297,23 +5751,242 @@
           <w:szCs w:val="28"/>
         </w:rPr>
       </w:pPr>
-    </w:p>
-    <w:p>
-      <w:pPr>
+      <w:r>
         <w:rPr>
           <w:b/>
           <w:sz w:val="28"/>
           <w:szCs w:val="28"/>
         </w:rPr>
-      </w:pPr>
-      <w:r>
+        <w:t xml:space="preserve">Ans: </w:t>
+      </w:r>
+    </w:p>
+    <w:p>
+      <w:pPr>
         <w:rPr>
           <w:b/>
           <w:sz w:val="28"/>
           <w:szCs w:val="28"/>
         </w:rPr>
-        <w:t>SP and Weight(WT)</w:t>
-      </w:r>
+      </w:pPr>
+    </w:p>
+    <w:p>
+      <w:pPr>
+        <w:rPr>
+          <w:bCs/>
+          <w:sz w:val="28"/>
+          <w:szCs w:val="28"/>
+        </w:rPr>
+      </w:pPr>
+      <w:r>
+        <w:rPr>
+          <w:bCs/>
+          <w:sz w:val="28"/>
+          <w:szCs w:val="28"/>
+        </w:rPr>
+        <w:t xml:space="preserve">Both the </w:t>
+      </w:r>
+      <w:r>
+        <w:rPr>
+          <w:bCs/>
+          <w:sz w:val="28"/>
+          <w:szCs w:val="28"/>
+        </w:rPr>
+        <w:t>columns are skewed in nature means non-symmetric.</w:t>
+      </w:r>
+    </w:p>
+    <w:p>
+      <w:pPr>
+        <w:rPr>
+          <w:bCs/>
+          <w:sz w:val="28"/>
+          <w:szCs w:val="28"/>
+        </w:rPr>
+      </w:pPr>
+      <w:r>
+        <w:rPr>
+          <w:bCs/>
+          <w:sz w:val="28"/>
+          <w:szCs w:val="28"/>
+        </w:rPr>
+        <w:t>‘Speed’ is negatively skewed. Mass of the distribution is concentrated on the right. As the skewness is -0.113955 i.e. between -0.5 and 0.5, the data are fairly symmetrical.</w:t>
+      </w:r>
+    </w:p>
+    <w:p>
+      <w:pPr>
+        <w:rPr>
+          <w:bCs/>
+          <w:sz w:val="28"/>
+          <w:szCs w:val="28"/>
+        </w:rPr>
+      </w:pPr>
+      <w:r>
+        <w:rPr>
+          <w:bCs/>
+          <w:sz w:val="28"/>
+          <w:szCs w:val="28"/>
+        </w:rPr>
+        <w:t>‘</w:t>
+      </w:r>
+      <w:proofErr w:type="spellStart"/>
+      <w:r>
+        <w:rPr>
+          <w:bCs/>
+          <w:sz w:val="28"/>
+          <w:szCs w:val="28"/>
+        </w:rPr>
+        <w:t>Dist</w:t>
+      </w:r>
+      <w:proofErr w:type="spellEnd"/>
+      <w:r>
+        <w:rPr>
+          <w:bCs/>
+          <w:sz w:val="28"/>
+          <w:szCs w:val="28"/>
+        </w:rPr>
+        <w:t xml:space="preserve">’ is positively skewed. Mass of the distribution is concentrated on the left. As the skewness is 0.782484 i.e. between 0.5 and 1, the data </w:t>
+      </w:r>
+      <w:r>
+        <w:rPr>
+          <w:bCs/>
+          <w:sz w:val="28"/>
+          <w:szCs w:val="28"/>
+        </w:rPr>
+        <w:t xml:space="preserve">are </w:t>
+      </w:r>
+      <w:r>
+        <w:rPr>
+          <w:bCs/>
+          <w:sz w:val="28"/>
+          <w:szCs w:val="28"/>
+        </w:rPr>
+        <w:t>moderately skewed</w:t>
+      </w:r>
+      <w:r>
+        <w:rPr>
+          <w:bCs/>
+          <w:sz w:val="28"/>
+          <w:szCs w:val="28"/>
+        </w:rPr>
+        <w:t>.</w:t>
+      </w:r>
+    </w:p>
+    <w:p>
+      <w:pPr>
+        <w:rPr>
+          <w:bCs/>
+          <w:sz w:val="28"/>
+          <w:szCs w:val="28"/>
+        </w:rPr>
+      </w:pPr>
+      <w:r>
+        <w:rPr>
+          <w:bCs/>
+          <w:sz w:val="28"/>
+          <w:szCs w:val="28"/>
+        </w:rPr>
+        <w:lastRenderedPageBreak/>
+        <w:t>Kurtosis of ‘speed’ is negative,</w:t>
+      </w:r>
+      <w:r>
+        <w:rPr>
+          <w:bCs/>
+          <w:sz w:val="28"/>
+          <w:szCs w:val="28"/>
+        </w:rPr>
+        <w:t xml:space="preserve"> so the distribution is light tails.</w:t>
+      </w:r>
+    </w:p>
+    <w:p>
+      <w:pPr>
+        <w:rPr>
+          <w:bCs/>
+          <w:sz w:val="28"/>
+          <w:szCs w:val="28"/>
+        </w:rPr>
+      </w:pPr>
+      <w:r>
+        <w:rPr>
+          <w:bCs/>
+          <w:sz w:val="28"/>
+          <w:szCs w:val="28"/>
+        </w:rPr>
+        <w:t>F</w:t>
+      </w:r>
+      <w:r>
+        <w:rPr>
+          <w:bCs/>
+          <w:sz w:val="28"/>
+          <w:szCs w:val="28"/>
+        </w:rPr>
+        <w:t>or ‘</w:t>
+      </w:r>
+      <w:proofErr w:type="spellStart"/>
+      <w:r>
+        <w:rPr>
+          <w:bCs/>
+          <w:sz w:val="28"/>
+          <w:szCs w:val="28"/>
+        </w:rPr>
+        <w:t>dist</w:t>
+      </w:r>
+      <w:proofErr w:type="spellEnd"/>
+      <w:r>
+        <w:rPr>
+          <w:bCs/>
+          <w:sz w:val="28"/>
+          <w:szCs w:val="28"/>
+        </w:rPr>
+        <w:t>’, it is positive</w:t>
+      </w:r>
+      <w:r>
+        <w:rPr>
+          <w:bCs/>
+          <w:sz w:val="28"/>
+          <w:szCs w:val="28"/>
+        </w:rPr>
+        <w:t xml:space="preserve">, so the distribution </w:t>
+      </w:r>
+      <w:r>
+        <w:rPr>
+          <w:bCs/>
+          <w:sz w:val="28"/>
+          <w:szCs w:val="28"/>
+        </w:rPr>
+        <w:t>has</w:t>
+      </w:r>
+      <w:r>
+        <w:rPr>
+          <w:bCs/>
+          <w:sz w:val="28"/>
+          <w:szCs w:val="28"/>
+        </w:rPr>
+        <w:t xml:space="preserve"> heav</w:t>
+      </w:r>
+      <w:r>
+        <w:rPr>
+          <w:bCs/>
+          <w:sz w:val="28"/>
+          <w:szCs w:val="28"/>
+        </w:rPr>
+        <w:t>ier</w:t>
+      </w:r>
+      <w:r>
+        <w:rPr>
+          <w:bCs/>
+          <w:sz w:val="28"/>
+          <w:szCs w:val="28"/>
+        </w:rPr>
+        <w:t xml:space="preserve"> tails.</w:t>
+      </w:r>
+    </w:p>
+    <w:p>
+      <w:pPr>
+        <w:rPr>
+          <w:bCs/>
+          <w:sz w:val="28"/>
+          <w:szCs w:val="28"/>
+        </w:rPr>
+      </w:pPr>
     </w:p>
     <w:p>
       <w:pPr>
@@ -3329,10 +6002,44 @@
           <w:sz w:val="28"/>
           <w:szCs w:val="28"/>
         </w:rPr>
-        <w:lastRenderedPageBreak/>
+        <w:t xml:space="preserve">SP and </w:t>
+      </w:r>
+      <w:proofErr w:type="gramStart"/>
+      <w:r>
+        <w:rPr>
+          <w:b/>
+          <w:sz w:val="28"/>
+          <w:szCs w:val="28"/>
+        </w:rPr>
+        <w:t>Weight(</w:t>
+      </w:r>
+      <w:proofErr w:type="gramEnd"/>
+      <w:r>
+        <w:rPr>
+          <w:b/>
+          <w:sz w:val="28"/>
+          <w:szCs w:val="28"/>
+        </w:rPr>
+        <w:t>WT)</w:t>
+      </w:r>
+    </w:p>
+    <w:p>
+      <w:pPr>
+        <w:rPr>
+          <w:b/>
+          <w:sz w:val="28"/>
+          <w:szCs w:val="28"/>
+        </w:rPr>
+      </w:pPr>
+      <w:r>
+        <w:rPr>
+          <w:b/>
+          <w:sz w:val="28"/>
+          <w:szCs w:val="28"/>
+        </w:rPr>
         <w:pict w14:anchorId="00BAD402">
           <v:shape id="_x0000_i1027" type="#_x0000_t75" style="width:109.8pt;height:527.4pt">
-            <v:imagedata r:id="rId7" o:title="Set_3_@"/>
+            <v:imagedata r:id="rId9" o:title="Set_3_@"/>
           </v:shape>
         </w:pict>
       </w:r>
@@ -3346,6 +6053,346 @@
         </w:rPr>
       </w:pPr>
     </w:p>
+    <w:tbl>
+      <w:tblPr>
+        <w:tblpPr w:leftFromText="180" w:rightFromText="180" w:vertAnchor="text" w:horzAnchor="page" w:tblpX="2725" w:tblpY="116"/>
+        <w:tblW w:w="3211" w:type="dxa"/>
+        <w:tblLook w:val="04A0" w:firstRow="1" w:lastRow="0" w:firstColumn="1" w:lastColumn="0" w:noHBand="0" w:noVBand="1"/>
+      </w:tblPr>
+      <w:tblGrid>
+        <w:gridCol w:w="1105"/>
+        <w:gridCol w:w="1053"/>
+        <w:gridCol w:w="1053"/>
+      </w:tblGrid>
+      <w:tr>
+        <w:trPr>
+          <w:trHeight w:val="288"/>
+        </w:trPr>
+        <w:tc>
+          <w:tcPr>
+            <w:tcW w:w="1105" w:type="dxa"/>
+            <w:tcBorders>
+              <w:top w:val="single" w:sz="4" w:space="0" w:color="auto"/>
+              <w:left w:val="single" w:sz="4" w:space="0" w:color="auto"/>
+              <w:bottom w:val="single" w:sz="4" w:space="0" w:color="auto"/>
+              <w:right w:val="single" w:sz="4" w:space="0" w:color="auto"/>
+            </w:tcBorders>
+            <w:shd w:val="clear" w:color="auto" w:fill="auto"/>
+            <w:noWrap/>
+            <w:vAlign w:val="bottom"/>
+            <w:hideMark/>
+          </w:tcPr>
+          <w:p>
+            <w:pPr>
+              <w:spacing w:after="0" w:line="240" w:lineRule="auto"/>
+              <w:rPr>
+                <w:rFonts w:ascii="Calibri" w:eastAsia="Times New Roman" w:hAnsi="Calibri" w:cs="Calibri"/>
+                <w:color w:val="000000"/>
+                <w:lang w:val="en-IN" w:eastAsia="en-IN" w:bidi="mr-IN"/>
+              </w:rPr>
+            </w:pPr>
+            <w:r>
+              <w:rPr>
+                <w:rFonts w:ascii="Calibri" w:eastAsia="Times New Roman" w:hAnsi="Calibri" w:cs="Calibri"/>
+                <w:color w:val="000000"/>
+                <w:lang w:val="en-IN" w:eastAsia="en-IN" w:bidi="mr-IN"/>
+              </w:rPr>
+              <w:t> </w:t>
+            </w:r>
+          </w:p>
+        </w:tc>
+        <w:tc>
+          <w:tcPr>
+            <w:tcW w:w="1053" w:type="dxa"/>
+            <w:tcBorders>
+              <w:top w:val="single" w:sz="4" w:space="0" w:color="auto"/>
+              <w:left w:val="nil"/>
+              <w:bottom w:val="single" w:sz="4" w:space="0" w:color="auto"/>
+              <w:right w:val="single" w:sz="4" w:space="0" w:color="auto"/>
+            </w:tcBorders>
+            <w:shd w:val="clear" w:color="auto" w:fill="auto"/>
+            <w:noWrap/>
+            <w:vAlign w:val="center"/>
+            <w:hideMark/>
+          </w:tcPr>
+          <w:p>
+            <w:pPr>
+              <w:spacing w:after="0" w:line="240" w:lineRule="auto"/>
+              <w:jc w:val="center"/>
+              <w:rPr>
+                <w:rFonts w:ascii="Calibri" w:eastAsia="Times New Roman" w:hAnsi="Calibri" w:cs="Calibri"/>
+                <w:b/>
+                <w:bCs/>
+                <w:color w:val="000000"/>
+                <w:lang w:val="en-IN" w:eastAsia="en-IN" w:bidi="mr-IN"/>
+              </w:rPr>
+            </w:pPr>
+            <w:r>
+              <w:rPr>
+                <w:rFonts w:ascii="Calibri" w:eastAsia="Times New Roman" w:hAnsi="Calibri" w:cs="Calibri"/>
+                <w:b/>
+                <w:bCs/>
+                <w:color w:val="000000"/>
+                <w:lang w:val="en-IN" w:eastAsia="en-IN" w:bidi="mr-IN"/>
+              </w:rPr>
+              <w:t>SP</w:t>
+            </w:r>
+          </w:p>
+        </w:tc>
+        <w:tc>
+          <w:tcPr>
+            <w:tcW w:w="1053" w:type="dxa"/>
+            <w:tcBorders>
+              <w:top w:val="single" w:sz="4" w:space="0" w:color="auto"/>
+              <w:left w:val="nil"/>
+              <w:bottom w:val="single" w:sz="4" w:space="0" w:color="auto"/>
+              <w:right w:val="single" w:sz="4" w:space="0" w:color="auto"/>
+            </w:tcBorders>
+            <w:shd w:val="clear" w:color="auto" w:fill="auto"/>
+            <w:noWrap/>
+            <w:vAlign w:val="center"/>
+            <w:hideMark/>
+          </w:tcPr>
+          <w:p>
+            <w:pPr>
+              <w:spacing w:after="0" w:line="240" w:lineRule="auto"/>
+              <w:jc w:val="center"/>
+              <w:rPr>
+                <w:rFonts w:ascii="Calibri" w:eastAsia="Times New Roman" w:hAnsi="Calibri" w:cs="Calibri"/>
+                <w:b/>
+                <w:bCs/>
+                <w:color w:val="000000"/>
+                <w:lang w:val="en-IN" w:eastAsia="en-IN" w:bidi="mr-IN"/>
+              </w:rPr>
+            </w:pPr>
+            <w:r>
+              <w:rPr>
+                <w:rFonts w:ascii="Calibri" w:eastAsia="Times New Roman" w:hAnsi="Calibri" w:cs="Calibri"/>
+                <w:b/>
+                <w:bCs/>
+                <w:color w:val="000000"/>
+                <w:lang w:val="en-IN" w:eastAsia="en-IN" w:bidi="mr-IN"/>
+              </w:rPr>
+              <w:t>WT</w:t>
+            </w:r>
+          </w:p>
+        </w:tc>
+      </w:tr>
+      <w:tr>
+        <w:trPr>
+          <w:trHeight w:val="288"/>
+        </w:trPr>
+        <w:tc>
+          <w:tcPr>
+            <w:tcW w:w="1105" w:type="dxa"/>
+            <w:tcBorders>
+              <w:top w:val="nil"/>
+              <w:left w:val="single" w:sz="4" w:space="0" w:color="auto"/>
+              <w:bottom w:val="single" w:sz="4" w:space="0" w:color="auto"/>
+              <w:right w:val="single" w:sz="4" w:space="0" w:color="auto"/>
+            </w:tcBorders>
+            <w:shd w:val="clear" w:color="auto" w:fill="auto"/>
+            <w:noWrap/>
+            <w:hideMark/>
+          </w:tcPr>
+          <w:p>
+            <w:pPr>
+              <w:spacing w:after="0" w:line="240" w:lineRule="auto"/>
+              <w:rPr>
+                <w:rFonts w:ascii="Calibri" w:eastAsia="Times New Roman" w:hAnsi="Calibri" w:cs="Calibri"/>
+                <w:b/>
+                <w:bCs/>
+                <w:color w:val="000000"/>
+                <w:lang w:val="en-IN" w:eastAsia="en-IN" w:bidi="mr-IN"/>
+              </w:rPr>
+            </w:pPr>
+            <w:r>
+              <w:rPr>
+                <w:rFonts w:ascii="Calibri" w:eastAsia="Times New Roman" w:hAnsi="Calibri" w:cs="Calibri"/>
+                <w:b/>
+                <w:bCs/>
+                <w:color w:val="000000"/>
+                <w:lang w:val="en-IN" w:eastAsia="en-IN" w:bidi="mr-IN"/>
+              </w:rPr>
+              <w:t>Skewness</w:t>
+            </w:r>
+          </w:p>
+        </w:tc>
+        <w:tc>
+          <w:tcPr>
+            <w:tcW w:w="1053" w:type="dxa"/>
+            <w:tcBorders>
+              <w:top w:val="nil"/>
+              <w:left w:val="nil"/>
+              <w:bottom w:val="single" w:sz="4" w:space="0" w:color="auto"/>
+              <w:right w:val="single" w:sz="4" w:space="0" w:color="auto"/>
+            </w:tcBorders>
+            <w:shd w:val="clear" w:color="auto" w:fill="auto"/>
+            <w:noWrap/>
+            <w:hideMark/>
+          </w:tcPr>
+          <w:p>
+            <w:pPr>
+              <w:spacing w:after="0" w:line="240" w:lineRule="auto"/>
+              <w:jc w:val="right"/>
+              <w:rPr>
+                <w:rFonts w:ascii="Calibri" w:eastAsia="Times New Roman" w:hAnsi="Calibri" w:cs="Calibri"/>
+                <w:color w:val="000000"/>
+                <w:lang w:val="en-IN" w:eastAsia="en-IN" w:bidi="mr-IN"/>
+              </w:rPr>
+            </w:pPr>
+            <w:r>
+              <w:rPr>
+                <w:rFonts w:ascii="Calibri" w:eastAsia="Times New Roman" w:hAnsi="Calibri" w:cs="Calibri"/>
+                <w:color w:val="000000"/>
+                <w:lang w:val="en-IN" w:eastAsia="en-IN" w:bidi="mr-IN"/>
+              </w:rPr>
+              <w:t>1.581454</w:t>
+            </w:r>
+          </w:p>
+        </w:tc>
+        <w:tc>
+          <w:tcPr>
+            <w:tcW w:w="1053" w:type="dxa"/>
+            <w:tcBorders>
+              <w:top w:val="nil"/>
+              <w:left w:val="nil"/>
+              <w:bottom w:val="single" w:sz="4" w:space="0" w:color="auto"/>
+              <w:right w:val="single" w:sz="4" w:space="0" w:color="auto"/>
+            </w:tcBorders>
+            <w:shd w:val="clear" w:color="auto" w:fill="auto"/>
+            <w:noWrap/>
+            <w:hideMark/>
+          </w:tcPr>
+          <w:p>
+            <w:pPr>
+              <w:spacing w:after="0" w:line="240" w:lineRule="auto"/>
+              <w:jc w:val="right"/>
+              <w:rPr>
+                <w:rFonts w:ascii="Calibri" w:eastAsia="Times New Roman" w:hAnsi="Calibri" w:cs="Calibri"/>
+                <w:color w:val="000000"/>
+                <w:lang w:val="en-IN" w:eastAsia="en-IN" w:bidi="mr-IN"/>
+              </w:rPr>
+            </w:pPr>
+            <w:r>
+              <w:rPr>
+                <w:rFonts w:ascii="Calibri" w:eastAsia="Times New Roman" w:hAnsi="Calibri" w:cs="Calibri"/>
+                <w:color w:val="000000"/>
+                <w:lang w:val="en-IN" w:eastAsia="en-IN" w:bidi="mr-IN"/>
+              </w:rPr>
+              <w:t>-0.60331</w:t>
+            </w:r>
+          </w:p>
+        </w:tc>
+      </w:tr>
+      <w:tr>
+        <w:trPr>
+          <w:trHeight w:val="288"/>
+        </w:trPr>
+        <w:tc>
+          <w:tcPr>
+            <w:tcW w:w="1105" w:type="dxa"/>
+            <w:tcBorders>
+              <w:top w:val="nil"/>
+              <w:left w:val="single" w:sz="4" w:space="0" w:color="auto"/>
+              <w:bottom w:val="single" w:sz="4" w:space="0" w:color="auto"/>
+              <w:right w:val="single" w:sz="4" w:space="0" w:color="auto"/>
+            </w:tcBorders>
+            <w:shd w:val="clear" w:color="auto" w:fill="auto"/>
+            <w:noWrap/>
+            <w:hideMark/>
+          </w:tcPr>
+          <w:p>
+            <w:pPr>
+              <w:spacing w:after="0" w:line="240" w:lineRule="auto"/>
+              <w:rPr>
+                <w:rFonts w:ascii="Calibri" w:eastAsia="Times New Roman" w:hAnsi="Calibri" w:cs="Calibri"/>
+                <w:b/>
+                <w:bCs/>
+                <w:color w:val="000000"/>
+                <w:lang w:val="en-IN" w:eastAsia="en-IN" w:bidi="mr-IN"/>
+              </w:rPr>
+            </w:pPr>
+            <w:r>
+              <w:rPr>
+                <w:rFonts w:ascii="Calibri" w:eastAsia="Times New Roman" w:hAnsi="Calibri" w:cs="Calibri"/>
+                <w:b/>
+                <w:bCs/>
+                <w:color w:val="000000"/>
+                <w:lang w:val="en-IN" w:eastAsia="en-IN" w:bidi="mr-IN"/>
+              </w:rPr>
+              <w:t>Kurtosis</w:t>
+            </w:r>
+          </w:p>
+        </w:tc>
+        <w:tc>
+          <w:tcPr>
+            <w:tcW w:w="1053" w:type="dxa"/>
+            <w:tcBorders>
+              <w:top w:val="nil"/>
+              <w:left w:val="nil"/>
+              <w:bottom w:val="single" w:sz="4" w:space="0" w:color="auto"/>
+              <w:right w:val="single" w:sz="4" w:space="0" w:color="auto"/>
+            </w:tcBorders>
+            <w:shd w:val="clear" w:color="auto" w:fill="auto"/>
+            <w:noWrap/>
+            <w:hideMark/>
+          </w:tcPr>
+          <w:p>
+            <w:pPr>
+              <w:spacing w:after="0" w:line="240" w:lineRule="auto"/>
+              <w:jc w:val="right"/>
+              <w:rPr>
+                <w:rFonts w:ascii="Calibri" w:eastAsia="Times New Roman" w:hAnsi="Calibri" w:cs="Calibri"/>
+                <w:color w:val="000000"/>
+                <w:lang w:val="en-IN" w:eastAsia="en-IN" w:bidi="mr-IN"/>
+              </w:rPr>
+            </w:pPr>
+            <w:r>
+              <w:rPr>
+                <w:rFonts w:ascii="Calibri" w:eastAsia="Times New Roman" w:hAnsi="Calibri" w:cs="Calibri"/>
+                <w:color w:val="000000"/>
+                <w:lang w:val="en-IN" w:eastAsia="en-IN" w:bidi="mr-IN"/>
+              </w:rPr>
+              <w:t>2.977329</w:t>
+            </w:r>
+          </w:p>
+        </w:tc>
+        <w:tc>
+          <w:tcPr>
+            <w:tcW w:w="1053" w:type="dxa"/>
+            <w:tcBorders>
+              <w:top w:val="nil"/>
+              <w:left w:val="nil"/>
+              <w:bottom w:val="single" w:sz="4" w:space="0" w:color="auto"/>
+              <w:right w:val="single" w:sz="4" w:space="0" w:color="auto"/>
+            </w:tcBorders>
+            <w:shd w:val="clear" w:color="auto" w:fill="auto"/>
+            <w:noWrap/>
+            <w:hideMark/>
+          </w:tcPr>
+          <w:p>
+            <w:pPr>
+              <w:spacing w:after="0" w:line="240" w:lineRule="auto"/>
+              <w:jc w:val="right"/>
+              <w:rPr>
+                <w:rFonts w:ascii="Calibri" w:eastAsia="Times New Roman" w:hAnsi="Calibri" w:cs="Calibri"/>
+                <w:color w:val="000000"/>
+                <w:lang w:val="en-IN" w:eastAsia="en-IN" w:bidi="mr-IN"/>
+              </w:rPr>
+            </w:pPr>
+            <w:r>
+              <w:rPr>
+                <w:rFonts w:ascii="Calibri" w:eastAsia="Times New Roman" w:hAnsi="Calibri" w:cs="Calibri"/>
+                <w:color w:val="000000"/>
+                <w:lang w:val="en-IN" w:eastAsia="en-IN" w:bidi="mr-IN"/>
+              </w:rPr>
+              <w:t>0.950291</w:t>
+            </w:r>
+          </w:p>
+        </w:tc>
+      </w:tr>
+    </w:tbl>
     <w:p>
       <w:pPr>
         <w:rPr>
@@ -3360,6 +6407,317 @@
           <w:sz w:val="28"/>
           <w:szCs w:val="28"/>
         </w:rPr>
+        <w:t xml:space="preserve">Ans: </w:t>
+      </w:r>
+    </w:p>
+    <w:p>
+      <w:pPr>
+        <w:rPr>
+          <w:b/>
+          <w:sz w:val="28"/>
+          <w:szCs w:val="28"/>
+        </w:rPr>
+      </w:pPr>
+    </w:p>
+    <w:p>
+      <w:pPr>
+        <w:rPr>
+          <w:bCs/>
+          <w:sz w:val="28"/>
+          <w:szCs w:val="28"/>
+        </w:rPr>
+      </w:pPr>
+      <w:r>
+        <w:rPr>
+          <w:bCs/>
+          <w:sz w:val="28"/>
+          <w:szCs w:val="28"/>
+        </w:rPr>
+        <w:t xml:space="preserve">Both the </w:t>
+      </w:r>
+      <w:r>
+        <w:rPr>
+          <w:bCs/>
+          <w:sz w:val="28"/>
+          <w:szCs w:val="28"/>
+        </w:rPr>
+        <w:t>columns are skewed in nature means non-symmetric.</w:t>
+      </w:r>
+    </w:p>
+    <w:p>
+      <w:pPr>
+        <w:rPr>
+          <w:bCs/>
+          <w:sz w:val="28"/>
+          <w:szCs w:val="28"/>
+        </w:rPr>
+      </w:pPr>
+      <w:r>
+        <w:rPr>
+          <w:bCs/>
+          <w:sz w:val="28"/>
+          <w:szCs w:val="28"/>
+        </w:rPr>
+        <w:t>‘</w:t>
+      </w:r>
+      <w:r>
+        <w:rPr>
+          <w:bCs/>
+          <w:sz w:val="28"/>
+          <w:szCs w:val="28"/>
+        </w:rPr>
+        <w:t xml:space="preserve">SP’ </w:t>
+      </w:r>
+      <w:r>
+        <w:rPr>
+          <w:bCs/>
+          <w:sz w:val="28"/>
+          <w:szCs w:val="28"/>
+        </w:rPr>
+        <w:t xml:space="preserve">is positively skewed. Mass of the distribution is concentrated on the left. As the skewness is </w:t>
+      </w:r>
+      <w:r>
+        <w:rPr>
+          <w:bCs/>
+          <w:sz w:val="28"/>
+          <w:szCs w:val="28"/>
+        </w:rPr>
+        <w:t>1.581454</w:t>
+      </w:r>
+      <w:r>
+        <w:rPr>
+          <w:bCs/>
+          <w:sz w:val="28"/>
+          <w:szCs w:val="28"/>
+        </w:rPr>
+        <w:t xml:space="preserve"> i.e. </w:t>
+      </w:r>
+      <w:r>
+        <w:rPr>
+          <w:bCs/>
+          <w:sz w:val="28"/>
+          <w:szCs w:val="28"/>
+        </w:rPr>
+        <w:t>greater than</w:t>
+      </w:r>
+      <w:r>
+        <w:rPr>
+          <w:bCs/>
+          <w:sz w:val="28"/>
+          <w:szCs w:val="28"/>
+        </w:rPr>
+        <w:t xml:space="preserve"> 1, the data </w:t>
+      </w:r>
+      <w:r>
+        <w:rPr>
+          <w:bCs/>
+          <w:sz w:val="28"/>
+          <w:szCs w:val="28"/>
+        </w:rPr>
+        <w:t xml:space="preserve">highly </w:t>
+      </w:r>
+      <w:r>
+        <w:rPr>
+          <w:bCs/>
+          <w:sz w:val="28"/>
+          <w:szCs w:val="28"/>
+        </w:rPr>
+        <w:t>skewed.</w:t>
+      </w:r>
+    </w:p>
+    <w:p>
+      <w:pPr>
+        <w:rPr>
+          <w:bCs/>
+          <w:sz w:val="28"/>
+          <w:szCs w:val="28"/>
+        </w:rPr>
+      </w:pPr>
+      <w:r>
+        <w:rPr>
+          <w:bCs/>
+          <w:sz w:val="28"/>
+          <w:szCs w:val="28"/>
+        </w:rPr>
+        <w:t>‘</w:t>
+      </w:r>
+      <w:r>
+        <w:rPr>
+          <w:bCs/>
+          <w:sz w:val="28"/>
+          <w:szCs w:val="28"/>
+        </w:rPr>
+        <w:t>WT</w:t>
+      </w:r>
+      <w:r>
+        <w:rPr>
+          <w:bCs/>
+          <w:sz w:val="28"/>
+          <w:szCs w:val="28"/>
+        </w:rPr>
+        <w:t>’ is negatively skewed. Mass of the distribution is concentrated on the right. As the skewness is -0.</w:t>
+      </w:r>
+      <w:r>
+        <w:rPr>
+          <w:bCs/>
+          <w:sz w:val="28"/>
+          <w:szCs w:val="28"/>
+        </w:rPr>
+        <w:t>60331</w:t>
+      </w:r>
+      <w:r>
+        <w:rPr>
+          <w:bCs/>
+          <w:sz w:val="28"/>
+          <w:szCs w:val="28"/>
+        </w:rPr>
+        <w:t xml:space="preserve"> i.e. between -</w:t>
+      </w:r>
+      <w:r>
+        <w:rPr>
+          <w:bCs/>
+          <w:sz w:val="28"/>
+          <w:szCs w:val="28"/>
+        </w:rPr>
+        <w:t>1</w:t>
+      </w:r>
+      <w:r>
+        <w:rPr>
+          <w:bCs/>
+          <w:sz w:val="28"/>
+          <w:szCs w:val="28"/>
+        </w:rPr>
+        <w:t xml:space="preserve"> and </w:t>
+      </w:r>
+      <w:r>
+        <w:rPr>
+          <w:bCs/>
+          <w:sz w:val="28"/>
+          <w:szCs w:val="28"/>
+        </w:rPr>
+        <w:t>-</w:t>
+      </w:r>
+      <w:r>
+        <w:rPr>
+          <w:bCs/>
+          <w:sz w:val="28"/>
+          <w:szCs w:val="28"/>
+        </w:rPr>
+        <w:t xml:space="preserve">0.5, the data are </w:t>
+      </w:r>
+      <w:r>
+        <w:rPr>
+          <w:bCs/>
+          <w:sz w:val="28"/>
+          <w:szCs w:val="28"/>
+        </w:rPr>
+        <w:t>moderately skewed</w:t>
+      </w:r>
+      <w:r>
+        <w:rPr>
+          <w:bCs/>
+          <w:sz w:val="28"/>
+          <w:szCs w:val="28"/>
+        </w:rPr>
+        <w:t>.</w:t>
+      </w:r>
+    </w:p>
+    <w:p>
+      <w:pPr>
+        <w:rPr>
+          <w:bCs/>
+          <w:sz w:val="28"/>
+          <w:szCs w:val="28"/>
+        </w:rPr>
+      </w:pPr>
+      <w:r>
+        <w:rPr>
+          <w:bCs/>
+          <w:sz w:val="28"/>
+          <w:szCs w:val="28"/>
+        </w:rPr>
+        <w:t>Kurtosis of ‘</w:t>
+      </w:r>
+      <w:r>
+        <w:rPr>
+          <w:bCs/>
+          <w:sz w:val="28"/>
+          <w:szCs w:val="28"/>
+        </w:rPr>
+        <w:t>SP’</w:t>
+      </w:r>
+      <w:r>
+        <w:rPr>
+          <w:bCs/>
+          <w:sz w:val="28"/>
+          <w:szCs w:val="28"/>
+        </w:rPr>
+        <w:t xml:space="preserve"> </w:t>
+      </w:r>
+      <w:r>
+        <w:rPr>
+          <w:bCs/>
+          <w:sz w:val="28"/>
+          <w:szCs w:val="28"/>
+        </w:rPr>
+        <w:t xml:space="preserve">as well ‘WT’ </w:t>
+      </w:r>
+      <w:r>
+        <w:rPr>
+          <w:bCs/>
+          <w:sz w:val="28"/>
+          <w:szCs w:val="28"/>
+        </w:rPr>
+        <w:t xml:space="preserve">is </w:t>
+      </w:r>
+      <w:r>
+        <w:rPr>
+          <w:bCs/>
+          <w:sz w:val="28"/>
+          <w:szCs w:val="28"/>
+        </w:rPr>
+        <w:t>posi</w:t>
+      </w:r>
+      <w:r>
+        <w:rPr>
+          <w:bCs/>
+          <w:sz w:val="28"/>
+          <w:szCs w:val="28"/>
+        </w:rPr>
+        <w:t>tive, so the distribution has heavier tails.</w:t>
+      </w:r>
+      <w:r>
+        <w:rPr>
+          <w:bCs/>
+          <w:sz w:val="28"/>
+          <w:szCs w:val="28"/>
+        </w:rPr>
+        <w:t xml:space="preserve"> There are higher peaks in smaller width for both the columns.</w:t>
+      </w:r>
+    </w:p>
+    <w:p>
+      <w:pPr>
+        <w:rPr>
+          <w:b/>
+          <w:sz w:val="28"/>
+          <w:szCs w:val="28"/>
+        </w:rPr>
+      </w:pPr>
+    </w:p>
+    <w:p>
+      <w:pPr>
+        <w:rPr>
+          <w:b/>
+          <w:sz w:val="28"/>
+          <w:szCs w:val="28"/>
+        </w:rPr>
+      </w:pPr>
+      <w:r>
+        <w:rPr>
+          <w:b/>
+          <w:sz w:val="28"/>
+          <w:szCs w:val="28"/>
+        </w:rPr>
         <w:t>Q10</w:t>
       </w:r>
       <w:r>
@@ -3389,27 +6747,64 @@
       </w:pPr>
     </w:p>
     <w:p>
-      <w:r>
+      <w:pPr>
         <w:rPr>
           <w:noProof/>
         </w:rPr>
-        <w:lastRenderedPageBreak/>
+      </w:pPr>
+      <w:r>
+        <w:rPr>
+          <w:noProof/>
+        </w:rPr>
         <w:pict w14:anchorId="1A6413DD">
           <v:shape id="_x0000_i1028" type="#_x0000_t75" style="width:466.8pt;height:243.6pt">
-            <v:imagedata r:id="rId8" o:title="histogram"/>
+            <v:imagedata r:id="rId10" o:title="histogram"/>
           </v:shape>
         </w:pict>
       </w:r>
     </w:p>
+    <w:p>
+      <w:pPr>
+        <w:rPr>
+          <w:b/>
+          <w:bCs/>
+          <w:sz w:val="28"/>
+          <w:szCs w:val="28"/>
+        </w:rPr>
+      </w:pPr>
+      <w:r>
+        <w:rPr>
+          <w:b/>
+          <w:bCs/>
+          <w:noProof/>
+          <w:sz w:val="28"/>
+          <w:szCs w:val="28"/>
+        </w:rPr>
+        <w:t xml:space="preserve">Ans: </w:t>
+      </w:r>
+      <w:r>
+        <w:rPr>
+          <w:noProof/>
+          <w:sz w:val="28"/>
+          <w:szCs w:val="28"/>
+        </w:rPr>
+        <w:t xml:space="preserve">This data is positively skewed. Many chicken are having weight between 50-100 gm. Chickens with weight more than 300 are very less. </w:t>
+      </w:r>
+    </w:p>
     <w:p/>
     <w:p>
+      <w:pPr>
+        <w:rPr>
+          <w:noProof/>
+        </w:rPr>
+      </w:pPr>
       <w:r>
         <w:rPr>
           <w:noProof/>
         </w:rPr>
         <w:pict w14:anchorId="0C5AD58A">
           <v:shape id="_x0000_i1029" type="#_x0000_t75" style="width:231pt;height:232.8pt">
-            <v:imagedata r:id="rId9" o:title="Boxplot1"/>
+            <v:imagedata r:id="rId11" o:title="Boxplot1"/>
           </v:shape>
         </w:pict>
       </w:r>
@@ -3417,6 +6812,34 @@
     <w:p>
       <w:pPr>
         <w:rPr>
+          <w:b/>
+          <w:bCs/>
+          <w:sz w:val="28"/>
+          <w:szCs w:val="28"/>
+        </w:rPr>
+      </w:pPr>
+      <w:r>
+        <w:rPr>
+          <w:b/>
+          <w:bCs/>
+          <w:noProof/>
+          <w:sz w:val="28"/>
+          <w:szCs w:val="28"/>
+        </w:rPr>
+        <w:t xml:space="preserve">Ans: </w:t>
+      </w:r>
+      <w:r>
+        <w:rPr>
+          <w:noProof/>
+          <w:sz w:val="28"/>
+          <w:szCs w:val="28"/>
+        </w:rPr>
+        <w:t xml:space="preserve">Data represented by boxplot is positively skewed. There are some outliers in data. </w:t>
+      </w:r>
+    </w:p>
+    <w:p>
+      <w:pPr>
+        <w:rPr>
           <w:sz w:val="28"/>
           <w:szCs w:val="28"/>
         </w:rPr>
@@ -3440,6 +6863,7 @@
         </w:rPr>
         <w:t>Q11</w:t>
       </w:r>
+      <w:proofErr w:type="gramStart"/>
       <w:r>
         <w:rPr>
           <w:b/>
@@ -3482,8 +6906,9 @@
           <w:szCs w:val="28"/>
           <w:shd w:val="clear" w:color="auto" w:fill="FFFFFF"/>
         </w:rPr>
-        <w:t>uppose we want to estimate the aver</w:t>
-      </w:r>
+        <w:t>uppose</w:t>
+      </w:r>
+      <w:proofErr w:type="gramEnd"/>
       <w:r>
         <w:rPr>
           <w:rFonts w:ascii="Segoe UI" w:hAnsi="Segoe UI" w:cs="Segoe UI"/>
@@ -3492,7 +6917,7 @@
           <w:szCs w:val="28"/>
           <w:shd w:val="clear" w:color="auto" w:fill="FFFFFF"/>
         </w:rPr>
-        <w:t xml:space="preserve">age weight of an adult male in    </w:t>
+        <w:t xml:space="preserve"> we want to estimate the aver</w:t>
       </w:r>
       <w:r>
         <w:rPr>
@@ -3502,7 +6927,7 @@
           <w:szCs w:val="28"/>
           <w:shd w:val="clear" w:color="auto" w:fill="FFFFFF"/>
         </w:rPr>
-        <w:t>Mexico. We draw a random sample of 2,000 men from a population of 3</w:t>
+        <w:t xml:space="preserve">age weight of an adult male in    </w:t>
       </w:r>
       <w:r>
         <w:rPr>
@@ -3512,7 +6937,7 @@
           <w:szCs w:val="28"/>
           <w:shd w:val="clear" w:color="auto" w:fill="FFFFFF"/>
         </w:rPr>
-        <w:t xml:space="preserve">,000,000 men and weigh them. We find that the average </w:t>
+        <w:t>Mexico. We draw a random sample of 2,000 men from a population of 3</w:t>
       </w:r>
       <w:r>
         <w:rPr>
@@ -3522,7 +6947,7 @@
           <w:szCs w:val="28"/>
           <w:shd w:val="clear" w:color="auto" w:fill="FFFFFF"/>
         </w:rPr>
-        <w:t>person</w:t>
+        <w:t xml:space="preserve">,000,000 men and weigh them. We find that the average </w:t>
       </w:r>
       <w:r>
         <w:rPr>
@@ -3532,7 +6957,7 @@
           <w:szCs w:val="28"/>
           <w:shd w:val="clear" w:color="auto" w:fill="FFFFFF"/>
         </w:rPr>
-        <w:t xml:space="preserve"> in our sample weighs 20</w:t>
+        <w:t>person</w:t>
       </w:r>
       <w:r>
         <w:rPr>
@@ -3542,7 +6967,7 @@
           <w:szCs w:val="28"/>
           <w:shd w:val="clear" w:color="auto" w:fill="FFFFFF"/>
         </w:rPr>
-        <w:t xml:space="preserve">0 pounds, and the standard deviation of the sample is 30 pounds. </w:t>
+        <w:t xml:space="preserve"> in our sample weighs 20</w:t>
       </w:r>
       <w:r>
         <w:rPr>
@@ -3552,7 +6977,7 @@
           <w:szCs w:val="28"/>
           <w:shd w:val="clear" w:color="auto" w:fill="FFFFFF"/>
         </w:rPr>
-        <w:t>Calculate 94%,98%,96</w:t>
+        <w:t xml:space="preserve">0 pounds, and the standard deviation of the sample is 30 pounds. </w:t>
       </w:r>
       <w:r>
         <w:rPr>
@@ -3562,20 +6987,542 @@
           <w:szCs w:val="28"/>
           <w:shd w:val="clear" w:color="auto" w:fill="FFFFFF"/>
         </w:rPr>
-        <w:t>% confidence interval ?</w:t>
-      </w:r>
+        <w:t>Calculate 94%,98%,96</w:t>
+      </w:r>
+      <w:r>
+        <w:rPr>
+          <w:rFonts w:ascii="Segoe UI" w:hAnsi="Segoe UI" w:cs="Segoe UI"/>
+          <w:color w:val="000000"/>
+          <w:sz w:val="28"/>
+          <w:szCs w:val="28"/>
+          <w:shd w:val="clear" w:color="auto" w:fill="FFFFFF"/>
+        </w:rPr>
+        <w:t xml:space="preserve">% confidence </w:t>
+      </w:r>
+      <w:proofErr w:type="gramStart"/>
+      <w:r>
+        <w:rPr>
+          <w:rFonts w:ascii="Segoe UI" w:hAnsi="Segoe UI" w:cs="Segoe UI"/>
+          <w:color w:val="000000"/>
+          <w:sz w:val="28"/>
+          <w:szCs w:val="28"/>
+          <w:shd w:val="clear" w:color="auto" w:fill="FFFFFF"/>
+        </w:rPr>
+        <w:t>interval ?</w:t>
+      </w:r>
+      <w:proofErr w:type="gramEnd"/>
+    </w:p>
+    <w:tbl>
+      <w:tblPr>
+        <w:tblpPr w:leftFromText="180" w:rightFromText="180" w:vertAnchor="text" w:horzAnchor="margin" w:tblpXSpec="center" w:tblpY="185"/>
+        <w:tblW w:w="7550" w:type="dxa"/>
+        <w:tblLook w:val="04A0" w:firstRow="1" w:lastRow="0" w:firstColumn="1" w:lastColumn="0" w:noHBand="0" w:noVBand="1"/>
+      </w:tblPr>
+      <w:tblGrid>
+        <w:gridCol w:w="2330"/>
+        <w:gridCol w:w="1800"/>
+        <w:gridCol w:w="1710"/>
+        <w:gridCol w:w="1710"/>
+      </w:tblGrid>
+      <w:tr>
+        <w:trPr>
+          <w:trHeight w:val="504"/>
+        </w:trPr>
+        <w:tc>
+          <w:tcPr>
+            <w:tcW w:w="2330" w:type="dxa"/>
+            <w:tcBorders>
+              <w:top w:val="single" w:sz="8" w:space="0" w:color="auto"/>
+              <w:left w:val="single" w:sz="8" w:space="0" w:color="auto"/>
+              <w:bottom w:val="single" w:sz="8" w:space="0" w:color="auto"/>
+              <w:right w:val="single" w:sz="8" w:space="0" w:color="auto"/>
+            </w:tcBorders>
+            <w:shd w:val="clear" w:color="auto" w:fill="auto"/>
+            <w:noWrap/>
+            <w:vAlign w:val="center"/>
+            <w:hideMark/>
+          </w:tcPr>
+          <w:p>
+            <w:pPr>
+              <w:spacing w:after="0" w:line="240" w:lineRule="auto"/>
+              <w:rPr>
+                <w:rFonts w:ascii="Calibri" w:eastAsia="Times New Roman" w:hAnsi="Calibri" w:cs="Calibri"/>
+                <w:b/>
+                <w:bCs/>
+                <w:color w:val="000000"/>
+                <w:lang w:val="en-IN" w:eastAsia="en-IN" w:bidi="mr-IN"/>
+              </w:rPr>
+            </w:pPr>
+            <w:r>
+              <w:rPr>
+                <w:rFonts w:ascii="Calibri" w:eastAsia="Times New Roman" w:hAnsi="Calibri" w:cs="Calibri"/>
+                <w:b/>
+                <w:bCs/>
+                <w:color w:val="000000"/>
+                <w:lang w:val="en-IN" w:eastAsia="en-IN" w:bidi="mr-IN"/>
+              </w:rPr>
+              <w:t>Confidence Interval for</w:t>
+            </w:r>
+          </w:p>
+        </w:tc>
+        <w:tc>
+          <w:tcPr>
+            <w:tcW w:w="1800" w:type="dxa"/>
+            <w:tcBorders>
+              <w:top w:val="single" w:sz="8" w:space="0" w:color="auto"/>
+              <w:left w:val="nil"/>
+              <w:bottom w:val="single" w:sz="8" w:space="0" w:color="auto"/>
+              <w:right w:val="single" w:sz="4" w:space="0" w:color="auto"/>
+            </w:tcBorders>
+            <w:shd w:val="clear" w:color="auto" w:fill="auto"/>
+            <w:noWrap/>
+            <w:vAlign w:val="center"/>
+            <w:hideMark/>
+          </w:tcPr>
+          <w:p>
+            <w:pPr>
+              <w:spacing w:after="0" w:line="240" w:lineRule="auto"/>
+              <w:jc w:val="center"/>
+              <w:rPr>
+                <w:rFonts w:ascii="Calibri" w:eastAsia="Times New Roman" w:hAnsi="Calibri" w:cs="Calibri"/>
+                <w:b/>
+                <w:bCs/>
+                <w:color w:val="000000"/>
+                <w:lang w:val="en-IN" w:eastAsia="en-IN" w:bidi="mr-IN"/>
+              </w:rPr>
+            </w:pPr>
+            <w:r>
+              <w:rPr>
+                <w:rFonts w:ascii="Calibri" w:eastAsia="Times New Roman" w:hAnsi="Calibri" w:cs="Calibri"/>
+                <w:b/>
+                <w:bCs/>
+                <w:color w:val="000000"/>
+                <w:lang w:val="en-IN" w:eastAsia="en-IN" w:bidi="mr-IN"/>
+              </w:rPr>
+              <w:t>94%</w:t>
+            </w:r>
+          </w:p>
+        </w:tc>
+        <w:tc>
+          <w:tcPr>
+            <w:tcW w:w="1710" w:type="dxa"/>
+            <w:tcBorders>
+              <w:top w:val="single" w:sz="8" w:space="0" w:color="auto"/>
+              <w:left w:val="nil"/>
+              <w:bottom w:val="single" w:sz="8" w:space="0" w:color="auto"/>
+              <w:right w:val="single" w:sz="4" w:space="0" w:color="auto"/>
+            </w:tcBorders>
+            <w:shd w:val="clear" w:color="auto" w:fill="auto"/>
+            <w:noWrap/>
+            <w:vAlign w:val="center"/>
+            <w:hideMark/>
+          </w:tcPr>
+          <w:p>
+            <w:pPr>
+              <w:spacing w:after="0" w:line="240" w:lineRule="auto"/>
+              <w:jc w:val="center"/>
+              <w:rPr>
+                <w:rFonts w:ascii="Calibri" w:eastAsia="Times New Roman" w:hAnsi="Calibri" w:cs="Calibri"/>
+                <w:b/>
+                <w:bCs/>
+                <w:color w:val="000000"/>
+                <w:lang w:val="en-IN" w:eastAsia="en-IN" w:bidi="mr-IN"/>
+              </w:rPr>
+            </w:pPr>
+            <w:r>
+              <w:rPr>
+                <w:rFonts w:ascii="Calibri" w:eastAsia="Times New Roman" w:hAnsi="Calibri" w:cs="Calibri"/>
+                <w:b/>
+                <w:bCs/>
+                <w:color w:val="000000"/>
+                <w:lang w:val="en-IN" w:eastAsia="en-IN" w:bidi="mr-IN"/>
+              </w:rPr>
+              <w:t>98%</w:t>
+            </w:r>
+          </w:p>
+        </w:tc>
+        <w:tc>
+          <w:tcPr>
+            <w:tcW w:w="1710" w:type="dxa"/>
+            <w:tcBorders>
+              <w:top w:val="single" w:sz="8" w:space="0" w:color="auto"/>
+              <w:left w:val="nil"/>
+              <w:bottom w:val="single" w:sz="8" w:space="0" w:color="auto"/>
+              <w:right w:val="single" w:sz="8" w:space="0" w:color="auto"/>
+            </w:tcBorders>
+            <w:shd w:val="clear" w:color="auto" w:fill="auto"/>
+            <w:noWrap/>
+            <w:vAlign w:val="center"/>
+            <w:hideMark/>
+          </w:tcPr>
+          <w:p>
+            <w:pPr>
+              <w:spacing w:after="0" w:line="240" w:lineRule="auto"/>
+              <w:jc w:val="center"/>
+              <w:rPr>
+                <w:rFonts w:ascii="Calibri" w:eastAsia="Times New Roman" w:hAnsi="Calibri" w:cs="Calibri"/>
+                <w:b/>
+                <w:bCs/>
+                <w:color w:val="000000"/>
+                <w:lang w:val="en-IN" w:eastAsia="en-IN" w:bidi="mr-IN"/>
+              </w:rPr>
+            </w:pPr>
+            <w:r>
+              <w:rPr>
+                <w:rFonts w:ascii="Calibri" w:eastAsia="Times New Roman" w:hAnsi="Calibri" w:cs="Calibri"/>
+                <w:b/>
+                <w:bCs/>
+                <w:color w:val="000000"/>
+                <w:lang w:val="en-IN" w:eastAsia="en-IN" w:bidi="mr-IN"/>
+              </w:rPr>
+              <w:t>96%</w:t>
+            </w:r>
+          </w:p>
+        </w:tc>
+      </w:tr>
+      <w:tr>
+        <w:trPr>
+          <w:trHeight w:val="636"/>
+        </w:trPr>
+        <w:tc>
+          <w:tcPr>
+            <w:tcW w:w="2330" w:type="dxa"/>
+            <w:tcBorders>
+              <w:top w:val="nil"/>
+              <w:left w:val="single" w:sz="4" w:space="0" w:color="auto"/>
+              <w:bottom w:val="single" w:sz="4" w:space="0" w:color="auto"/>
+              <w:right w:val="single" w:sz="4" w:space="0" w:color="auto"/>
+            </w:tcBorders>
+            <w:shd w:val="clear" w:color="auto" w:fill="auto"/>
+            <w:noWrap/>
+            <w:vAlign w:val="center"/>
+            <w:hideMark/>
+          </w:tcPr>
+          <w:p>
+            <w:pPr>
+              <w:spacing w:after="0" w:line="240" w:lineRule="auto"/>
+              <w:rPr>
+                <w:rFonts w:ascii="Calibri" w:eastAsia="Times New Roman" w:hAnsi="Calibri" w:cs="Calibri"/>
+                <w:b/>
+                <w:bCs/>
+                <w:color w:val="000000"/>
+                <w:lang w:val="en-IN" w:eastAsia="en-IN" w:bidi="mr-IN"/>
+              </w:rPr>
+            </w:pPr>
+            <w:r>
+              <w:rPr>
+                <w:rFonts w:ascii="Calibri" w:eastAsia="Times New Roman" w:hAnsi="Calibri" w:cs="Calibri"/>
+                <w:b/>
+                <w:bCs/>
+                <w:color w:val="000000"/>
+                <w:lang w:val="en-IN" w:eastAsia="en-IN" w:bidi="mr-IN"/>
+              </w:rPr>
+              <w:t>Lower</w:t>
+            </w:r>
+          </w:p>
+        </w:tc>
+        <w:tc>
+          <w:tcPr>
+            <w:tcW w:w="1800" w:type="dxa"/>
+            <w:tcBorders>
+              <w:top w:val="nil"/>
+              <w:left w:val="nil"/>
+              <w:bottom w:val="single" w:sz="4" w:space="0" w:color="auto"/>
+              <w:right w:val="single" w:sz="4" w:space="0" w:color="auto"/>
+            </w:tcBorders>
+            <w:shd w:val="clear" w:color="auto" w:fill="auto"/>
+            <w:noWrap/>
+            <w:vAlign w:val="center"/>
+            <w:hideMark/>
+          </w:tcPr>
+          <w:p>
+            <w:pPr>
+              <w:spacing w:after="0" w:line="240" w:lineRule="auto"/>
+              <w:jc w:val="right"/>
+              <w:rPr>
+                <w:rFonts w:ascii="Calibri" w:eastAsia="Times New Roman" w:hAnsi="Calibri" w:cs="Calibri"/>
+                <w:color w:val="000000"/>
+                <w:lang w:val="en-IN" w:eastAsia="en-IN" w:bidi="mr-IN"/>
+              </w:rPr>
+            </w:pPr>
+            <w:r>
+              <w:rPr>
+                <w:rFonts w:ascii="Calibri" w:eastAsia="Times New Roman" w:hAnsi="Calibri" w:cs="Calibri"/>
+                <w:color w:val="000000"/>
+                <w:lang w:val="en-IN" w:eastAsia="en-IN" w:bidi="mr-IN"/>
+              </w:rPr>
+              <w:t>198.7383</w:t>
+            </w:r>
+          </w:p>
+        </w:tc>
+        <w:tc>
+          <w:tcPr>
+            <w:tcW w:w="1710" w:type="dxa"/>
+            <w:tcBorders>
+              <w:top w:val="nil"/>
+              <w:left w:val="nil"/>
+              <w:bottom w:val="single" w:sz="4" w:space="0" w:color="auto"/>
+              <w:right w:val="single" w:sz="4" w:space="0" w:color="auto"/>
+            </w:tcBorders>
+            <w:shd w:val="clear" w:color="auto" w:fill="auto"/>
+            <w:noWrap/>
+            <w:vAlign w:val="center"/>
+            <w:hideMark/>
+          </w:tcPr>
+          <w:p>
+            <w:pPr>
+              <w:spacing w:after="0" w:line="240" w:lineRule="auto"/>
+              <w:jc w:val="right"/>
+              <w:rPr>
+                <w:rFonts w:ascii="Calibri" w:eastAsia="Times New Roman" w:hAnsi="Calibri" w:cs="Calibri"/>
+                <w:color w:val="000000"/>
+                <w:lang w:val="en-IN" w:eastAsia="en-IN" w:bidi="mr-IN"/>
+              </w:rPr>
+            </w:pPr>
+            <w:r>
+              <w:rPr>
+                <w:rFonts w:ascii="Calibri" w:eastAsia="Times New Roman" w:hAnsi="Calibri" w:cs="Calibri"/>
+                <w:color w:val="000000"/>
+                <w:lang w:val="en-IN" w:eastAsia="en-IN" w:bidi="mr-IN"/>
+              </w:rPr>
+              <w:t>198.4394</w:t>
+            </w:r>
+          </w:p>
+        </w:tc>
+        <w:tc>
+          <w:tcPr>
+            <w:tcW w:w="1710" w:type="dxa"/>
+            <w:tcBorders>
+              <w:top w:val="nil"/>
+              <w:left w:val="nil"/>
+              <w:bottom w:val="single" w:sz="4" w:space="0" w:color="auto"/>
+              <w:right w:val="single" w:sz="4" w:space="0" w:color="auto"/>
+            </w:tcBorders>
+            <w:shd w:val="clear" w:color="auto" w:fill="auto"/>
+            <w:noWrap/>
+            <w:vAlign w:val="center"/>
+            <w:hideMark/>
+          </w:tcPr>
+          <w:p>
+            <w:pPr>
+              <w:spacing w:after="0" w:line="240" w:lineRule="auto"/>
+              <w:jc w:val="right"/>
+              <w:rPr>
+                <w:rFonts w:ascii="Calibri" w:eastAsia="Times New Roman" w:hAnsi="Calibri" w:cs="Calibri"/>
+                <w:color w:val="000000"/>
+                <w:lang w:val="en-IN" w:eastAsia="en-IN" w:bidi="mr-IN"/>
+              </w:rPr>
+            </w:pPr>
+            <w:r>
+              <w:rPr>
+                <w:rFonts w:ascii="Calibri" w:eastAsia="Times New Roman" w:hAnsi="Calibri" w:cs="Calibri"/>
+                <w:color w:val="000000"/>
+                <w:lang w:val="en-IN" w:eastAsia="en-IN" w:bidi="mr-IN"/>
+              </w:rPr>
+              <w:t>198.6223</w:t>
+            </w:r>
+          </w:p>
+        </w:tc>
+      </w:tr>
+      <w:tr>
+        <w:trPr>
+          <w:trHeight w:val="564"/>
+        </w:trPr>
+        <w:tc>
+          <w:tcPr>
+            <w:tcW w:w="2330" w:type="dxa"/>
+            <w:tcBorders>
+              <w:top w:val="nil"/>
+              <w:left w:val="single" w:sz="4" w:space="0" w:color="auto"/>
+              <w:bottom w:val="single" w:sz="4" w:space="0" w:color="auto"/>
+              <w:right w:val="single" w:sz="4" w:space="0" w:color="auto"/>
+            </w:tcBorders>
+            <w:shd w:val="clear" w:color="auto" w:fill="auto"/>
+            <w:noWrap/>
+            <w:vAlign w:val="center"/>
+            <w:hideMark/>
+          </w:tcPr>
+          <w:p>
+            <w:pPr>
+              <w:spacing w:after="0" w:line="240" w:lineRule="auto"/>
+              <w:rPr>
+                <w:rFonts w:ascii="Calibri" w:eastAsia="Times New Roman" w:hAnsi="Calibri" w:cs="Calibri"/>
+                <w:b/>
+                <w:bCs/>
+                <w:color w:val="000000"/>
+                <w:lang w:val="en-IN" w:eastAsia="en-IN" w:bidi="mr-IN"/>
+              </w:rPr>
+            </w:pPr>
+            <w:r>
+              <w:rPr>
+                <w:rFonts w:ascii="Calibri" w:eastAsia="Times New Roman" w:hAnsi="Calibri" w:cs="Calibri"/>
+                <w:b/>
+                <w:bCs/>
+                <w:color w:val="000000"/>
+                <w:lang w:val="en-IN" w:eastAsia="en-IN" w:bidi="mr-IN"/>
+              </w:rPr>
+              <w:t>Upper</w:t>
+            </w:r>
+          </w:p>
+        </w:tc>
+        <w:tc>
+          <w:tcPr>
+            <w:tcW w:w="1800" w:type="dxa"/>
+            <w:tcBorders>
+              <w:top w:val="nil"/>
+              <w:left w:val="nil"/>
+              <w:bottom w:val="single" w:sz="4" w:space="0" w:color="auto"/>
+              <w:right w:val="single" w:sz="4" w:space="0" w:color="auto"/>
+            </w:tcBorders>
+            <w:shd w:val="clear" w:color="auto" w:fill="auto"/>
+            <w:noWrap/>
+            <w:vAlign w:val="center"/>
+            <w:hideMark/>
+          </w:tcPr>
+          <w:p>
+            <w:pPr>
+              <w:spacing w:after="0" w:line="240" w:lineRule="auto"/>
+              <w:jc w:val="right"/>
+              <w:rPr>
+                <w:rFonts w:ascii="Calibri" w:eastAsia="Times New Roman" w:hAnsi="Calibri" w:cs="Calibri"/>
+                <w:color w:val="000000"/>
+                <w:lang w:val="en-IN" w:eastAsia="en-IN" w:bidi="mr-IN"/>
+              </w:rPr>
+            </w:pPr>
+            <w:r>
+              <w:rPr>
+                <w:rFonts w:ascii="Calibri" w:eastAsia="Times New Roman" w:hAnsi="Calibri" w:cs="Calibri"/>
+                <w:color w:val="000000"/>
+                <w:lang w:val="en-IN" w:eastAsia="en-IN" w:bidi="mr-IN"/>
+              </w:rPr>
+              <w:t>201.2617</w:t>
+            </w:r>
+          </w:p>
+        </w:tc>
+        <w:tc>
+          <w:tcPr>
+            <w:tcW w:w="1710" w:type="dxa"/>
+            <w:tcBorders>
+              <w:top w:val="nil"/>
+              <w:left w:val="nil"/>
+              <w:bottom w:val="single" w:sz="4" w:space="0" w:color="auto"/>
+              <w:right w:val="single" w:sz="4" w:space="0" w:color="auto"/>
+            </w:tcBorders>
+            <w:shd w:val="clear" w:color="auto" w:fill="auto"/>
+            <w:noWrap/>
+            <w:vAlign w:val="center"/>
+            <w:hideMark/>
+          </w:tcPr>
+          <w:p>
+            <w:pPr>
+              <w:spacing w:after="0" w:line="240" w:lineRule="auto"/>
+              <w:jc w:val="right"/>
+              <w:rPr>
+                <w:rFonts w:ascii="Calibri" w:eastAsia="Times New Roman" w:hAnsi="Calibri" w:cs="Calibri"/>
+                <w:color w:val="000000"/>
+                <w:lang w:val="en-IN" w:eastAsia="en-IN" w:bidi="mr-IN"/>
+              </w:rPr>
+            </w:pPr>
+            <w:r>
+              <w:rPr>
+                <w:rFonts w:ascii="Calibri" w:eastAsia="Times New Roman" w:hAnsi="Calibri" w:cs="Calibri"/>
+                <w:color w:val="000000"/>
+                <w:lang w:val="en-IN" w:eastAsia="en-IN" w:bidi="mr-IN"/>
+              </w:rPr>
+              <w:t>201.5606</w:t>
+            </w:r>
+          </w:p>
+        </w:tc>
+        <w:tc>
+          <w:tcPr>
+            <w:tcW w:w="1710" w:type="dxa"/>
+            <w:tcBorders>
+              <w:top w:val="nil"/>
+              <w:left w:val="nil"/>
+              <w:bottom w:val="single" w:sz="4" w:space="0" w:color="auto"/>
+              <w:right w:val="single" w:sz="4" w:space="0" w:color="auto"/>
+            </w:tcBorders>
+            <w:shd w:val="clear" w:color="auto" w:fill="auto"/>
+            <w:noWrap/>
+            <w:vAlign w:val="center"/>
+            <w:hideMark/>
+          </w:tcPr>
+          <w:p>
+            <w:pPr>
+              <w:spacing w:after="0" w:line="240" w:lineRule="auto"/>
+              <w:jc w:val="right"/>
+              <w:rPr>
+                <w:rFonts w:ascii="Calibri" w:eastAsia="Times New Roman" w:hAnsi="Calibri" w:cs="Calibri"/>
+                <w:color w:val="000000"/>
+                <w:lang w:val="en-IN" w:eastAsia="en-IN" w:bidi="mr-IN"/>
+              </w:rPr>
+            </w:pPr>
+            <w:r>
+              <w:rPr>
+                <w:rFonts w:ascii="Calibri" w:eastAsia="Times New Roman" w:hAnsi="Calibri" w:cs="Calibri"/>
+                <w:color w:val="000000"/>
+                <w:lang w:val="en-IN" w:eastAsia="en-IN" w:bidi="mr-IN"/>
+              </w:rPr>
+              <w:t>201.3777</w:t>
+            </w:r>
+          </w:p>
+        </w:tc>
+      </w:tr>
+    </w:tbl>
+    <w:p>
+      <w:pPr>
+        <w:rPr>
+          <w:rFonts w:ascii="Segoe UI" w:hAnsi="Segoe UI" w:cs="Segoe UI"/>
+          <w:b/>
+          <w:bCs/>
+          <w:color w:val="000000"/>
+          <w:sz w:val="28"/>
+          <w:szCs w:val="28"/>
+          <w:shd w:val="clear" w:color="auto" w:fill="FFFFFF"/>
+        </w:rPr>
+      </w:pPr>
+      <w:r>
+        <w:rPr>
+          <w:rFonts w:ascii="Segoe UI" w:hAnsi="Segoe UI" w:cs="Segoe UI"/>
+          <w:b/>
+          <w:bCs/>
+          <w:color w:val="000000"/>
+          <w:sz w:val="28"/>
+          <w:szCs w:val="28"/>
+          <w:shd w:val="clear" w:color="auto" w:fill="FFFFFF"/>
+        </w:rPr>
+        <w:t xml:space="preserve">Ans: </w:t>
+      </w:r>
+    </w:p>
+    <w:p>
+      <w:pPr>
+        <w:rPr>
+          <w:rFonts w:ascii="Segoe UI" w:hAnsi="Segoe UI" w:cs="Segoe UI"/>
+          <w:b/>
+          <w:bCs/>
+          <w:color w:val="000000"/>
+          <w:sz w:val="28"/>
+          <w:szCs w:val="28"/>
+          <w:shd w:val="clear" w:color="auto" w:fill="FFFFFF"/>
+        </w:rPr>
+      </w:pPr>
+    </w:p>
+    <w:p>
+      <w:pPr>
+        <w:rPr>
+          <w:rFonts w:ascii="Segoe UI" w:hAnsi="Segoe UI" w:cs="Segoe UI"/>
+          <w:b/>
+          <w:bCs/>
+          <w:color w:val="000000"/>
+          <w:sz w:val="28"/>
+          <w:szCs w:val="28"/>
+          <w:shd w:val="clear" w:color="auto" w:fill="FFFFFF"/>
+        </w:rPr>
+      </w:pPr>
     </w:p>
     <w:p>
       <w:pPr>
         <w:jc w:val="both"/>
-        <w:rPr>
-          <w:color w:val="000000"/>
-          <w:sz w:val="27"/>
-          <w:szCs w:val="27"/>
-          <w:shd w:val="clear" w:color="auto" w:fill="FFFFFF"/>
-        </w:rPr>
-      </w:pPr>
-      <w:r>
         <w:rPr>
           <w:b/>
           <w:color w:val="000000"/>
@@ -3583,10 +7530,11 @@
           <w:szCs w:val="27"/>
           <w:shd w:val="clear" w:color="auto" w:fill="FFFFFF"/>
         </w:rPr>
-        <w:lastRenderedPageBreak/>
-        <w:t>Q12</w:t>
-      </w:r>
-      <w:r>
+      </w:pPr>
+    </w:p>
+    <w:p>
+      <w:pPr>
+        <w:jc w:val="both"/>
         <w:rPr>
           <w:b/>
           <w:color w:val="000000"/>
@@ -3594,25 +7542,119 @@
           <w:szCs w:val="27"/>
           <w:shd w:val="clear" w:color="auto" w:fill="FFFFFF"/>
         </w:rPr>
-        <w:t>)</w:t>
-      </w:r>
-      <w:r>
-        <w:rPr>
+      </w:pPr>
+      <w:r>
+        <w:rPr>
+          <w:noProof/>
+        </w:rPr>
+        <w:lastRenderedPageBreak/>
+        <w:drawing>
+          <wp:inline distT="0" distB="0" distL="0" distR="0" wp14:anchorId="2C71B274" wp14:editId="20D7DB1E">
+            <wp:extent cx="3800475" cy="1343025"/>
+            <wp:effectExtent l="0" t="0" r="9525" b="9525"/>
+            <wp:docPr id="4" name="Picture 4"/>
+            <wp:cNvGraphicFramePr>
+              <a:graphicFrameLocks xmlns:a="http://schemas.openxmlformats.org/drawingml/2006/main" noChangeAspect="1"/>
+            </wp:cNvGraphicFramePr>
+            <a:graphic xmlns:a="http://schemas.openxmlformats.org/drawingml/2006/main">
+              <a:graphicData uri="http://schemas.openxmlformats.org/drawingml/2006/picture">
+                <pic:pic xmlns:pic="http://schemas.openxmlformats.org/drawingml/2006/picture">
+                  <pic:nvPicPr>
+                    <pic:cNvPr id="1" name=""/>
+                    <pic:cNvPicPr/>
+                  </pic:nvPicPr>
+                  <pic:blipFill>
+                    <a:blip r:embed="rId12"/>
+                    <a:stretch>
+                      <a:fillRect/>
+                    </a:stretch>
+                  </pic:blipFill>
+                  <pic:spPr>
+                    <a:xfrm>
+                      <a:off x="0" y="0"/>
+                      <a:ext cx="3800475" cy="1343025"/>
+                    </a:xfrm>
+                    <a:prstGeom prst="rect">
+                      <a:avLst/>
+                    </a:prstGeom>
+                  </pic:spPr>
+                </pic:pic>
+              </a:graphicData>
+            </a:graphic>
+          </wp:inline>
+        </w:drawing>
+      </w:r>
+    </w:p>
+    <w:p>
+      <w:pPr>
+        <w:jc w:val="both"/>
+        <w:rPr>
+          <w:b/>
           <w:color w:val="000000"/>
           <w:sz w:val="27"/>
           <w:szCs w:val="27"/>
           <w:shd w:val="clear" w:color="auto" w:fill="FFFFFF"/>
         </w:rPr>
-        <w:t xml:space="preserve">  </w:t>
-      </w:r>
-      <w:r>
+      </w:pPr>
+    </w:p>
+    <w:p>
+      <w:pPr>
+        <w:jc w:val="both"/>
         <w:rPr>
           <w:color w:val="000000"/>
           <w:sz w:val="27"/>
           <w:szCs w:val="27"/>
           <w:shd w:val="clear" w:color="auto" w:fill="FFFFFF"/>
         </w:rPr>
-        <w:t xml:space="preserve">Below are the scores obtained by a student in tests </w:t>
+      </w:pPr>
+      <w:r>
+        <w:rPr>
+          <w:b/>
+          <w:color w:val="000000"/>
+          <w:sz w:val="27"/>
+          <w:szCs w:val="27"/>
+          <w:shd w:val="clear" w:color="auto" w:fill="FFFFFF"/>
+        </w:rPr>
+        <w:t>Q12</w:t>
+      </w:r>
+      <w:proofErr w:type="gramStart"/>
+      <w:r>
+        <w:rPr>
+          <w:b/>
+          <w:color w:val="000000"/>
+          <w:sz w:val="27"/>
+          <w:szCs w:val="27"/>
+          <w:shd w:val="clear" w:color="auto" w:fill="FFFFFF"/>
+        </w:rPr>
+        <w:t>)</w:t>
+      </w:r>
+      <w:r>
+        <w:rPr>
+          <w:color w:val="000000"/>
+          <w:sz w:val="27"/>
+          <w:szCs w:val="27"/>
+          <w:shd w:val="clear" w:color="auto" w:fill="FFFFFF"/>
+        </w:rPr>
+        <w:t xml:space="preserve">  </w:t>
+      </w:r>
+      <w:r>
+        <w:rPr>
+          <w:color w:val="000000"/>
+          <w:sz w:val="27"/>
+          <w:szCs w:val="27"/>
+          <w:shd w:val="clear" w:color="auto" w:fill="FFFFFF"/>
+        </w:rPr>
+        <w:t>Below</w:t>
+      </w:r>
+      <w:proofErr w:type="gramEnd"/>
+      <w:r>
+        <w:rPr>
+          <w:color w:val="000000"/>
+          <w:sz w:val="27"/>
+          <w:szCs w:val="27"/>
+          <w:shd w:val="clear" w:color="auto" w:fill="FFFFFF"/>
+        </w:rPr>
+        <w:t xml:space="preserve"> are the scores obtained by a student in tests </w:t>
       </w:r>
     </w:p>
     <w:p>
@@ -3737,122 +7779,74 @@
     <w:p>
       <w:pPr>
         <w:rPr>
-          <w:color w:val="000000"/>
-          <w:sz w:val="28"/>
-          <w:szCs w:val="28"/>
-          <w:highlight w:val="yellow"/>
-          <w:shd w:val="clear" w:color="auto" w:fill="FFFFFF"/>
-        </w:rPr>
-      </w:pPr>
-      <w:r>
-        <w:rPr>
-          <w:color w:val="000000"/>
-          <w:sz w:val="28"/>
-          <w:szCs w:val="28"/>
-          <w:shd w:val="clear" w:color="auto" w:fill="FFFFFF"/>
-        </w:rPr>
-        <w:t xml:space="preserve">Ans:  </w:t>
-      </w:r>
-      <w:r>
-        <w:rPr>
-          <w:color w:val="000000"/>
-          <w:sz w:val="28"/>
-          <w:szCs w:val="28"/>
-          <w:highlight w:val="yellow"/>
-          <w:shd w:val="clear" w:color="auto" w:fill="FFFFFF"/>
-        </w:rPr>
-        <w:t xml:space="preserve">Mean </w:t>
-      </w:r>
-      <w:r>
-        <w:rPr>
-          <w:color w:val="000000"/>
-          <w:sz w:val="28"/>
-          <w:szCs w:val="28"/>
-          <w:highlight w:val="yellow"/>
-          <w:shd w:val="clear" w:color="auto" w:fill="FFFFFF"/>
-        </w:rPr>
-        <w:t>of Data = Sum of All Observations / Number of Observation</w:t>
-      </w:r>
-    </w:p>
-    <w:p>
-      <w:pPr>
-        <w:rPr>
-          <w:bCs/>
-          <w:sz w:val="28"/>
-          <w:szCs w:val="20"/>
-          <w:highlight w:val="yellow"/>
-        </w:rPr>
-      </w:pPr>
-      <w:r>
-        <w:rPr>
-          <w:bCs/>
-          <w:sz w:val="28"/>
-          <w:szCs w:val="20"/>
-          <w:highlight w:val="yellow"/>
-        </w:rPr>
-        <w:t>= 34+36+36+38+38+39+39+40+40+41+41+41+41+42+42+45+49+56 / 18</w:t>
-      </w:r>
-    </w:p>
-    <w:p>
-      <w:pPr>
-        <w:rPr>
+          <w:b/>
           <w:bCs/>
           <w:color w:val="000000"/>
-          <w:sz w:val="24"/>
-          <w:szCs w:val="24"/>
-          <w:highlight w:val="yellow"/>
+          <w:sz w:val="28"/>
+          <w:szCs w:val="28"/>
           <w:shd w:val="clear" w:color="auto" w:fill="FFFFFF"/>
         </w:rPr>
       </w:pPr>
       <w:r>
         <w:rPr>
+          <w:b/>
           <w:bCs/>
-          <w:sz w:val="28"/>
-          <w:szCs w:val="20"/>
-          <w:highlight w:val="yellow"/>
-        </w:rPr>
-        <w:t>= 738 / 18  = 41</w:t>
-      </w:r>
-    </w:p>
-    <w:p>
-      <w:pPr>
-        <w:rPr>
           <w:color w:val="000000"/>
           <w:sz w:val="28"/>
           <w:szCs w:val="28"/>
-          <w:highlight w:val="yellow"/>
           <w:shd w:val="clear" w:color="auto" w:fill="FFFFFF"/>
         </w:rPr>
-      </w:pPr>
-      <w:r>
+        <w:t xml:space="preserve">Ans:  </w:t>
+      </w:r>
+    </w:p>
+    <w:p>
+      <w:pPr>
         <w:rPr>
           <w:color w:val="000000"/>
           <w:sz w:val="28"/>
           <w:szCs w:val="28"/>
-          <w:highlight w:val="yellow"/>
           <w:shd w:val="clear" w:color="auto" w:fill="FFFFFF"/>
         </w:rPr>
-        <w:t xml:space="preserve">Median </w:t>
-      </w:r>
-    </w:p>
-    <w:p>
-      <w:pPr>
-        <w:rPr>
-          <w:color w:val="000000"/>
-          <w:sz w:val="28"/>
-          <w:szCs w:val="28"/>
-          <w:shd w:val="clear" w:color="auto" w:fill="FFFFFF"/>
-        </w:rPr>
-      </w:pPr>
-      <w:r>
-        <w:rPr>
-          <w:color w:val="000000"/>
-          <w:sz w:val="28"/>
-          <w:szCs w:val="28"/>
-          <w:highlight w:val="yellow"/>
-          <w:shd w:val="clear" w:color="auto" w:fill="FFFFFF"/>
-        </w:rPr>
-        <w:t>41, Median = 40.5, Variance = 25.52941, Standard Deviation = 5.052664</w:t>
+      </w:pPr>
+      <w:r>
+        <w:rPr>
+          <w:noProof/>
+        </w:rPr>
+        <w:drawing>
+          <wp:inline distT="0" distB="0" distL="0" distR="0" wp14:anchorId="6E39AAD5" wp14:editId="4FDAF849">
+            <wp:extent cx="5943600" cy="3331210"/>
+            <wp:effectExtent l="0" t="0" r="0" b="2540"/>
+            <wp:docPr id="5" name="Picture 5"/>
+            <wp:cNvGraphicFramePr>
+              <a:graphicFrameLocks xmlns:a="http://schemas.openxmlformats.org/drawingml/2006/main" noChangeAspect="1"/>
+            </wp:cNvGraphicFramePr>
+            <a:graphic xmlns:a="http://schemas.openxmlformats.org/drawingml/2006/main">
+              <a:graphicData uri="http://schemas.openxmlformats.org/drawingml/2006/picture">
+                <pic:pic xmlns:pic="http://schemas.openxmlformats.org/drawingml/2006/picture">
+                  <pic:nvPicPr>
+                    <pic:cNvPr id="1" name=""/>
+                    <pic:cNvPicPr/>
+                  </pic:nvPicPr>
+                  <pic:blipFill>
+                    <a:blip r:embed="rId13"/>
+                    <a:stretch>
+                      <a:fillRect/>
+                    </a:stretch>
+                  </pic:blipFill>
+                  <pic:spPr>
+                    <a:xfrm>
+                      <a:off x="0" y="0"/>
+                      <a:ext cx="5943600" cy="3331210"/>
+                    </a:xfrm>
+                    <a:prstGeom prst="rect">
+                      <a:avLst/>
+                    </a:prstGeom>
+                  </pic:spPr>
+                </pic:pic>
+              </a:graphicData>
+            </a:graphic>
+          </wp:inline>
+        </w:drawing>
       </w:r>
     </w:p>
     <w:p>
@@ -3898,6 +7892,22 @@
           <w:szCs w:val="28"/>
         </w:rPr>
       </w:pPr>
+      <w:r>
+        <w:rPr>
+          <w:b/>
+          <w:bCs/>
+          <w:sz w:val="28"/>
+          <w:szCs w:val="28"/>
+        </w:rPr>
+        <w:t xml:space="preserve">Ans: </w:t>
+      </w:r>
+      <w:r>
+        <w:rPr>
+          <w:sz w:val="28"/>
+          <w:szCs w:val="28"/>
+        </w:rPr>
+        <w:t>Marks are not normally distributed. There are some outliers in the data. Four students are having 41 mark i.e. modal value of the student’s marks.</w:t>
+      </w:r>
     </w:p>
     <w:p>
       <w:pPr>
@@ -3925,8 +7935,57 @@
           <w:sz w:val="28"/>
           <w:szCs w:val="28"/>
         </w:rPr>
-        <w:t>What is the nature of skewness when mean, median of data are equal?</w:t>
-      </w:r>
+        <w:t xml:space="preserve">What is the nature of skewness when mean, median of data </w:t>
+      </w:r>
+      <w:proofErr w:type="gramStart"/>
+      <w:r>
+        <w:rPr>
+          <w:sz w:val="28"/>
+          <w:szCs w:val="28"/>
+        </w:rPr>
+        <w:t>are</w:t>
+      </w:r>
+      <w:proofErr w:type="gramEnd"/>
+      <w:r>
+        <w:rPr>
+          <w:sz w:val="28"/>
+          <w:szCs w:val="28"/>
+        </w:rPr>
+        <w:t xml:space="preserve"> equal?</w:t>
+      </w:r>
+    </w:p>
+    <w:p>
+      <w:pPr>
+        <w:rPr>
+          <w:sz w:val="28"/>
+          <w:szCs w:val="28"/>
+        </w:rPr>
+      </w:pPr>
+      <w:r>
+        <w:rPr>
+          <w:b/>
+          <w:bCs/>
+          <w:sz w:val="28"/>
+          <w:szCs w:val="28"/>
+        </w:rPr>
+        <w:lastRenderedPageBreak/>
+        <w:t>Ans:</w:t>
+      </w:r>
+      <w:r>
+        <w:rPr>
+          <w:sz w:val="28"/>
+          <w:szCs w:val="28"/>
+        </w:rPr>
+        <w:t xml:space="preserve"> In case of mean and median of the data are equal, there will be a perfectly symmetrical distribution. In other words, there won’t be any skewness i.e. skewness = 0.</w:t>
+      </w:r>
+    </w:p>
+    <w:p>
+      <w:pPr>
+        <w:rPr>
+          <w:sz w:val="28"/>
+          <w:szCs w:val="28"/>
+        </w:rPr>
+      </w:pPr>
     </w:p>
     <w:p>
       <w:pPr>
@@ -3954,8 +8013,49 @@
           <w:sz w:val="28"/>
           <w:szCs w:val="28"/>
         </w:rPr>
-        <w:t>What is the nature of skewness when mean &gt; median ?</w:t>
-      </w:r>
+        <w:t xml:space="preserve">What is the nature of skewness when mean &gt; </w:t>
+      </w:r>
+      <w:proofErr w:type="gramStart"/>
+      <w:r>
+        <w:rPr>
+          <w:sz w:val="28"/>
+          <w:szCs w:val="28"/>
+        </w:rPr>
+        <w:t>median ?</w:t>
+      </w:r>
+      <w:proofErr w:type="gramEnd"/>
+    </w:p>
+    <w:p>
+      <w:pPr>
+        <w:rPr>
+          <w:sz w:val="28"/>
+          <w:szCs w:val="28"/>
+        </w:rPr>
+      </w:pPr>
+      <w:r>
+        <w:rPr>
+          <w:b/>
+          <w:bCs/>
+          <w:sz w:val="28"/>
+          <w:szCs w:val="28"/>
+        </w:rPr>
+        <w:t>Ans:</w:t>
+      </w:r>
+      <w:r>
+        <w:rPr>
+          <w:sz w:val="28"/>
+          <w:szCs w:val="28"/>
+        </w:rPr>
+        <w:t xml:space="preserve"> In case of mean &gt; median, data will be positively skewed.</w:t>
+      </w:r>
+    </w:p>
+    <w:p>
+      <w:pPr>
+        <w:rPr>
+          <w:sz w:val="28"/>
+          <w:szCs w:val="28"/>
+        </w:rPr>
+      </w:pPr>
     </w:p>
     <w:p>
       <w:pPr>
@@ -3988,6 +8088,38 @@
       </w:pPr>
       <w:r>
         <w:rPr>
+          <w:b/>
+          <w:bCs/>
+          <w:sz w:val="28"/>
+          <w:szCs w:val="28"/>
+        </w:rPr>
+        <w:t>Ans:</w:t>
+      </w:r>
+      <w:r>
+        <w:rPr>
+          <w:sz w:val="28"/>
+          <w:szCs w:val="28"/>
+        </w:rPr>
+        <w:t xml:space="preserve"> In case of median &gt; mean, data will be negatively skewed.</w:t>
+      </w:r>
+    </w:p>
+    <w:p>
+      <w:pPr>
+        <w:rPr>
+          <w:sz w:val="28"/>
+          <w:szCs w:val="28"/>
+        </w:rPr>
+      </w:pPr>
+    </w:p>
+    <w:p>
+      <w:pPr>
+        <w:rPr>
+          <w:sz w:val="28"/>
+          <w:szCs w:val="28"/>
+        </w:rPr>
+      </w:pPr>
+      <w:r>
+        <w:rPr>
           <w:sz w:val="28"/>
           <w:szCs w:val="28"/>
         </w:rPr>
@@ -4019,8 +8151,56 @@
           <w:sz w:val="28"/>
           <w:szCs w:val="28"/>
         </w:rPr>
-        <w:t xml:space="preserve"> data ?</w:t>
-      </w:r>
+        <w:t xml:space="preserve"> </w:t>
+      </w:r>
+      <w:proofErr w:type="gramStart"/>
+      <w:r>
+        <w:rPr>
+          <w:sz w:val="28"/>
+          <w:szCs w:val="28"/>
+        </w:rPr>
+        <w:t>data ?</w:t>
+      </w:r>
+      <w:proofErr w:type="gramEnd"/>
+    </w:p>
+    <w:p>
+      <w:pPr>
+        <w:rPr>
+          <w:sz w:val="28"/>
+          <w:szCs w:val="28"/>
+        </w:rPr>
+      </w:pPr>
+      <w:r>
+        <w:rPr>
+          <w:b/>
+          <w:bCs/>
+          <w:sz w:val="28"/>
+          <w:szCs w:val="28"/>
+        </w:rPr>
+        <w:t>Ans:</w:t>
+      </w:r>
+      <w:r>
+        <w:rPr>
+          <w:sz w:val="28"/>
+          <w:szCs w:val="28"/>
+        </w:rPr>
+        <w:t xml:space="preserve"> </w:t>
+      </w:r>
+      <w:r>
+        <w:rPr>
+          <w:sz w:val="28"/>
+          <w:szCs w:val="28"/>
+        </w:rPr>
+        <w:t>A distribution with a positive kurtosis value indicates that the distribution has heavier tails and a sharper peak than the normal distribution.</w:t>
+      </w:r>
+    </w:p>
+    <w:p>
+      <w:pPr>
+        <w:rPr>
+          <w:sz w:val="28"/>
+          <w:szCs w:val="28"/>
+        </w:rPr>
+      </w:pPr>
     </w:p>
     <w:p>
       <w:pPr>
@@ -4057,6 +8237,45 @@
         </w:rPr>
         <w:t xml:space="preserve"> data?</w:t>
       </w:r>
+    </w:p>
+    <w:p>
+      <w:pPr>
+        <w:rPr>
+          <w:sz w:val="28"/>
+          <w:szCs w:val="28"/>
+        </w:rPr>
+      </w:pPr>
+      <w:r>
+        <w:rPr>
+          <w:b/>
+          <w:bCs/>
+          <w:sz w:val="28"/>
+          <w:szCs w:val="28"/>
+        </w:rPr>
+        <w:t>Ans:</w:t>
+      </w:r>
+      <w:r>
+        <w:rPr>
+          <w:sz w:val="28"/>
+          <w:szCs w:val="28"/>
+        </w:rPr>
+        <w:t xml:space="preserve"> </w:t>
+      </w:r>
+      <w:r>
+        <w:rPr>
+          <w:sz w:val="28"/>
+          <w:szCs w:val="28"/>
+        </w:rPr>
+        <w:t>A distribution with a negative kurtosis value indicates that the distribution has lighter tails and a flatter peak than the normal distribution.</w:t>
+      </w:r>
+    </w:p>
+    <w:p>
+      <w:pPr>
+        <w:rPr>
+          <w:sz w:val="28"/>
+          <w:szCs w:val="28"/>
+        </w:rPr>
+      </w:pPr>
     </w:p>
     <w:p>
       <w:pPr>
@@ -4101,7 +8320,7 @@
         </w:rPr>
         <w:pict w14:anchorId="13BEBC5B">
           <v:shape id="_x0000_i1030" type="#_x0000_t75" style="width:440.4pt;height:113.4pt">
-            <v:imagedata r:id="rId10" o:title="Boxplot"/>
+            <v:imagedata r:id="rId14" o:title="Boxplot"/>
           </v:shape>
         </w:pict>
       </w:r>
@@ -4130,9 +8349,34 @@
       </w:pPr>
       <w:r>
         <w:rPr>
-          <w:sz w:val="28"/>
-          <w:szCs w:val="28"/>
-        </w:rPr>
+          <w:b/>
+          <w:bCs/>
+          <w:sz w:val="28"/>
+          <w:szCs w:val="28"/>
+        </w:rPr>
+        <w:t>Ans:</w:t>
+      </w:r>
+      <w:r>
+        <w:rPr>
+          <w:sz w:val="28"/>
+          <w:szCs w:val="28"/>
+        </w:rPr>
+        <w:t xml:space="preserve"> Data is not symmetric. Most of the data is concentrated towards right side.</w:t>
+      </w:r>
+    </w:p>
+    <w:p>
+      <w:pPr>
+        <w:rPr>
+          <w:sz w:val="28"/>
+          <w:szCs w:val="28"/>
+        </w:rPr>
+      </w:pPr>
+      <w:r>
+        <w:rPr>
+          <w:sz w:val="28"/>
+          <w:szCs w:val="28"/>
+        </w:rPr>
+        <w:lastRenderedPageBreak/>
         <w:t>What is nature of skewness of the data?</w:t>
       </w:r>
     </w:p>
@@ -4145,10 +8389,33 @@
       </w:pPr>
       <w:r>
         <w:rPr>
-          <w:sz w:val="28"/>
-          <w:szCs w:val="28"/>
-        </w:rPr>
-        <w:lastRenderedPageBreak/>
+          <w:b/>
+          <w:bCs/>
+          <w:sz w:val="28"/>
+          <w:szCs w:val="28"/>
+        </w:rPr>
+        <w:t>Ans:</w:t>
+      </w:r>
+      <w:r>
+        <w:rPr>
+          <w:sz w:val="28"/>
+          <w:szCs w:val="28"/>
+        </w:rPr>
+        <w:t xml:space="preserve"> The data is negatively skewed.</w:t>
+      </w:r>
+    </w:p>
+    <w:p>
+      <w:pPr>
+        <w:rPr>
+          <w:sz w:val="28"/>
+          <w:szCs w:val="28"/>
+        </w:rPr>
+      </w:pPr>
+      <w:r>
+        <w:rPr>
+          <w:sz w:val="28"/>
+          <w:szCs w:val="28"/>
+        </w:rPr>
         <w:t xml:space="preserve">What will be the IQR of the data (approximately)? </w:t>
       </w:r>
       <w:r>
@@ -4157,6 +8424,22 @@
           <w:szCs w:val="28"/>
         </w:rPr>
         <w:br/>
+      </w:r>
+      <w:r>
+        <w:rPr>
+          <w:b/>
+          <w:bCs/>
+          <w:sz w:val="28"/>
+          <w:szCs w:val="28"/>
+        </w:rPr>
+        <w:t>Ans:</w:t>
+      </w:r>
+      <w:r>
+        <w:rPr>
+          <w:sz w:val="28"/>
+          <w:szCs w:val="28"/>
+        </w:rPr>
+        <w:t xml:space="preserve"> Approximate IQR of the data is 9 (18-10).</w:t>
       </w:r>
       <w:r>
         <w:rPr>
@@ -4238,7 +8521,7 @@
         </w:rPr>
         <w:pict w14:anchorId="174CA725">
           <v:shape id="_x0000_i1031" type="#_x0000_t75" style="width:277.2pt;height:169.8pt">
-            <v:imagedata r:id="rId11" o:title="Box1"/>
+            <v:imagedata r:id="rId15" o:title="Box1"/>
           </v:shape>
         </w:pict>
       </w:r>
@@ -4267,6 +8550,59 @@
     </w:p>
     <w:p>
       <w:pPr>
+        <w:rPr>
+          <w:sz w:val="28"/>
+          <w:szCs w:val="28"/>
+        </w:rPr>
+      </w:pPr>
+      <w:r>
+        <w:rPr>
+          <w:b/>
+          <w:bCs/>
+          <w:sz w:val="28"/>
+          <w:szCs w:val="28"/>
+        </w:rPr>
+        <w:t>Ans:</w:t>
+      </w:r>
+      <w:r>
+        <w:rPr>
+          <w:sz w:val="28"/>
+          <w:szCs w:val="28"/>
+        </w:rPr>
+        <w:t xml:space="preserve"> Data in both boxplots are symmetrically distributed. There is no outlier in both the boxplot. </w:t>
+      </w:r>
+      <w:r>
+        <w:rPr>
+          <w:sz w:val="28"/>
+          <w:szCs w:val="28"/>
+        </w:rPr>
+        <w:t>Both seems to have same median.</w:t>
+      </w:r>
+      <w:r>
+        <w:rPr>
+          <w:sz w:val="28"/>
+          <w:szCs w:val="28"/>
+        </w:rPr>
+        <w:t xml:space="preserve"> </w:t>
+      </w:r>
+      <w:r>
+        <w:rPr>
+          <w:sz w:val="28"/>
+          <w:szCs w:val="28"/>
+        </w:rPr>
+        <w:t>Boxplot1 has less variability, less variation, less standard deviation, less range, less interquartile range value as compared to boxplot2.</w:t>
+      </w:r>
+    </w:p>
+    <w:p>
+      <w:pPr>
+        <w:rPr>
+          <w:sz w:val="28"/>
+          <w:szCs w:val="28"/>
+        </w:rPr>
+      </w:pPr>
+    </w:p>
+    <w:p>
+      <w:pPr>
         <w:spacing w:after="0" w:line="240" w:lineRule="auto"/>
         <w:ind w:left="360"/>
         <w:rPr>
@@ -4311,6 +8647,7 @@
           <w:sz w:val="28"/>
           <w:szCs w:val="28"/>
         </w:rPr>
+        <w:lastRenderedPageBreak/>
         <w:t xml:space="preserve">Data _set: </w:t>
       </w:r>
       <w:r>
@@ -4343,6 +8680,7 @@
         </w:rPr>
         <w:t xml:space="preserve">Calculate the probability of </w:t>
       </w:r>
+      <w:proofErr w:type="gramStart"/>
       <w:r>
         <w:rPr>
           <w:sz w:val="28"/>
@@ -4355,7 +8693,15 @@
           <w:sz w:val="28"/>
           <w:szCs w:val="28"/>
         </w:rPr>
-        <w:t xml:space="preserve"> of </w:t>
+        <w:t xml:space="preserve"> of</w:t>
+      </w:r>
+      <w:proofErr w:type="gramEnd"/>
+      <w:r>
+        <w:rPr>
+          <w:sz w:val="28"/>
+          <w:szCs w:val="28"/>
+        </w:rPr>
+        <w:t xml:space="preserve"> </w:t>
       </w:r>
       <w:r>
         <w:rPr>
@@ -4401,6 +8747,7 @@
         </w:rPr>
         <w:t xml:space="preserve"> &lt;- </w:t>
       </w:r>
+      <w:proofErr w:type="spellStart"/>
       <w:r>
         <w:rPr>
           <w:sz w:val="28"/>
@@ -4408,6 +8755,7 @@
         </w:rPr>
         <w:t>Cars$MPG</w:t>
       </w:r>
+      <w:proofErr w:type="spellEnd"/>
     </w:p>
     <w:p>
       <w:pPr>
@@ -4572,6 +8920,177 @@
           <w:szCs w:val="28"/>
         </w:rPr>
       </w:pPr>
+      <w:r>
+        <w:rPr>
+          <w:b/>
+          <w:bCs/>
+          <w:sz w:val="28"/>
+          <w:szCs w:val="28"/>
+        </w:rPr>
+        <w:t>Ans:</w:t>
+      </w:r>
+      <w:r>
+        <w:rPr>
+          <w:sz w:val="28"/>
+          <w:szCs w:val="28"/>
+        </w:rPr>
+        <w:t xml:space="preserve"> </w:t>
+      </w:r>
+      <w:r>
+        <w:rPr>
+          <w:sz w:val="28"/>
+          <w:szCs w:val="28"/>
+        </w:rPr>
+        <w:tab/>
+        <w:t xml:space="preserve">a. </w:t>
+      </w:r>
+      <w:r>
+        <w:rPr>
+          <w:sz w:val="28"/>
+          <w:szCs w:val="28"/>
+        </w:rPr>
+        <w:t>P(</w:t>
+      </w:r>
+      <w:r>
+        <w:rPr>
+          <w:sz w:val="28"/>
+          <w:szCs w:val="28"/>
+        </w:rPr>
+        <w:t>MPG</w:t>
+      </w:r>
+      <w:r>
+        <w:rPr>
+          <w:sz w:val="28"/>
+          <w:szCs w:val="28"/>
+        </w:rPr>
+        <w:t>&gt;</w:t>
+      </w:r>
+      <w:r>
+        <w:rPr>
+          <w:sz w:val="28"/>
+          <w:szCs w:val="28"/>
+        </w:rPr>
+        <w:t>38</w:t>
+      </w:r>
+      <w:r>
+        <w:rPr>
+          <w:sz w:val="28"/>
+          <w:szCs w:val="28"/>
+        </w:rPr>
+        <w:t>)</w:t>
+      </w:r>
+      <w:r>
+        <w:rPr>
+          <w:sz w:val="28"/>
+          <w:szCs w:val="28"/>
+        </w:rPr>
+        <w:t xml:space="preserve"> = 0.407407</w:t>
+      </w:r>
+    </w:p>
+    <w:p>
+      <w:pPr>
+        <w:ind w:firstLine="720"/>
+        <w:rPr>
+          <w:sz w:val="28"/>
+          <w:szCs w:val="28"/>
+        </w:rPr>
+      </w:pPr>
+      <w:r>
+        <w:rPr>
+          <w:sz w:val="28"/>
+          <w:szCs w:val="28"/>
+        </w:rPr>
+        <w:t>b. P(MPG&lt;40)</w:t>
+      </w:r>
+      <w:r>
+        <w:rPr>
+          <w:sz w:val="28"/>
+          <w:szCs w:val="28"/>
+        </w:rPr>
+        <w:t xml:space="preserve"> = 0.753086</w:t>
+      </w:r>
+    </w:p>
+    <w:p>
+      <w:pPr>
+        <w:spacing w:after="0" w:line="240" w:lineRule="auto"/>
+        <w:ind w:firstLine="720"/>
+        <w:rPr>
+          <w:sz w:val="28"/>
+          <w:szCs w:val="28"/>
+        </w:rPr>
+      </w:pPr>
+      <w:r>
+        <w:rPr>
+          <w:sz w:val="28"/>
+          <w:szCs w:val="28"/>
+        </w:rPr>
+        <w:t xml:space="preserve">c. </w:t>
+      </w:r>
+      <w:r>
+        <w:rPr>
+          <w:sz w:val="28"/>
+          <w:szCs w:val="28"/>
+        </w:rPr>
+        <w:t>P (</w:t>
+      </w:r>
+      <w:r>
+        <w:rPr>
+          <w:sz w:val="28"/>
+          <w:szCs w:val="28"/>
+        </w:rPr>
+        <w:t>20</w:t>
+      </w:r>
+      <w:r>
+        <w:rPr>
+          <w:sz w:val="28"/>
+          <w:szCs w:val="28"/>
+        </w:rPr>
+        <w:t>&lt;</w:t>
+      </w:r>
+      <w:r>
+        <w:rPr>
+          <w:sz w:val="28"/>
+          <w:szCs w:val="28"/>
+        </w:rPr>
+        <w:t>MPG</w:t>
+      </w:r>
+      <w:r>
+        <w:rPr>
+          <w:sz w:val="28"/>
+          <w:szCs w:val="28"/>
+        </w:rPr>
+        <w:t>&lt;</w:t>
+      </w:r>
+      <w:r>
+        <w:rPr>
+          <w:sz w:val="28"/>
+          <w:szCs w:val="28"/>
+        </w:rPr>
+        <w:t>50</w:t>
+      </w:r>
+      <w:r>
+        <w:rPr>
+          <w:sz w:val="28"/>
+          <w:szCs w:val="28"/>
+        </w:rPr>
+        <w:t>)</w:t>
+      </w:r>
+      <w:r>
+        <w:rPr>
+          <w:sz w:val="28"/>
+          <w:szCs w:val="28"/>
+        </w:rPr>
+        <w:t xml:space="preserve"> = 0.851852</w:t>
+      </w:r>
+    </w:p>
+    <w:p>
+      <w:pPr>
+        <w:ind w:firstLine="720"/>
+        <w:rPr>
+          <w:sz w:val="28"/>
+          <w:szCs w:val="28"/>
+        </w:rPr>
+      </w:pPr>
     </w:p>
     <w:p>
       <w:pPr>
@@ -4692,6 +9211,22 @@
           <w:szCs w:val="28"/>
         </w:rPr>
       </w:pPr>
+      <w:r>
+        <w:rPr>
+          <w:b/>
+          <w:bCs/>
+          <w:sz w:val="28"/>
+          <w:szCs w:val="28"/>
+        </w:rPr>
+        <w:t>Ans:</w:t>
+      </w:r>
+      <w:r>
+        <w:rPr>
+          <w:sz w:val="28"/>
+          <w:szCs w:val="28"/>
+        </w:rPr>
+        <w:t xml:space="preserve"> MPG of Cars follows Normal Distribution.</w:t>
+      </w:r>
     </w:p>
     <w:p>
       <w:pPr>
@@ -4720,7 +9255,39 @@
           <w:sz w:val="28"/>
           <w:szCs w:val="28"/>
         </w:rPr>
-        <w:t xml:space="preserve">Check Whether the Adipose Tissue (AT) and Waist Circumference(Waist)  from wc-at data set  follows Normal Distribution </w:t>
+        <w:t xml:space="preserve">Check Whether the Adipose Tissue (AT) and Waist </w:t>
+      </w:r>
+      <w:proofErr w:type="gramStart"/>
+      <w:r>
+        <w:rPr>
+          <w:sz w:val="28"/>
+          <w:szCs w:val="28"/>
+        </w:rPr>
+        <w:t>Circumference(</w:t>
+      </w:r>
+      <w:proofErr w:type="gramEnd"/>
+      <w:r>
+        <w:rPr>
+          <w:sz w:val="28"/>
+          <w:szCs w:val="28"/>
+        </w:rPr>
+        <w:t xml:space="preserve">Waist)  from </w:t>
+      </w:r>
+      <w:proofErr w:type="spellStart"/>
+      <w:r>
+        <w:rPr>
+          <w:sz w:val="28"/>
+          <w:szCs w:val="28"/>
+        </w:rPr>
+        <w:t>wc</w:t>
+      </w:r>
+      <w:proofErr w:type="spellEnd"/>
+      <w:r>
+        <w:rPr>
+          <w:sz w:val="28"/>
+          <w:szCs w:val="28"/>
+        </w:rPr>
+        <w:t xml:space="preserve">-at data set  follows Normal Distribution </w:t>
       </w:r>
     </w:p>
     <w:p>
@@ -4747,6 +9314,38 @@
           <w:szCs w:val="28"/>
         </w:rPr>
       </w:pPr>
+      <w:r>
+        <w:rPr>
+          <w:b/>
+          <w:bCs/>
+          <w:sz w:val="28"/>
+          <w:szCs w:val="28"/>
+        </w:rPr>
+        <w:t>Ans:</w:t>
+      </w:r>
+      <w:r>
+        <w:rPr>
+          <w:sz w:val="28"/>
+          <w:szCs w:val="28"/>
+        </w:rPr>
+        <w:t xml:space="preserve"> Both of the columns from </w:t>
+      </w:r>
+      <w:proofErr w:type="spellStart"/>
+      <w:r>
+        <w:rPr>
+          <w:sz w:val="28"/>
+          <w:szCs w:val="28"/>
+        </w:rPr>
+        <w:t>wc</w:t>
+      </w:r>
+      <w:proofErr w:type="spellEnd"/>
+      <w:r>
+        <w:rPr>
+          <w:sz w:val="28"/>
+          <w:szCs w:val="28"/>
+        </w:rPr>
+        <w:t>-at data set doesn’t follows normal distribution.</w:t>
+      </w:r>
     </w:p>
     <w:p>
       <w:pPr>
@@ -4756,6 +9355,15 @@
           <w:szCs w:val="28"/>
         </w:rPr>
       </w:pPr>
+    </w:p>
+    <w:p>
+      <w:pPr>
+        <w:pStyle w:val="ListParagraph"/>
+        <w:rPr>
+          <w:sz w:val="28"/>
+          <w:szCs w:val="28"/>
+        </w:rPr>
+      </w:pPr>
       <w:r>
         <w:rPr>
           <w:sz w:val="28"/>
@@ -4775,7 +9383,23 @@
           <w:sz w:val="28"/>
           <w:szCs w:val="28"/>
         </w:rPr>
-        <w:t xml:space="preserve"> of  90% confidence interval,94% confidence interval, 6</w:t>
+        <w:t xml:space="preserve"> </w:t>
+      </w:r>
+      <w:proofErr w:type="gramStart"/>
+      <w:r>
+        <w:rPr>
+          <w:sz w:val="28"/>
+          <w:szCs w:val="28"/>
+        </w:rPr>
+        <w:t>of  90</w:t>
+      </w:r>
+      <w:proofErr w:type="gramEnd"/>
+      <w:r>
+        <w:rPr>
+          <w:sz w:val="28"/>
+          <w:szCs w:val="28"/>
+        </w:rPr>
+        <w:t>% confidence interval,94% confidence interval, 6</w:t>
       </w:r>
       <w:r>
         <w:rPr>
@@ -4820,16 +9444,118 @@
     </w:p>
     <w:p>
       <w:pPr>
-        <w:rPr>
-          <w:sz w:val="28"/>
-          <w:szCs w:val="28"/>
-        </w:rPr>
-      </w:pPr>
-      <w:r>
-        <w:rPr>
-          <w:sz w:val="28"/>
-          <w:szCs w:val="28"/>
-        </w:rPr>
+        <w:pStyle w:val="ListParagraph"/>
+        <w:rPr>
+          <w:sz w:val="28"/>
+          <w:szCs w:val="28"/>
+        </w:rPr>
+      </w:pPr>
+      <w:r>
+        <w:rPr>
+          <w:b/>
+          <w:bCs/>
+          <w:sz w:val="28"/>
+          <w:szCs w:val="28"/>
+        </w:rPr>
+        <w:t>Ans:</w:t>
+      </w:r>
+      <w:r>
+        <w:rPr>
+          <w:sz w:val="28"/>
+          <w:szCs w:val="28"/>
+        </w:rPr>
+        <w:tab/>
+      </w:r>
+      <w:r>
+        <w:rPr>
+          <w:sz w:val="28"/>
+          <w:szCs w:val="28"/>
+        </w:rPr>
+        <w:t>Z score</w:t>
+      </w:r>
+      <w:r>
+        <w:rPr>
+          <w:sz w:val="28"/>
+          <w:szCs w:val="28"/>
+        </w:rPr>
+        <w:t xml:space="preserve"> of 90% confidence interval = 1.644854</w:t>
+      </w:r>
+    </w:p>
+    <w:p>
+      <w:pPr>
+        <w:pStyle w:val="ListParagraph"/>
+        <w:rPr>
+          <w:sz w:val="28"/>
+          <w:szCs w:val="28"/>
+        </w:rPr>
+      </w:pPr>
+      <w:r>
+        <w:rPr>
+          <w:b/>
+          <w:bCs/>
+          <w:sz w:val="28"/>
+          <w:szCs w:val="28"/>
+        </w:rPr>
+        <w:tab/>
+      </w:r>
+      <w:r>
+        <w:rPr>
+          <w:sz w:val="28"/>
+          <w:szCs w:val="28"/>
+        </w:rPr>
+        <w:t>Z score</w:t>
+      </w:r>
+      <w:r>
+        <w:rPr>
+          <w:sz w:val="28"/>
+          <w:szCs w:val="28"/>
+        </w:rPr>
+        <w:t xml:space="preserve"> of 94% confidence interval = 1.880794</w:t>
+      </w:r>
+    </w:p>
+    <w:p>
+      <w:pPr>
+        <w:pStyle w:val="ListParagraph"/>
+        <w:rPr>
+          <w:sz w:val="28"/>
+          <w:szCs w:val="28"/>
+        </w:rPr>
+      </w:pPr>
+      <w:r>
+        <w:rPr>
+          <w:sz w:val="28"/>
+          <w:szCs w:val="28"/>
+        </w:rPr>
+        <w:tab/>
+      </w:r>
+      <w:r>
+        <w:rPr>
+          <w:sz w:val="28"/>
+          <w:szCs w:val="28"/>
+        </w:rPr>
+        <w:t>Z score</w:t>
+      </w:r>
+      <w:r>
+        <w:rPr>
+          <w:sz w:val="28"/>
+          <w:szCs w:val="28"/>
+        </w:rPr>
+        <w:t xml:space="preserve"> of 60% confidence interval = 0.841621</w:t>
+      </w:r>
+    </w:p>
+    <w:p>
+      <w:pPr>
+        <w:rPr>
+          <w:sz w:val="28"/>
+          <w:szCs w:val="28"/>
+        </w:rPr>
+      </w:pPr>
+      <w:r>
+        <w:rPr>
+          <w:sz w:val="28"/>
+          <w:szCs w:val="28"/>
+        </w:rPr>
+        <w:lastRenderedPageBreak/>
         <w:t xml:space="preserve">            Q 23</w:t>
       </w:r>
       <w:r>
@@ -4846,6 +9572,176 @@
         </w:rPr>
         <w:t>25</w:t>
       </w:r>
+    </w:p>
+    <w:p>
+      <w:pPr>
+        <w:rPr>
+          <w:sz w:val="28"/>
+          <w:szCs w:val="28"/>
+        </w:rPr>
+      </w:pPr>
+      <w:r>
+        <w:rPr>
+          <w:b/>
+          <w:bCs/>
+          <w:sz w:val="28"/>
+          <w:szCs w:val="28"/>
+        </w:rPr>
+        <w:t>Ans:</w:t>
+      </w:r>
+      <w:r>
+        <w:rPr>
+          <w:sz w:val="28"/>
+          <w:szCs w:val="28"/>
+        </w:rPr>
+        <w:tab/>
+        <w:t>t</w:t>
+      </w:r>
+      <w:r>
+        <w:rPr>
+          <w:sz w:val="28"/>
+          <w:szCs w:val="28"/>
+        </w:rPr>
+        <w:t xml:space="preserve"> score</w:t>
+      </w:r>
+      <w:r>
+        <w:rPr>
+          <w:sz w:val="28"/>
+          <w:szCs w:val="28"/>
+        </w:rPr>
+        <w:t xml:space="preserve"> of 9</w:t>
+      </w:r>
+      <w:r>
+        <w:rPr>
+          <w:sz w:val="28"/>
+          <w:szCs w:val="28"/>
+        </w:rPr>
+        <w:t>5</w:t>
+      </w:r>
+      <w:r>
+        <w:rPr>
+          <w:sz w:val="28"/>
+          <w:szCs w:val="28"/>
+        </w:rPr>
+        <w:t xml:space="preserve">% confidence interval = </w:t>
+      </w:r>
+      <w:r>
+        <w:rPr>
+          <w:sz w:val="28"/>
+          <w:szCs w:val="28"/>
+        </w:rPr>
+        <w:t>2.063899</w:t>
+      </w:r>
+    </w:p>
+    <w:p>
+      <w:pPr>
+        <w:rPr>
+          <w:sz w:val="28"/>
+          <w:szCs w:val="28"/>
+        </w:rPr>
+      </w:pPr>
+      <w:r>
+        <w:rPr>
+          <w:sz w:val="28"/>
+          <w:szCs w:val="28"/>
+        </w:rPr>
+        <w:tab/>
+        <w:t>t</w:t>
+      </w:r>
+      <w:r>
+        <w:rPr>
+          <w:sz w:val="28"/>
+          <w:szCs w:val="28"/>
+        </w:rPr>
+        <w:t xml:space="preserve"> score</w:t>
+      </w:r>
+      <w:r>
+        <w:rPr>
+          <w:sz w:val="28"/>
+          <w:szCs w:val="28"/>
+        </w:rPr>
+        <w:t xml:space="preserve"> of 9</w:t>
+      </w:r>
+      <w:r>
+        <w:rPr>
+          <w:sz w:val="28"/>
+          <w:szCs w:val="28"/>
+        </w:rPr>
+        <w:t>6</w:t>
+      </w:r>
+      <w:r>
+        <w:rPr>
+          <w:sz w:val="28"/>
+          <w:szCs w:val="28"/>
+        </w:rPr>
+        <w:t xml:space="preserve">% confidence interval = </w:t>
+      </w:r>
+      <w:r>
+        <w:rPr>
+          <w:sz w:val="28"/>
+          <w:szCs w:val="28"/>
+        </w:rPr>
+        <w:t>2.171545</w:t>
+      </w:r>
+    </w:p>
+    <w:p>
+      <w:pPr>
+        <w:rPr>
+          <w:sz w:val="28"/>
+          <w:szCs w:val="28"/>
+        </w:rPr>
+      </w:pPr>
+      <w:r>
+        <w:rPr>
+          <w:sz w:val="28"/>
+          <w:szCs w:val="28"/>
+        </w:rPr>
+        <w:tab/>
+        <w:t>t</w:t>
+      </w:r>
+      <w:r>
+        <w:rPr>
+          <w:sz w:val="28"/>
+          <w:szCs w:val="28"/>
+        </w:rPr>
+        <w:t xml:space="preserve"> score</w:t>
+      </w:r>
+      <w:r>
+        <w:rPr>
+          <w:sz w:val="28"/>
+          <w:szCs w:val="28"/>
+        </w:rPr>
+        <w:t xml:space="preserve"> of 9</w:t>
+      </w:r>
+      <w:r>
+        <w:rPr>
+          <w:sz w:val="28"/>
+          <w:szCs w:val="28"/>
+        </w:rPr>
+        <w:t>9</w:t>
+      </w:r>
+      <w:r>
+        <w:rPr>
+          <w:sz w:val="28"/>
+          <w:szCs w:val="28"/>
+        </w:rPr>
+        <w:t xml:space="preserve">% confidence interval = </w:t>
+      </w:r>
+      <w:r>
+        <w:rPr>
+          <w:sz w:val="28"/>
+          <w:szCs w:val="28"/>
+        </w:rPr>
+        <w:t>2.79694</w:t>
+      </w:r>
+    </w:p>
+    <w:p>
+      <w:pPr>
+        <w:rPr>
+          <w:sz w:val="28"/>
+          <w:szCs w:val="28"/>
+        </w:rPr>
+      </w:pPr>
     </w:p>
     <w:p>
       <w:pPr>
@@ -4900,14 +9796,30 @@
           <w:sz w:val="28"/>
           <w:szCs w:val="28"/>
         </w:rPr>
-        <w:t xml:space="preserve">A Government  </w:t>
-      </w:r>
-      <w:r>
-        <w:rPr>
-          <w:sz w:val="28"/>
-          <w:szCs w:val="28"/>
-        </w:rPr>
-        <w:t xml:space="preserve">company </w:t>
+        <w:t xml:space="preserve">A </w:t>
+      </w:r>
+      <w:proofErr w:type="gramStart"/>
+      <w:r>
+        <w:rPr>
+          <w:sz w:val="28"/>
+          <w:szCs w:val="28"/>
+        </w:rPr>
+        <w:t xml:space="preserve">Government  </w:t>
+      </w:r>
+      <w:r>
+        <w:rPr>
+          <w:sz w:val="28"/>
+          <w:szCs w:val="28"/>
+        </w:rPr>
+        <w:t>company</w:t>
+      </w:r>
+      <w:proofErr w:type="gramEnd"/>
+      <w:r>
+        <w:rPr>
+          <w:sz w:val="28"/>
+          <w:szCs w:val="28"/>
+        </w:rPr>
+        <w:t xml:space="preserve"> </w:t>
       </w:r>
       <w:r>
         <w:rPr>
@@ -5147,6 +10059,7 @@
         </w:rPr>
         <w:t xml:space="preserve">   </w:t>
       </w:r>
+      <w:proofErr w:type="spellStart"/>
       <w:r>
         <w:rPr>
           <w:rFonts w:ascii="Segoe UI" w:hAnsi="Segoe UI" w:cs="Segoe UI"/>
@@ -5155,8 +10068,9 @@
           <w:szCs w:val="28"/>
           <w:shd w:val="clear" w:color="auto" w:fill="FFFFFF"/>
         </w:rPr>
-        <w:t xml:space="preserve">rcode </w:t>
-      </w:r>
+        <w:t>rcode</w:t>
+      </w:r>
+      <w:proofErr w:type="spellEnd"/>
       <w:r>
         <w:rPr>
           <w:rFonts w:ascii="Segoe UI" w:hAnsi="Segoe UI" w:cs="Segoe UI"/>
@@ -5175,7 +10089,7 @@
           <w:szCs w:val="28"/>
           <w:shd w:val="clear" w:color="auto" w:fill="FFFFFF"/>
         </w:rPr>
-        <w:sym w:font="Wingdings" w:char="F0E0"/>
+        <w:t xml:space="preserve"> </w:t>
       </w:r>
       <w:r>
         <w:rPr>
@@ -5185,7 +10099,7 @@
           <w:szCs w:val="28"/>
           <w:shd w:val="clear" w:color="auto" w:fill="FFFFFF"/>
         </w:rPr>
-        <w:t xml:space="preserve"> </w:t>
+        <w:sym w:font="Wingdings" w:char="F0E0"/>
       </w:r>
       <w:r>
         <w:rPr>
@@ -5195,8 +10109,9 @@
           <w:szCs w:val="28"/>
           <w:shd w:val="clear" w:color="auto" w:fill="FFFFFF"/>
         </w:rPr>
-        <w:t>pt(</w:t>
-      </w:r>
+        <w:t xml:space="preserve"> </w:t>
+      </w:r>
+      <w:proofErr w:type="spellStart"/>
       <w:r>
         <w:rPr>
           <w:rFonts w:ascii="Segoe UI" w:hAnsi="Segoe UI" w:cs="Segoe UI"/>
@@ -5205,11 +10120,10 @@
           <w:szCs w:val="28"/>
           <w:shd w:val="clear" w:color="auto" w:fill="FFFFFF"/>
         </w:rPr>
-        <w:t xml:space="preserve">tscore,df)  </w:t>
-      </w:r>
-    </w:p>
-    <w:p>
-      <w:pPr>
+        <w:t>pt</w:t>
+      </w:r>
+      <w:proofErr w:type="spellEnd"/>
+      <w:r>
         <w:rPr>
           <w:rFonts w:ascii="Segoe UI" w:hAnsi="Segoe UI" w:cs="Segoe UI"/>
           <w:color w:val="000000"/>
@@ -5217,7 +10131,10 @@
           <w:szCs w:val="28"/>
           <w:shd w:val="clear" w:color="auto" w:fill="FFFFFF"/>
         </w:rPr>
-      </w:pPr>
+        <w:t>(</w:t>
+      </w:r>
+      <w:proofErr w:type="spellStart"/>
+      <w:proofErr w:type="gramStart"/>
       <w:r>
         <w:rPr>
           <w:rFonts w:ascii="Segoe UI" w:hAnsi="Segoe UI" w:cs="Segoe UI"/>
@@ -5226,8 +10143,10 @@
           <w:szCs w:val="28"/>
           <w:shd w:val="clear" w:color="auto" w:fill="FFFFFF"/>
         </w:rPr>
-        <w:t xml:space="preserve"> df </w:t>
-      </w:r>
+        <w:t>tscore,df</w:t>
+      </w:r>
+      <w:proofErr w:type="spellEnd"/>
+      <w:proofErr w:type="gramEnd"/>
       <w:r>
         <w:rPr>
           <w:rFonts w:ascii="Segoe UI" w:hAnsi="Segoe UI" w:cs="Segoe UI"/>
@@ -5236,9 +10155,11 @@
           <w:szCs w:val="28"/>
           <w:shd w:val="clear" w:color="auto" w:fill="FFFFFF"/>
         </w:rPr>
-        <w:sym w:font="Wingdings" w:char="F0E0"/>
-      </w:r>
-      <w:r>
+        <w:t xml:space="preserve">)  </w:t>
+      </w:r>
+    </w:p>
+    <w:p>
+      <w:pPr>
         <w:rPr>
           <w:rFonts w:ascii="Segoe UI" w:hAnsi="Segoe UI" w:cs="Segoe UI"/>
           <w:color w:val="000000"/>
@@ -5246,11 +10167,8 @@
           <w:szCs w:val="28"/>
           <w:shd w:val="clear" w:color="auto" w:fill="FFFFFF"/>
         </w:rPr>
-        <w:t xml:space="preserve"> degrees of freedom</w:t>
-      </w:r>
-    </w:p>
-    <w:p>
-      <w:pPr>
+      </w:pPr>
+      <w:r>
         <w:rPr>
           <w:rFonts w:ascii="Segoe UI" w:hAnsi="Segoe UI" w:cs="Segoe UI"/>
           <w:color w:val="000000"/>
@@ -5258,15 +10176,8 @@
           <w:szCs w:val="28"/>
           <w:shd w:val="clear" w:color="auto" w:fill="FFFFFF"/>
         </w:rPr>
-      </w:pPr>
-    </w:p>
-    <w:p>
-      <w:pPr>
-        <w:rPr>
-          <w:sz w:val="28"/>
-          <w:szCs w:val="28"/>
-        </w:rPr>
-      </w:pPr>
+        <w:t xml:space="preserve"> df </w:t>
+      </w:r>
       <w:r>
         <w:rPr>
           <w:rFonts w:ascii="Segoe UI" w:hAnsi="Segoe UI" w:cs="Segoe UI"/>
@@ -5275,7 +10186,101 @@
           <w:szCs w:val="28"/>
           <w:shd w:val="clear" w:color="auto" w:fill="FFFFFF"/>
         </w:rPr>
+        <w:sym w:font="Wingdings" w:char="F0E0"/>
+      </w:r>
+      <w:r>
+        <w:rPr>
+          <w:rFonts w:ascii="Segoe UI" w:hAnsi="Segoe UI" w:cs="Segoe UI"/>
+          <w:color w:val="000000"/>
+          <w:sz w:val="28"/>
+          <w:szCs w:val="28"/>
+          <w:shd w:val="clear" w:color="auto" w:fill="FFFFFF"/>
+        </w:rPr>
+        <w:t xml:space="preserve"> degrees of freedom</w:t>
+      </w:r>
+    </w:p>
+    <w:p>
+      <w:pPr>
+        <w:rPr>
+          <w:rFonts w:ascii="Segoe UI" w:hAnsi="Segoe UI" w:cs="Segoe UI"/>
+          <w:color w:val="000000"/>
+          <w:sz w:val="28"/>
+          <w:szCs w:val="28"/>
+          <w:shd w:val="clear" w:color="auto" w:fill="FFFFFF"/>
+        </w:rPr>
+      </w:pPr>
+      <w:r>
+        <w:rPr>
+          <w:rFonts w:ascii="Segoe UI" w:hAnsi="Segoe UI" w:cs="Segoe UI"/>
+          <w:b/>
+          <w:bCs/>
+          <w:color w:val="000000"/>
+          <w:sz w:val="28"/>
+          <w:szCs w:val="28"/>
+          <w:shd w:val="clear" w:color="auto" w:fill="FFFFFF"/>
+        </w:rPr>
+        <w:t>Ans:</w:t>
+      </w:r>
+      <w:r>
+        <w:rPr>
+          <w:rFonts w:ascii="Segoe UI" w:hAnsi="Segoe UI" w:cs="Segoe UI"/>
+          <w:color w:val="000000"/>
+          <w:sz w:val="28"/>
+          <w:szCs w:val="28"/>
+          <w:shd w:val="clear" w:color="auto" w:fill="FFFFFF"/>
+        </w:rPr>
+        <w:tab/>
+        <w:t>t-score = -0.4714</w:t>
+      </w:r>
+    </w:p>
+    <w:p>
+      <w:pPr>
+        <w:rPr>
+          <w:rFonts w:ascii="Segoe UI" w:hAnsi="Segoe UI" w:cs="Segoe UI"/>
+          <w:color w:val="000000"/>
+          <w:sz w:val="28"/>
+          <w:szCs w:val="28"/>
+          <w:shd w:val="clear" w:color="auto" w:fill="FFFFFF"/>
+        </w:rPr>
+      </w:pPr>
+      <w:r>
+        <w:rPr>
+          <w:rFonts w:ascii="Segoe UI" w:hAnsi="Segoe UI" w:cs="Segoe UI"/>
+          <w:color w:val="000000"/>
+          <w:sz w:val="28"/>
+          <w:szCs w:val="28"/>
+          <w:shd w:val="clear" w:color="auto" w:fill="FFFFFF"/>
+        </w:rPr>
         <w:t xml:space="preserve">         </w:t>
+      </w:r>
+      <w:r>
+        <w:rPr>
+          <w:rFonts w:ascii="Segoe UI" w:hAnsi="Segoe UI" w:cs="Segoe UI"/>
+          <w:color w:val="000000"/>
+          <w:sz w:val="28"/>
+          <w:szCs w:val="28"/>
+          <w:shd w:val="clear" w:color="auto" w:fill="FFFFFF"/>
+        </w:rPr>
+        <w:t>Degree of Freedom = 17</w:t>
+      </w:r>
+    </w:p>
+    <w:p>
+      <w:pPr>
+        <w:rPr>
+          <w:sz w:val="28"/>
+          <w:szCs w:val="28"/>
+        </w:rPr>
+      </w:pPr>
+      <w:r>
+        <w:rPr>
+          <w:rFonts w:ascii="Segoe UI" w:hAnsi="Segoe UI" w:cs="Segoe UI"/>
+          <w:color w:val="000000"/>
+          <w:sz w:val="28"/>
+          <w:szCs w:val="28"/>
+          <w:shd w:val="clear" w:color="auto" w:fill="FFFFFF"/>
+        </w:rPr>
+        <w:tab/>
+        <w:t>P(t) = 0.321673</w:t>
       </w:r>
     </w:p>
     <w:sectPr>
@@ -5736,6 +10741,92 @@
     </w:lvl>
   </w:abstractNum>
   <w:abstractNum w:abstractNumId="5" w15:restartNumberingAfterBreak="0">
+    <w:nsid w:val="3FCB21C3"/>
+    <w:multiLevelType w:val="hybridMultilevel"/>
+    <w:tmpl w:val="DD62935C"/>
+    <w:lvl w:ilvl="0" w:tplc="04090019">
+      <w:start w:val="1"/>
+      <w:numFmt w:val="lowerLetter"/>
+      <w:lvlText w:val="%1."/>
+      <w:lvlJc w:val="left"/>
+      <w:pPr>
+        <w:ind w:left="1440" w:hanging="360"/>
+      </w:pPr>
+    </w:lvl>
+    <w:lvl w:ilvl="1" w:tplc="40090019" w:tentative="1">
+      <w:start w:val="1"/>
+      <w:numFmt w:val="lowerLetter"/>
+      <w:lvlText w:val="%2."/>
+      <w:lvlJc w:val="left"/>
+      <w:pPr>
+        <w:ind w:left="1440" w:hanging="360"/>
+      </w:pPr>
+    </w:lvl>
+    <w:lvl w:ilvl="2" w:tplc="4009001B" w:tentative="1">
+      <w:start w:val="1"/>
+      <w:numFmt w:val="lowerRoman"/>
+      <w:lvlText w:val="%3."/>
+      <w:lvlJc w:val="right"/>
+      <w:pPr>
+        <w:ind w:left="2160" w:hanging="180"/>
+      </w:pPr>
+    </w:lvl>
+    <w:lvl w:ilvl="3" w:tplc="4009000F" w:tentative="1">
+      <w:start w:val="1"/>
+      <w:numFmt w:val="decimal"/>
+      <w:lvlText w:val="%4."/>
+      <w:lvlJc w:val="left"/>
+      <w:pPr>
+        <w:ind w:left="2880" w:hanging="360"/>
+      </w:pPr>
+    </w:lvl>
+    <w:lvl w:ilvl="4" w:tplc="40090019" w:tentative="1">
+      <w:start w:val="1"/>
+      <w:numFmt w:val="lowerLetter"/>
+      <w:lvlText w:val="%5."/>
+      <w:lvlJc w:val="left"/>
+      <w:pPr>
+        <w:ind w:left="3600" w:hanging="360"/>
+      </w:pPr>
+    </w:lvl>
+    <w:lvl w:ilvl="5" w:tplc="4009001B" w:tentative="1">
+      <w:start w:val="1"/>
+      <w:numFmt w:val="lowerRoman"/>
+      <w:lvlText w:val="%6."/>
+      <w:lvlJc w:val="right"/>
+      <w:pPr>
+        <w:ind w:left="4320" w:hanging="180"/>
+      </w:pPr>
+    </w:lvl>
+    <w:lvl w:ilvl="6" w:tplc="4009000F" w:tentative="1">
+      <w:start w:val="1"/>
+      <w:numFmt w:val="decimal"/>
+      <w:lvlText w:val="%7."/>
+      <w:lvlJc w:val="left"/>
+      <w:pPr>
+        <w:ind w:left="5040" w:hanging="360"/>
+      </w:pPr>
+    </w:lvl>
+    <w:lvl w:ilvl="7" w:tplc="40090019" w:tentative="1">
+      <w:start w:val="1"/>
+      <w:numFmt w:val="lowerLetter"/>
+      <w:lvlText w:val="%8."/>
+      <w:lvlJc w:val="left"/>
+      <w:pPr>
+        <w:ind w:left="5760" w:hanging="360"/>
+      </w:pPr>
+    </w:lvl>
+    <w:lvl w:ilvl="8" w:tplc="4009001B" w:tentative="1">
+      <w:start w:val="1"/>
+      <w:numFmt w:val="lowerRoman"/>
+      <w:lvlText w:val="%9."/>
+      <w:lvlJc w:val="right"/>
+      <w:pPr>
+        <w:ind w:left="6480" w:hanging="180"/>
+      </w:pPr>
+    </w:lvl>
+  </w:abstractNum>
+  <w:abstractNum w:abstractNumId="6" w15:restartNumberingAfterBreak="0">
     <w:nsid w:val="6D453B77"/>
     <w:multiLevelType w:val="hybridMultilevel"/>
     <w:tmpl w:val="4718C1DC"/>
@@ -5824,7 +10915,185 @@
       </w:pPr>
     </w:lvl>
   </w:abstractNum>
-  <w:abstractNum w:abstractNumId="6" w15:restartNumberingAfterBreak="0">
+  <w:abstractNum w:abstractNumId="7" w15:restartNumberingAfterBreak="0">
+    <w:nsid w:val="71FD4724"/>
+    <w:multiLevelType w:val="hybridMultilevel"/>
+    <w:tmpl w:val="F780A042"/>
+    <w:lvl w:ilvl="0" w:tplc="4009000F">
+      <w:start w:val="1"/>
+      <w:numFmt w:val="decimal"/>
+      <w:lvlText w:val="%1."/>
+      <w:lvlJc w:val="left"/>
+      <w:pPr>
+        <w:ind w:left="720" w:hanging="360"/>
+      </w:pPr>
+      <w:rPr>
+        <w:rFonts w:hint="default"/>
+      </w:rPr>
+    </w:lvl>
+    <w:lvl w:ilvl="1" w:tplc="40090019" w:tentative="1">
+      <w:start w:val="1"/>
+      <w:numFmt w:val="lowerLetter"/>
+      <w:lvlText w:val="%2."/>
+      <w:lvlJc w:val="left"/>
+      <w:pPr>
+        <w:ind w:left="1440" w:hanging="360"/>
+      </w:pPr>
+    </w:lvl>
+    <w:lvl w:ilvl="2" w:tplc="4009001B" w:tentative="1">
+      <w:start w:val="1"/>
+      <w:numFmt w:val="lowerRoman"/>
+      <w:lvlText w:val="%3."/>
+      <w:lvlJc w:val="right"/>
+      <w:pPr>
+        <w:ind w:left="2160" w:hanging="180"/>
+      </w:pPr>
+    </w:lvl>
+    <w:lvl w:ilvl="3" w:tplc="4009000F" w:tentative="1">
+      <w:start w:val="1"/>
+      <w:numFmt w:val="decimal"/>
+      <w:lvlText w:val="%4."/>
+      <w:lvlJc w:val="left"/>
+      <w:pPr>
+        <w:ind w:left="2880" w:hanging="360"/>
+      </w:pPr>
+    </w:lvl>
+    <w:lvl w:ilvl="4" w:tplc="40090019" w:tentative="1">
+      <w:start w:val="1"/>
+      <w:numFmt w:val="lowerLetter"/>
+      <w:lvlText w:val="%5."/>
+      <w:lvlJc w:val="left"/>
+      <w:pPr>
+        <w:ind w:left="3600" w:hanging="360"/>
+      </w:pPr>
+    </w:lvl>
+    <w:lvl w:ilvl="5" w:tplc="4009001B" w:tentative="1">
+      <w:start w:val="1"/>
+      <w:numFmt w:val="lowerRoman"/>
+      <w:lvlText w:val="%6."/>
+      <w:lvlJc w:val="right"/>
+      <w:pPr>
+        <w:ind w:left="4320" w:hanging="180"/>
+      </w:pPr>
+    </w:lvl>
+    <w:lvl w:ilvl="6" w:tplc="4009000F" w:tentative="1">
+      <w:start w:val="1"/>
+      <w:numFmt w:val="decimal"/>
+      <w:lvlText w:val="%7."/>
+      <w:lvlJc w:val="left"/>
+      <w:pPr>
+        <w:ind w:left="5040" w:hanging="360"/>
+      </w:pPr>
+    </w:lvl>
+    <w:lvl w:ilvl="7" w:tplc="40090019" w:tentative="1">
+      <w:start w:val="1"/>
+      <w:numFmt w:val="lowerLetter"/>
+      <w:lvlText w:val="%8."/>
+      <w:lvlJc w:val="left"/>
+      <w:pPr>
+        <w:ind w:left="5760" w:hanging="360"/>
+      </w:pPr>
+    </w:lvl>
+    <w:lvl w:ilvl="8" w:tplc="4009001B" w:tentative="1">
+      <w:start w:val="1"/>
+      <w:numFmt w:val="lowerRoman"/>
+      <w:lvlText w:val="%9."/>
+      <w:lvlJc w:val="right"/>
+      <w:pPr>
+        <w:ind w:left="6480" w:hanging="180"/>
+      </w:pPr>
+    </w:lvl>
+  </w:abstractNum>
+  <w:abstractNum w:abstractNumId="8" w15:restartNumberingAfterBreak="0">
+    <w:nsid w:val="75AB7364"/>
+    <w:multiLevelType w:val="hybridMultilevel"/>
+    <w:tmpl w:val="FFD658F4"/>
+    <w:lvl w:ilvl="0" w:tplc="4009000F">
+      <w:start w:val="1"/>
+      <w:numFmt w:val="decimal"/>
+      <w:lvlText w:val="%1."/>
+      <w:lvlJc w:val="left"/>
+      <w:pPr>
+        <w:ind w:left="720" w:hanging="360"/>
+      </w:pPr>
+      <w:rPr>
+        <w:rFonts w:hint="default"/>
+      </w:rPr>
+    </w:lvl>
+    <w:lvl w:ilvl="1" w:tplc="40090019" w:tentative="1">
+      <w:start w:val="1"/>
+      <w:numFmt w:val="lowerLetter"/>
+      <w:lvlText w:val="%2."/>
+      <w:lvlJc w:val="left"/>
+      <w:pPr>
+        <w:ind w:left="1440" w:hanging="360"/>
+      </w:pPr>
+    </w:lvl>
+    <w:lvl w:ilvl="2" w:tplc="4009001B" w:tentative="1">
+      <w:start w:val="1"/>
+      <w:numFmt w:val="lowerRoman"/>
+      <w:lvlText w:val="%3."/>
+      <w:lvlJc w:val="right"/>
+      <w:pPr>
+        <w:ind w:left="2160" w:hanging="180"/>
+      </w:pPr>
+    </w:lvl>
+    <w:lvl w:ilvl="3" w:tplc="4009000F" w:tentative="1">
+      <w:start w:val="1"/>
+      <w:numFmt w:val="decimal"/>
+      <w:lvlText w:val="%4."/>
+      <w:lvlJc w:val="left"/>
+      <w:pPr>
+        <w:ind w:left="2880" w:hanging="360"/>
+      </w:pPr>
+    </w:lvl>
+    <w:lvl w:ilvl="4" w:tplc="40090019" w:tentative="1">
+      <w:start w:val="1"/>
+      <w:numFmt w:val="lowerLetter"/>
+      <w:lvlText w:val="%5."/>
+      <w:lvlJc w:val="left"/>
+      <w:pPr>
+        <w:ind w:left="3600" w:hanging="360"/>
+      </w:pPr>
+    </w:lvl>
+    <w:lvl w:ilvl="5" w:tplc="4009001B" w:tentative="1">
+      <w:start w:val="1"/>
+      <w:numFmt w:val="lowerRoman"/>
+      <w:lvlText w:val="%6."/>
+      <w:lvlJc w:val="right"/>
+      <w:pPr>
+        <w:ind w:left="4320" w:hanging="180"/>
+      </w:pPr>
+    </w:lvl>
+    <w:lvl w:ilvl="6" w:tplc="4009000F" w:tentative="1">
+      <w:start w:val="1"/>
+      <w:numFmt w:val="decimal"/>
+      <w:lvlText w:val="%7."/>
+      <w:lvlJc w:val="left"/>
+      <w:pPr>
+        <w:ind w:left="5040" w:hanging="360"/>
+      </w:pPr>
+    </w:lvl>
+    <w:lvl w:ilvl="7" w:tplc="40090019" w:tentative="1">
+      <w:start w:val="1"/>
+      <w:numFmt w:val="lowerLetter"/>
+      <w:lvlText w:val="%8."/>
+      <w:lvlJc w:val="left"/>
+      <w:pPr>
+        <w:ind w:left="5760" w:hanging="360"/>
+      </w:pPr>
+    </w:lvl>
+    <w:lvl w:ilvl="8" w:tplc="4009001B" w:tentative="1">
+      <w:start w:val="1"/>
+      <w:numFmt w:val="lowerRoman"/>
+      <w:lvlText w:val="%9."/>
+      <w:lvlJc w:val="right"/>
+      <w:pPr>
+        <w:ind w:left="6480" w:hanging="180"/>
+      </w:pPr>
+    </w:lvl>
+  </w:abstractNum>
+  <w:abstractNum w:abstractNumId="9" w15:restartNumberingAfterBreak="0">
     <w:nsid w:val="7BC917DB"/>
     <w:multiLevelType w:val="hybridMultilevel"/>
     <w:tmpl w:val="9EE8ADEA"/>
@@ -5943,7 +11212,7 @@
     <w:abstractNumId w:val="3"/>
   </w:num>
   <w:num w:numId="3">
-    <w:abstractNumId w:val="6"/>
+    <w:abstractNumId w:val="9"/>
   </w:num>
   <w:num w:numId="4">
     <w:abstractNumId w:val="1"/>
@@ -5952,10 +11221,19 @@
     <w:abstractNumId w:val="2"/>
   </w:num>
   <w:num w:numId="6">
-    <w:abstractNumId w:val="5"/>
+    <w:abstractNumId w:val="6"/>
   </w:num>
   <w:num w:numId="7">
     <w:abstractNumId w:val="4"/>
+  </w:num>
+  <w:num w:numId="8">
+    <w:abstractNumId w:val="7"/>
+  </w:num>
+  <w:num w:numId="9">
+    <w:abstractNumId w:val="8"/>
+  </w:num>
+  <w:num w:numId="10">
+    <w:abstractNumId w:val="5"/>
   </w:num>
 </w:numbering>
 </file>

--- a/Basic Statistics_Level 1/Assignment.docx
+++ b/Basic Statistics_Level 1/Assignment.docx
@@ -100,6 +100,7 @@
                 <w:rFonts w:ascii="Times New Roman" w:hAnsi="Times New Roman" w:cs="Times New Roman"/>
                 <w:b/>
                 <w:bCs/>
+                <w:color w:val="2E74B5" w:themeColor="accent1" w:themeShade="BF"/>
                 <w:sz w:val="28"/>
                 <w:szCs w:val="28"/>
               </w:rPr>
@@ -109,6 +110,7 @@
                 <w:rFonts w:ascii="Times New Roman" w:hAnsi="Times New Roman" w:cs="Times New Roman"/>
                 <w:b/>
                 <w:bCs/>
+                <w:color w:val="2E74B5" w:themeColor="accent1" w:themeShade="BF"/>
                 <w:sz w:val="28"/>
                 <w:szCs w:val="28"/>
               </w:rPr>
@@ -154,6 +156,7 @@
                 <w:rFonts w:ascii="Times New Roman" w:hAnsi="Times New Roman" w:cs="Times New Roman"/>
                 <w:b/>
                 <w:bCs/>
+                <w:color w:val="2E74B5" w:themeColor="accent1" w:themeShade="BF"/>
                 <w:sz w:val="28"/>
                 <w:szCs w:val="28"/>
               </w:rPr>
@@ -163,6 +166,7 @@
                 <w:rFonts w:ascii="Times New Roman" w:hAnsi="Times New Roman" w:cs="Times New Roman"/>
                 <w:b/>
                 <w:bCs/>
+                <w:color w:val="2E74B5" w:themeColor="accent1" w:themeShade="BF"/>
                 <w:sz w:val="28"/>
                 <w:szCs w:val="28"/>
               </w:rPr>
@@ -208,6 +212,7 @@
                 <w:rFonts w:ascii="Times New Roman" w:hAnsi="Times New Roman" w:cs="Times New Roman"/>
                 <w:b/>
                 <w:bCs/>
+                <w:color w:val="2E74B5" w:themeColor="accent1" w:themeShade="BF"/>
                 <w:sz w:val="28"/>
                 <w:szCs w:val="28"/>
               </w:rPr>
@@ -217,6 +222,7 @@
                 <w:rFonts w:ascii="Times New Roman" w:hAnsi="Times New Roman" w:cs="Times New Roman"/>
                 <w:b/>
                 <w:bCs/>
+                <w:color w:val="2E74B5" w:themeColor="accent1" w:themeShade="BF"/>
                 <w:sz w:val="28"/>
                 <w:szCs w:val="28"/>
               </w:rPr>
@@ -262,6 +268,7 @@
                 <w:rFonts w:ascii="Times New Roman" w:hAnsi="Times New Roman" w:cs="Times New Roman"/>
                 <w:b/>
                 <w:bCs/>
+                <w:color w:val="2E74B5" w:themeColor="accent1" w:themeShade="BF"/>
                 <w:sz w:val="28"/>
                 <w:szCs w:val="28"/>
               </w:rPr>
@@ -271,6 +278,7 @@
                 <w:rFonts w:ascii="Times New Roman" w:hAnsi="Times New Roman" w:cs="Times New Roman"/>
                 <w:b/>
                 <w:bCs/>
+                <w:color w:val="2E74B5" w:themeColor="accent1" w:themeShade="BF"/>
                 <w:sz w:val="28"/>
                 <w:szCs w:val="28"/>
               </w:rPr>
@@ -316,6 +324,7 @@
                 <w:rFonts w:ascii="Times New Roman" w:hAnsi="Times New Roman" w:cs="Times New Roman"/>
                 <w:b/>
                 <w:bCs/>
+                <w:color w:val="2E74B5" w:themeColor="accent1" w:themeShade="BF"/>
                 <w:sz w:val="28"/>
                 <w:szCs w:val="28"/>
               </w:rPr>
@@ -325,6 +334,7 @@
                 <w:rFonts w:ascii="Times New Roman" w:hAnsi="Times New Roman" w:cs="Times New Roman"/>
                 <w:b/>
                 <w:bCs/>
+                <w:color w:val="2E74B5" w:themeColor="accent1" w:themeShade="BF"/>
                 <w:sz w:val="28"/>
                 <w:szCs w:val="28"/>
               </w:rPr>
@@ -370,6 +380,7 @@
                 <w:rFonts w:ascii="Times New Roman" w:hAnsi="Times New Roman" w:cs="Times New Roman"/>
                 <w:b/>
                 <w:bCs/>
+                <w:color w:val="2E74B5" w:themeColor="accent1" w:themeShade="BF"/>
                 <w:sz w:val="28"/>
                 <w:szCs w:val="28"/>
               </w:rPr>
@@ -379,6 +390,7 @@
                 <w:rFonts w:ascii="Times New Roman" w:hAnsi="Times New Roman" w:cs="Times New Roman"/>
                 <w:b/>
                 <w:bCs/>
+                <w:color w:val="2E74B5" w:themeColor="accent1" w:themeShade="BF"/>
                 <w:sz w:val="28"/>
                 <w:szCs w:val="28"/>
               </w:rPr>
@@ -424,6 +436,7 @@
                 <w:rFonts w:ascii="Times New Roman" w:hAnsi="Times New Roman" w:cs="Times New Roman"/>
                 <w:b/>
                 <w:bCs/>
+                <w:color w:val="2E74B5" w:themeColor="accent1" w:themeShade="BF"/>
                 <w:sz w:val="28"/>
                 <w:szCs w:val="28"/>
               </w:rPr>
@@ -433,6 +446,7 @@
                 <w:rFonts w:ascii="Times New Roman" w:hAnsi="Times New Roman" w:cs="Times New Roman"/>
                 <w:b/>
                 <w:bCs/>
+                <w:color w:val="2E74B5" w:themeColor="accent1" w:themeShade="BF"/>
                 <w:sz w:val="28"/>
                 <w:szCs w:val="28"/>
               </w:rPr>
@@ -481,6 +495,7 @@
                 <w:rFonts w:ascii="Times New Roman" w:hAnsi="Times New Roman" w:cs="Times New Roman"/>
                 <w:b/>
                 <w:bCs/>
+                <w:color w:val="2E74B5" w:themeColor="accent1" w:themeShade="BF"/>
                 <w:sz w:val="28"/>
                 <w:szCs w:val="28"/>
               </w:rPr>
@@ -490,6 +505,7 @@
                 <w:rFonts w:ascii="Times New Roman" w:hAnsi="Times New Roman" w:cs="Times New Roman"/>
                 <w:b/>
                 <w:bCs/>
+                <w:color w:val="2E74B5" w:themeColor="accent1" w:themeShade="BF"/>
                 <w:sz w:val="28"/>
                 <w:szCs w:val="28"/>
               </w:rPr>
@@ -535,6 +551,7 @@
                 <w:rFonts w:ascii="Times New Roman" w:hAnsi="Times New Roman" w:cs="Times New Roman"/>
                 <w:b/>
                 <w:bCs/>
+                <w:color w:val="2E74B5" w:themeColor="accent1" w:themeShade="BF"/>
                 <w:sz w:val="28"/>
                 <w:szCs w:val="28"/>
               </w:rPr>
@@ -544,6 +561,7 @@
                 <w:rFonts w:ascii="Times New Roman" w:hAnsi="Times New Roman" w:cs="Times New Roman"/>
                 <w:b/>
                 <w:bCs/>
+                <w:color w:val="2E74B5" w:themeColor="accent1" w:themeShade="BF"/>
                 <w:sz w:val="28"/>
                 <w:szCs w:val="28"/>
               </w:rPr>
@@ -589,6 +607,7 @@
                 <w:rFonts w:ascii="Times New Roman" w:hAnsi="Times New Roman" w:cs="Times New Roman"/>
                 <w:b/>
                 <w:bCs/>
+                <w:color w:val="2E74B5" w:themeColor="accent1" w:themeShade="BF"/>
                 <w:sz w:val="28"/>
                 <w:szCs w:val="28"/>
               </w:rPr>
@@ -598,6 +617,7 @@
                 <w:rFonts w:ascii="Times New Roman" w:hAnsi="Times New Roman" w:cs="Times New Roman"/>
                 <w:b/>
                 <w:bCs/>
+                <w:color w:val="2E74B5" w:themeColor="accent1" w:themeShade="BF"/>
                 <w:sz w:val="28"/>
                 <w:szCs w:val="28"/>
               </w:rPr>
@@ -643,6 +663,7 @@
                 <w:rFonts w:ascii="Times New Roman" w:hAnsi="Times New Roman" w:cs="Times New Roman"/>
                 <w:b/>
                 <w:bCs/>
+                <w:color w:val="2E74B5" w:themeColor="accent1" w:themeShade="BF"/>
                 <w:sz w:val="28"/>
                 <w:szCs w:val="28"/>
               </w:rPr>
@@ -652,6 +673,7 @@
                 <w:rFonts w:ascii="Times New Roman" w:hAnsi="Times New Roman" w:cs="Times New Roman"/>
                 <w:b/>
                 <w:bCs/>
+                <w:color w:val="2E74B5" w:themeColor="accent1" w:themeShade="BF"/>
                 <w:sz w:val="28"/>
                 <w:szCs w:val="28"/>
               </w:rPr>
@@ -697,6 +719,7 @@
                 <w:rFonts w:ascii="Times New Roman" w:hAnsi="Times New Roman" w:cs="Times New Roman"/>
                 <w:b/>
                 <w:bCs/>
+                <w:color w:val="2E74B5" w:themeColor="accent1" w:themeShade="BF"/>
                 <w:sz w:val="28"/>
                 <w:szCs w:val="28"/>
               </w:rPr>
@@ -706,6 +729,7 @@
                 <w:rFonts w:ascii="Times New Roman" w:hAnsi="Times New Roman" w:cs="Times New Roman"/>
                 <w:b/>
                 <w:bCs/>
+                <w:color w:val="2E74B5" w:themeColor="accent1" w:themeShade="BF"/>
                 <w:sz w:val="28"/>
                 <w:szCs w:val="28"/>
               </w:rPr>
@@ -867,6 +891,7 @@
                 <w:rFonts w:ascii="Times New Roman" w:hAnsi="Times New Roman" w:cs="Times New Roman"/>
                 <w:b/>
                 <w:bCs/>
+                <w:color w:val="2E74B5" w:themeColor="accent1" w:themeShade="BF"/>
                 <w:sz w:val="28"/>
                 <w:szCs w:val="28"/>
               </w:rPr>
@@ -876,6 +901,7 @@
                 <w:rFonts w:ascii="Times New Roman" w:hAnsi="Times New Roman" w:cs="Times New Roman"/>
                 <w:b/>
                 <w:bCs/>
+                <w:color w:val="2E74B5" w:themeColor="accent1" w:themeShade="BF"/>
                 <w:sz w:val="28"/>
                 <w:szCs w:val="28"/>
               </w:rPr>
@@ -917,6 +943,7 @@
                 <w:rFonts w:ascii="Times New Roman" w:hAnsi="Times New Roman" w:cs="Times New Roman"/>
                 <w:b/>
                 <w:bCs/>
+                <w:color w:val="2E74B5" w:themeColor="accent1" w:themeShade="BF"/>
                 <w:sz w:val="28"/>
                 <w:szCs w:val="28"/>
               </w:rPr>
@@ -926,6 +953,7 @@
                 <w:rFonts w:ascii="Times New Roman" w:hAnsi="Times New Roman" w:cs="Times New Roman"/>
                 <w:b/>
                 <w:bCs/>
+                <w:color w:val="2E74B5" w:themeColor="accent1" w:themeShade="BF"/>
                 <w:sz w:val="28"/>
                 <w:szCs w:val="28"/>
               </w:rPr>
@@ -967,6 +995,7 @@
                 <w:rFonts w:ascii="Times New Roman" w:hAnsi="Times New Roman" w:cs="Times New Roman"/>
                 <w:b/>
                 <w:bCs/>
+                <w:color w:val="2E74B5" w:themeColor="accent1" w:themeShade="BF"/>
                 <w:sz w:val="28"/>
                 <w:szCs w:val="28"/>
               </w:rPr>
@@ -976,6 +1005,7 @@
                 <w:rFonts w:ascii="Times New Roman" w:hAnsi="Times New Roman" w:cs="Times New Roman"/>
                 <w:b/>
                 <w:bCs/>
+                <w:color w:val="2E74B5" w:themeColor="accent1" w:themeShade="BF"/>
                 <w:sz w:val="28"/>
                 <w:szCs w:val="28"/>
               </w:rPr>
@@ -1017,6 +1047,7 @@
                 <w:rFonts w:ascii="Times New Roman" w:hAnsi="Times New Roman" w:cs="Times New Roman"/>
                 <w:b/>
                 <w:bCs/>
+                <w:color w:val="2E74B5" w:themeColor="accent1" w:themeShade="BF"/>
                 <w:sz w:val="28"/>
                 <w:szCs w:val="28"/>
               </w:rPr>
@@ -1026,6 +1057,7 @@
                 <w:rFonts w:ascii="Times New Roman" w:hAnsi="Times New Roman" w:cs="Times New Roman"/>
                 <w:b/>
                 <w:bCs/>
+                <w:color w:val="2E74B5" w:themeColor="accent1" w:themeShade="BF"/>
                 <w:sz w:val="28"/>
                 <w:szCs w:val="28"/>
               </w:rPr>
@@ -1067,6 +1099,7 @@
                 <w:rFonts w:ascii="Times New Roman" w:hAnsi="Times New Roman" w:cs="Times New Roman"/>
                 <w:b/>
                 <w:bCs/>
+                <w:color w:val="2E74B5" w:themeColor="accent1" w:themeShade="BF"/>
                 <w:sz w:val="28"/>
                 <w:szCs w:val="28"/>
               </w:rPr>
@@ -1076,6 +1109,7 @@
                 <w:rFonts w:ascii="Times New Roman" w:hAnsi="Times New Roman" w:cs="Times New Roman"/>
                 <w:b/>
                 <w:bCs/>
+                <w:color w:val="2E74B5" w:themeColor="accent1" w:themeShade="BF"/>
                 <w:sz w:val="28"/>
                 <w:szCs w:val="28"/>
               </w:rPr>
@@ -1117,6 +1151,7 @@
                 <w:rFonts w:ascii="Times New Roman" w:hAnsi="Times New Roman" w:cs="Times New Roman"/>
                 <w:b/>
                 <w:bCs/>
+                <w:color w:val="2E74B5" w:themeColor="accent1" w:themeShade="BF"/>
                 <w:sz w:val="28"/>
                 <w:szCs w:val="28"/>
               </w:rPr>
@@ -1126,6 +1161,7 @@
                 <w:rFonts w:ascii="Times New Roman" w:hAnsi="Times New Roman" w:cs="Times New Roman"/>
                 <w:b/>
                 <w:bCs/>
+                <w:color w:val="2E74B5" w:themeColor="accent1" w:themeShade="BF"/>
                 <w:sz w:val="28"/>
                 <w:szCs w:val="28"/>
               </w:rPr>
@@ -1167,6 +1203,7 @@
                 <w:rFonts w:ascii="Times New Roman" w:hAnsi="Times New Roman" w:cs="Times New Roman"/>
                 <w:b/>
                 <w:bCs/>
+                <w:color w:val="2E74B5" w:themeColor="accent1" w:themeShade="BF"/>
                 <w:sz w:val="28"/>
                 <w:szCs w:val="28"/>
               </w:rPr>
@@ -1176,6 +1213,7 @@
                 <w:rFonts w:ascii="Times New Roman" w:hAnsi="Times New Roman" w:cs="Times New Roman"/>
                 <w:b/>
                 <w:bCs/>
+                <w:color w:val="2E74B5" w:themeColor="accent1" w:themeShade="BF"/>
                 <w:sz w:val="28"/>
                 <w:szCs w:val="28"/>
               </w:rPr>
@@ -1217,6 +1255,7 @@
                 <w:rFonts w:ascii="Times New Roman" w:hAnsi="Times New Roman" w:cs="Times New Roman"/>
                 <w:b/>
                 <w:bCs/>
+                <w:color w:val="2E74B5" w:themeColor="accent1" w:themeShade="BF"/>
                 <w:sz w:val="28"/>
                 <w:szCs w:val="28"/>
               </w:rPr>
@@ -1226,6 +1265,7 @@
                 <w:rFonts w:ascii="Times New Roman" w:hAnsi="Times New Roman" w:cs="Times New Roman"/>
                 <w:b/>
                 <w:bCs/>
+                <w:color w:val="2E74B5" w:themeColor="accent1" w:themeShade="BF"/>
                 <w:sz w:val="28"/>
                 <w:szCs w:val="28"/>
               </w:rPr>
@@ -1267,6 +1307,7 @@
                 <w:rFonts w:ascii="Times New Roman" w:hAnsi="Times New Roman" w:cs="Times New Roman"/>
                 <w:b/>
                 <w:bCs/>
+                <w:color w:val="2E74B5" w:themeColor="accent1" w:themeShade="BF"/>
                 <w:sz w:val="28"/>
                 <w:szCs w:val="28"/>
               </w:rPr>
@@ -1276,6 +1317,7 @@
                 <w:rFonts w:ascii="Times New Roman" w:hAnsi="Times New Roman" w:cs="Times New Roman"/>
                 <w:b/>
                 <w:bCs/>
+                <w:color w:val="2E74B5" w:themeColor="accent1" w:themeShade="BF"/>
                 <w:sz w:val="28"/>
                 <w:szCs w:val="28"/>
               </w:rPr>
@@ -1317,6 +1359,7 @@
                 <w:rFonts w:ascii="Times New Roman" w:hAnsi="Times New Roman" w:cs="Times New Roman"/>
                 <w:b/>
                 <w:bCs/>
+                <w:color w:val="2E74B5" w:themeColor="accent1" w:themeShade="BF"/>
                 <w:sz w:val="28"/>
                 <w:szCs w:val="28"/>
               </w:rPr>
@@ -1326,6 +1369,7 @@
                 <w:rFonts w:ascii="Times New Roman" w:hAnsi="Times New Roman" w:cs="Times New Roman"/>
                 <w:b/>
                 <w:bCs/>
+                <w:color w:val="2E74B5" w:themeColor="accent1" w:themeShade="BF"/>
                 <w:sz w:val="28"/>
                 <w:szCs w:val="28"/>
               </w:rPr>
@@ -1377,6 +1421,7 @@
                 <w:rFonts w:ascii="Times New Roman" w:hAnsi="Times New Roman" w:cs="Times New Roman"/>
                 <w:b/>
                 <w:bCs/>
+                <w:color w:val="2E74B5" w:themeColor="accent1" w:themeShade="BF"/>
                 <w:sz w:val="28"/>
                 <w:szCs w:val="28"/>
               </w:rPr>
@@ -1386,6 +1431,7 @@
                 <w:rFonts w:ascii="Times New Roman" w:hAnsi="Times New Roman" w:cs="Times New Roman"/>
                 <w:b/>
                 <w:bCs/>
+                <w:color w:val="2E74B5" w:themeColor="accent1" w:themeShade="BF"/>
                 <w:sz w:val="28"/>
                 <w:szCs w:val="28"/>
               </w:rPr>
@@ -1427,6 +1473,7 @@
                 <w:rFonts w:ascii="Times New Roman" w:hAnsi="Times New Roman" w:cs="Times New Roman"/>
                 <w:b/>
                 <w:bCs/>
+                <w:color w:val="2E74B5" w:themeColor="accent1" w:themeShade="BF"/>
                 <w:sz w:val="28"/>
                 <w:szCs w:val="28"/>
               </w:rPr>
@@ -1436,6 +1483,7 @@
                 <w:rFonts w:ascii="Times New Roman" w:hAnsi="Times New Roman" w:cs="Times New Roman"/>
                 <w:b/>
                 <w:bCs/>
+                <w:color w:val="2E74B5" w:themeColor="accent1" w:themeShade="BF"/>
                 <w:sz w:val="28"/>
                 <w:szCs w:val="28"/>
               </w:rPr>
@@ -1477,6 +1525,7 @@
                 <w:rFonts w:ascii="Times New Roman" w:hAnsi="Times New Roman" w:cs="Times New Roman"/>
                 <w:b/>
                 <w:bCs/>
+                <w:color w:val="2E74B5" w:themeColor="accent1" w:themeShade="BF"/>
                 <w:sz w:val="28"/>
                 <w:szCs w:val="28"/>
               </w:rPr>
@@ -1486,6 +1535,7 @@
                 <w:rFonts w:ascii="Times New Roman" w:hAnsi="Times New Roman" w:cs="Times New Roman"/>
                 <w:b/>
                 <w:bCs/>
+                <w:color w:val="2E74B5" w:themeColor="accent1" w:themeShade="BF"/>
                 <w:sz w:val="28"/>
                 <w:szCs w:val="28"/>
               </w:rPr>
@@ -1545,6 +1595,7 @@
                 <w:rFonts w:ascii="Times New Roman" w:hAnsi="Times New Roman" w:cs="Times New Roman"/>
                 <w:b/>
                 <w:bCs/>
+                <w:color w:val="2E74B5" w:themeColor="accent1" w:themeShade="BF"/>
                 <w:sz w:val="28"/>
                 <w:szCs w:val="28"/>
               </w:rPr>
@@ -1554,6 +1605,7 @@
                 <w:rFonts w:ascii="Times New Roman" w:hAnsi="Times New Roman" w:cs="Times New Roman"/>
                 <w:b/>
                 <w:bCs/>
+                <w:color w:val="2E74B5" w:themeColor="accent1" w:themeShade="BF"/>
                 <w:sz w:val="28"/>
                 <w:szCs w:val="28"/>
               </w:rPr>
@@ -1595,6 +1647,7 @@
                 <w:rFonts w:ascii="Times New Roman" w:hAnsi="Times New Roman" w:cs="Times New Roman"/>
                 <w:b/>
                 <w:bCs/>
+                <w:color w:val="2E74B5" w:themeColor="accent1" w:themeShade="BF"/>
                 <w:sz w:val="28"/>
                 <w:szCs w:val="28"/>
               </w:rPr>
@@ -1604,6 +1657,7 @@
                 <w:rFonts w:ascii="Times New Roman" w:hAnsi="Times New Roman" w:cs="Times New Roman"/>
                 <w:b/>
                 <w:bCs/>
+                <w:color w:val="2E74B5" w:themeColor="accent1" w:themeShade="BF"/>
                 <w:sz w:val="28"/>
                 <w:szCs w:val="28"/>
               </w:rPr>
@@ -1645,6 +1699,7 @@
                 <w:rFonts w:ascii="Times New Roman" w:hAnsi="Times New Roman" w:cs="Times New Roman"/>
                 <w:b/>
                 <w:bCs/>
+                <w:color w:val="2E74B5" w:themeColor="accent1" w:themeShade="BF"/>
                 <w:sz w:val="28"/>
                 <w:szCs w:val="28"/>
               </w:rPr>
@@ -1654,6 +1709,7 @@
                 <w:rFonts w:ascii="Times New Roman" w:hAnsi="Times New Roman" w:cs="Times New Roman"/>
                 <w:b/>
                 <w:bCs/>
+                <w:color w:val="2E74B5" w:themeColor="accent1" w:themeShade="BF"/>
                 <w:sz w:val="28"/>
                 <w:szCs w:val="28"/>
               </w:rPr>
@@ -1695,6 +1751,7 @@
                 <w:rFonts w:ascii="Times New Roman" w:hAnsi="Times New Roman" w:cs="Times New Roman"/>
                 <w:b/>
                 <w:bCs/>
+                <w:color w:val="2E74B5" w:themeColor="accent1" w:themeShade="BF"/>
                 <w:sz w:val="28"/>
                 <w:szCs w:val="28"/>
               </w:rPr>
@@ -1704,6 +1761,7 @@
                 <w:rFonts w:ascii="Times New Roman" w:hAnsi="Times New Roman" w:cs="Times New Roman"/>
                 <w:b/>
                 <w:bCs/>
+                <w:color w:val="2E74B5" w:themeColor="accent1" w:themeShade="BF"/>
                 <w:sz w:val="28"/>
                 <w:szCs w:val="28"/>
               </w:rPr>
@@ -1746,6 +1804,7 @@
                 <w:rFonts w:ascii="Times New Roman" w:hAnsi="Times New Roman" w:cs="Times New Roman"/>
                 <w:b/>
                 <w:bCs/>
+                <w:color w:val="2E74B5" w:themeColor="accent1" w:themeShade="BF"/>
                 <w:sz w:val="28"/>
                 <w:szCs w:val="28"/>
               </w:rPr>
@@ -1755,6 +1814,7 @@
                 <w:rFonts w:ascii="Times New Roman" w:hAnsi="Times New Roman" w:cs="Times New Roman"/>
                 <w:b/>
                 <w:bCs/>
+                <w:color w:val="2E74B5" w:themeColor="accent1" w:themeShade="BF"/>
                 <w:sz w:val="28"/>
                 <w:szCs w:val="28"/>
               </w:rPr>
@@ -1796,6 +1856,7 @@
                 <w:rFonts w:ascii="Times New Roman" w:hAnsi="Times New Roman" w:cs="Times New Roman"/>
                 <w:b/>
                 <w:bCs/>
+                <w:color w:val="2E74B5" w:themeColor="accent1" w:themeShade="BF"/>
                 <w:sz w:val="28"/>
                 <w:szCs w:val="28"/>
               </w:rPr>
@@ -1805,6 +1866,7 @@
                 <w:rFonts w:ascii="Times New Roman" w:hAnsi="Times New Roman" w:cs="Times New Roman"/>
                 <w:b/>
                 <w:bCs/>
+                <w:color w:val="2E74B5" w:themeColor="accent1" w:themeShade="BF"/>
                 <w:sz w:val="28"/>
                 <w:szCs w:val="28"/>
               </w:rPr>
@@ -1846,6 +1908,7 @@
                 <w:rFonts w:ascii="Times New Roman" w:hAnsi="Times New Roman" w:cs="Times New Roman"/>
                 <w:b/>
                 <w:bCs/>
+                <w:color w:val="2E74B5" w:themeColor="accent1" w:themeShade="BF"/>
                 <w:sz w:val="28"/>
                 <w:szCs w:val="28"/>
               </w:rPr>
@@ -1855,6 +1918,7 @@
                 <w:rFonts w:ascii="Times New Roman" w:hAnsi="Times New Roman" w:cs="Times New Roman"/>
                 <w:b/>
                 <w:bCs/>
+                <w:color w:val="2E74B5" w:themeColor="accent1" w:themeShade="BF"/>
                 <w:sz w:val="28"/>
                 <w:szCs w:val="28"/>
               </w:rPr>
@@ -1927,6 +1991,7 @@
       <w:pPr>
         <w:rPr>
           <w:rFonts w:ascii="Times New Roman" w:hAnsi="Times New Roman" w:cs="Times New Roman"/>
+          <w:color w:val="2E74B5" w:themeColor="accent1" w:themeShade="BF"/>
           <w:sz w:val="28"/>
           <w:szCs w:val="28"/>
         </w:rPr>
@@ -1936,6 +2001,7 @@
           <w:rFonts w:ascii="Times New Roman" w:hAnsi="Times New Roman" w:cs="Times New Roman"/>
           <w:b/>
           <w:bCs/>
+          <w:color w:val="2E74B5" w:themeColor="accent1" w:themeShade="BF"/>
           <w:sz w:val="28"/>
           <w:szCs w:val="28"/>
         </w:rPr>
@@ -1944,6 +2010,7 @@
       <w:r>
         <w:rPr>
           <w:rFonts w:ascii="Times New Roman" w:hAnsi="Times New Roman" w:cs="Times New Roman"/>
+          <w:color w:val="2E74B5" w:themeColor="accent1" w:themeShade="BF"/>
           <w:sz w:val="28"/>
           <w:szCs w:val="28"/>
         </w:rPr>
@@ -1954,6 +2021,7 @@
           <w:rFonts w:ascii="Times New Roman" w:hAnsi="Times New Roman" w:cs="Times New Roman"/>
           <w:b/>
           <w:bCs/>
+          <w:color w:val="2E74B5" w:themeColor="accent1" w:themeShade="BF"/>
           <w:sz w:val="28"/>
           <w:szCs w:val="28"/>
         </w:rPr>
@@ -1965,13 +2033,15 @@
         <w:ind w:firstLine="720"/>
         <w:rPr>
           <w:rFonts w:ascii="Times New Roman" w:hAnsi="Times New Roman" w:cs="Times New Roman"/>
-          <w:sz w:val="28"/>
-          <w:szCs w:val="28"/>
-        </w:rPr>
-      </w:pPr>
-      <w:r>
-        <w:rPr>
-          <w:rFonts w:ascii="Times New Roman" w:hAnsi="Times New Roman" w:cs="Times New Roman"/>
+          <w:color w:val="2E74B5" w:themeColor="accent1" w:themeShade="BF"/>
+          <w:sz w:val="28"/>
+          <w:szCs w:val="28"/>
+        </w:rPr>
+      </w:pPr>
+      <w:r>
+        <w:rPr>
+          <w:rFonts w:ascii="Times New Roman" w:hAnsi="Times New Roman" w:cs="Times New Roman"/>
+          <w:color w:val="2E74B5" w:themeColor="accent1" w:themeShade="BF"/>
           <w:sz w:val="28"/>
           <w:szCs w:val="28"/>
         </w:rPr>
@@ -1980,6 +2050,7 @@
       <w:r>
         <w:rPr>
           <w:rFonts w:ascii="Times New Roman" w:hAnsi="Times New Roman" w:cs="Times New Roman"/>
+          <w:color w:val="2E74B5" w:themeColor="accent1" w:themeShade="BF"/>
           <w:sz w:val="28"/>
           <w:szCs w:val="28"/>
         </w:rPr>
@@ -1988,6 +2059,7 @@
       <w:r>
         <w:rPr>
           <w:rFonts w:ascii="Times New Roman" w:hAnsi="Times New Roman" w:cs="Kokila"/>
+          <w:color w:val="2E74B5" w:themeColor="accent1" w:themeShade="BF"/>
           <w:sz w:val="28"/>
           <w:szCs w:val="25"/>
           <w:lang w:bidi="mr-IN"/>
@@ -1997,6 +2069,7 @@
       <w:r>
         <w:rPr>
           <w:rFonts w:ascii="Times New Roman" w:hAnsi="Times New Roman" w:cs="Times New Roman"/>
+          <w:color w:val="2E74B5" w:themeColor="accent1" w:themeShade="BF"/>
           <w:sz w:val="28"/>
           <w:szCs w:val="28"/>
         </w:rPr>
@@ -2006,6 +2079,7 @@
       <w:r>
         <w:rPr>
           <w:rFonts w:ascii="Times New Roman" w:hAnsi="Times New Roman" w:cs="Times New Roman"/>
+          <w:color w:val="2E74B5" w:themeColor="accent1" w:themeShade="BF"/>
           <w:sz w:val="28"/>
           <w:szCs w:val="28"/>
         </w:rPr>
@@ -2015,6 +2089,7 @@
       <w:r>
         <w:rPr>
           <w:rFonts w:ascii="Times New Roman" w:hAnsi="Times New Roman" w:cs="Times New Roman"/>
+          <w:color w:val="2E74B5" w:themeColor="accent1" w:themeShade="BF"/>
           <w:sz w:val="28"/>
           <w:szCs w:val="28"/>
         </w:rPr>
@@ -2023,6 +2098,7 @@
       <w:r>
         <w:rPr>
           <w:rFonts w:ascii="Times New Roman" w:hAnsi="Times New Roman" w:cs="Times New Roman"/>
+          <w:color w:val="2E74B5" w:themeColor="accent1" w:themeShade="BF"/>
           <w:sz w:val="28"/>
           <w:szCs w:val="28"/>
         </w:rPr>
@@ -2032,6 +2108,7 @@
       <w:r>
         <w:rPr>
           <w:rFonts w:ascii="Times New Roman" w:hAnsi="Times New Roman" w:cs="Times New Roman"/>
+          <w:color w:val="2E74B5" w:themeColor="accent1" w:themeShade="BF"/>
           <w:sz w:val="28"/>
           <w:szCs w:val="28"/>
         </w:rPr>
@@ -2041,6 +2118,7 @@
       <w:r>
         <w:rPr>
           <w:rFonts w:ascii="Times New Roman" w:hAnsi="Times New Roman" w:cs="Times New Roman"/>
+          <w:color w:val="2E74B5" w:themeColor="accent1" w:themeShade="BF"/>
           <w:sz w:val="28"/>
           <w:szCs w:val="28"/>
         </w:rPr>
@@ -2049,6 +2127,7 @@
       <w:r>
         <w:rPr>
           <w:rFonts w:ascii="Times New Roman" w:hAnsi="Times New Roman" w:cs="Kokila"/>
+          <w:color w:val="2E74B5" w:themeColor="accent1" w:themeShade="BF"/>
           <w:sz w:val="28"/>
           <w:szCs w:val="25"/>
           <w:lang w:bidi="mr-IN"/>
@@ -2058,50 +2137,11 @@
       <w:r>
         <w:rPr>
           <w:rFonts w:ascii="Times New Roman" w:hAnsi="Times New Roman" w:cs="Times New Roman"/>
-          <w:sz w:val="28"/>
-          <w:szCs w:val="28"/>
-        </w:rPr>
-        <w:t>obability that two heads</w:t>
-      </w:r>
-      <w:r>
-        <w:rPr>
-          <w:rFonts w:ascii="Times New Roman" w:hAnsi="Times New Roman" w:cs="Times New Roman"/>
-          <w:sz w:val="28"/>
-          <w:szCs w:val="28"/>
-        </w:rPr>
-        <w:t xml:space="preserve"> and one tail</w:t>
-      </w:r>
-      <w:r>
-        <w:rPr>
-          <w:rFonts w:ascii="Times New Roman" w:hAnsi="Times New Roman" w:cs="Times New Roman"/>
-          <w:sz w:val="28"/>
-          <w:szCs w:val="28"/>
-        </w:rPr>
-        <w:t xml:space="preserve"> obtained</w:t>
-      </w:r>
-      <w:r>
-        <w:rPr>
-          <w:rFonts w:ascii="Times New Roman" w:hAnsi="Times New Roman" w:cs="Times New Roman"/>
-          <w:sz w:val="28"/>
-          <w:szCs w:val="28"/>
-        </w:rPr>
-        <w:t xml:space="preserve"> </w:t>
-      </w:r>
-      <w:r>
-        <w:rPr>
-          <w:rFonts w:ascii="Times New Roman" w:hAnsi="Times New Roman" w:cs="Times New Roman"/>
-          <w:sz w:val="28"/>
-          <w:szCs w:val="28"/>
-        </w:rPr>
-        <w:t>are</w:t>
-      </w:r>
-      <w:r>
-        <w:rPr>
-          <w:rFonts w:ascii="Times New Roman" w:hAnsi="Times New Roman" w:cs="Times New Roman"/>
-          <w:sz w:val="28"/>
-          <w:szCs w:val="28"/>
-        </w:rPr>
-        <w:t xml:space="preserve"> 3/8.</w:t>
+          <w:color w:val="2E74B5" w:themeColor="accent1" w:themeShade="BF"/>
+          <w:sz w:val="28"/>
+          <w:szCs w:val="28"/>
+        </w:rPr>
+        <w:t>obability that two heads and one tail obtained are 3/8.</w:t>
       </w:r>
     </w:p>
     <w:p>
@@ -2252,6 +2292,7 @@
       <w:pPr>
         <w:rPr>
           <w:rFonts w:ascii="Times New Roman" w:hAnsi="Times New Roman" w:cs="Times New Roman"/>
+          <w:color w:val="2E74B5" w:themeColor="accent1" w:themeShade="BF"/>
           <w:sz w:val="28"/>
           <w:szCs w:val="28"/>
         </w:rPr>
@@ -2261,6 +2302,7 @@
           <w:rFonts w:ascii="Times New Roman" w:hAnsi="Times New Roman" w:cs="Times New Roman"/>
           <w:b/>
           <w:bCs/>
+          <w:color w:val="2E74B5" w:themeColor="accent1" w:themeShade="BF"/>
           <w:sz w:val="28"/>
           <w:szCs w:val="28"/>
         </w:rPr>
@@ -2269,6 +2311,7 @@
       <w:r>
         <w:rPr>
           <w:rFonts w:ascii="Times New Roman" w:hAnsi="Times New Roman" w:cs="Times New Roman"/>
+          <w:color w:val="2E74B5" w:themeColor="accent1" w:themeShade="BF"/>
           <w:sz w:val="28"/>
           <w:szCs w:val="28"/>
         </w:rPr>
@@ -2284,13 +2327,15 @@
         </w:numPr>
         <w:rPr>
           <w:rFonts w:ascii="Times New Roman" w:hAnsi="Times New Roman" w:cs="Times New Roman"/>
-          <w:sz w:val="28"/>
-          <w:szCs w:val="28"/>
-        </w:rPr>
-      </w:pPr>
-      <w:r>
-        <w:rPr>
-          <w:rFonts w:ascii="Times New Roman" w:hAnsi="Times New Roman" w:cs="Times New Roman"/>
+          <w:color w:val="2E74B5" w:themeColor="accent1" w:themeShade="BF"/>
+          <w:sz w:val="28"/>
+          <w:szCs w:val="28"/>
+        </w:rPr>
+      </w:pPr>
+      <w:r>
+        <w:rPr>
+          <w:rFonts w:ascii="Times New Roman" w:hAnsi="Times New Roman" w:cs="Times New Roman"/>
+          <w:color w:val="2E74B5" w:themeColor="accent1" w:themeShade="BF"/>
           <w:sz w:val="28"/>
           <w:szCs w:val="28"/>
         </w:rPr>
@@ -2299,6 +2344,7 @@
       <w:r>
         <w:rPr>
           <w:rFonts w:ascii="Times New Roman" w:hAnsi="Times New Roman" w:cs="Times New Roman"/>
+          <w:color w:val="2E74B5" w:themeColor="accent1" w:themeShade="BF"/>
           <w:sz w:val="28"/>
           <w:szCs w:val="28"/>
         </w:rPr>
@@ -2307,6 +2353,7 @@
       <w:r>
         <w:rPr>
           <w:rFonts w:ascii="Times New Roman" w:hAnsi="Times New Roman" w:cs="Times New Roman"/>
+          <w:color w:val="2E74B5" w:themeColor="accent1" w:themeShade="BF"/>
           <w:sz w:val="28"/>
           <w:szCs w:val="28"/>
         </w:rPr>
@@ -2315,6 +2362,7 @@
       <w:r>
         <w:rPr>
           <w:rFonts w:ascii="Times New Roman" w:hAnsi="Times New Roman" w:cs="Times New Roman"/>
+          <w:color w:val="2E74B5" w:themeColor="accent1" w:themeShade="BF"/>
           <w:sz w:val="28"/>
           <w:szCs w:val="28"/>
         </w:rPr>
@@ -2323,6 +2371,7 @@
       <w:r>
         <w:rPr>
           <w:rFonts w:ascii="Times New Roman" w:hAnsi="Times New Roman" w:cs="Times New Roman"/>
+          <w:color w:val="2E74B5" w:themeColor="accent1" w:themeShade="BF"/>
           <w:sz w:val="28"/>
           <w:szCs w:val="28"/>
         </w:rPr>
@@ -2334,6 +2383,7 @@
           <w:rFonts w:ascii="Times New Roman" w:hAnsi="Times New Roman" w:cs="Times New Roman"/>
           <w:b/>
           <w:bCs/>
+          <w:color w:val="2E74B5" w:themeColor="accent1" w:themeShade="BF"/>
           <w:sz w:val="28"/>
           <w:szCs w:val="28"/>
         </w:rPr>
@@ -2349,13 +2399,15 @@
         </w:numPr>
         <w:rPr>
           <w:rFonts w:ascii="Times New Roman" w:hAnsi="Times New Roman" w:cs="Times New Roman"/>
-          <w:sz w:val="28"/>
-          <w:szCs w:val="28"/>
-        </w:rPr>
-      </w:pPr>
-      <w:r>
-        <w:rPr>
-          <w:rFonts w:ascii="Times New Roman" w:hAnsi="Times New Roman" w:cs="Times New Roman"/>
+          <w:color w:val="2E74B5" w:themeColor="accent1" w:themeShade="BF"/>
+          <w:sz w:val="28"/>
+          <w:szCs w:val="28"/>
+        </w:rPr>
+      </w:pPr>
+      <w:r>
+        <w:rPr>
+          <w:rFonts w:ascii="Times New Roman" w:hAnsi="Times New Roman" w:cs="Times New Roman"/>
+          <w:color w:val="2E74B5" w:themeColor="accent1" w:themeShade="BF"/>
           <w:sz w:val="28"/>
           <w:szCs w:val="28"/>
         </w:rPr>
@@ -2364,6 +2416,7 @@
       <w:r>
         <w:rPr>
           <w:rFonts w:ascii="Times New Roman" w:hAnsi="Times New Roman" w:cs="Times New Roman"/>
+          <w:color w:val="2E74B5" w:themeColor="accent1" w:themeShade="BF"/>
           <w:sz w:val="28"/>
           <w:szCs w:val="28"/>
         </w:rPr>
@@ -2372,6 +2425,7 @@
       <w:r>
         <w:rPr>
           <w:rFonts w:ascii="Times New Roman" w:hAnsi="Times New Roman" w:cs="Times New Roman"/>
+          <w:color w:val="2E74B5" w:themeColor="accent1" w:themeShade="BF"/>
           <w:sz w:val="28"/>
           <w:szCs w:val="28"/>
         </w:rPr>
@@ -2381,6 +2435,7 @@
       <w:r>
         <w:rPr>
           <w:rFonts w:ascii="Times New Roman" w:hAnsi="Times New Roman" w:cs="Times New Roman"/>
+          <w:color w:val="2E74B5" w:themeColor="accent1" w:themeShade="BF"/>
           <w:sz w:val="28"/>
           <w:szCs w:val="28"/>
         </w:rPr>
@@ -2389,6 +2444,7 @@
       <w:r>
         <w:rPr>
           <w:rFonts w:ascii="Times New Roman" w:hAnsi="Times New Roman" w:cs="Times New Roman"/>
+          <w:color w:val="2E74B5" w:themeColor="accent1" w:themeShade="BF"/>
           <w:sz w:val="28"/>
           <w:szCs w:val="28"/>
         </w:rPr>
@@ -2397,6 +2453,7 @@
       <w:r>
         <w:rPr>
           <w:rFonts w:ascii="Times New Roman" w:hAnsi="Times New Roman" w:cs="Times New Roman"/>
+          <w:color w:val="2E74B5" w:themeColor="accent1" w:themeShade="BF"/>
           <w:sz w:val="28"/>
           <w:szCs w:val="28"/>
         </w:rPr>
@@ -2407,6 +2464,7 @@
           <w:rFonts w:ascii="Times New Roman" w:hAnsi="Times New Roman" w:cs="Times New Roman"/>
           <w:b/>
           <w:bCs/>
+          <w:color w:val="2E74B5" w:themeColor="accent1" w:themeShade="BF"/>
           <w:sz w:val="28"/>
           <w:szCs w:val="28"/>
         </w:rPr>
@@ -2418,13 +2476,15 @@
         <w:pStyle w:val="ListParagraph"/>
         <w:rPr>
           <w:rFonts w:ascii="Times New Roman" w:hAnsi="Times New Roman" w:cs="Times New Roman"/>
-          <w:sz w:val="28"/>
-          <w:szCs w:val="28"/>
-        </w:rPr>
-      </w:pPr>
-      <w:r>
-        <w:rPr>
-          <w:rFonts w:ascii="Times New Roman" w:hAnsi="Times New Roman" w:cs="Times New Roman"/>
+          <w:color w:val="2E74B5" w:themeColor="accent1" w:themeShade="BF"/>
+          <w:sz w:val="28"/>
+          <w:szCs w:val="28"/>
+        </w:rPr>
+      </w:pPr>
+      <w:r>
+        <w:rPr>
+          <w:rFonts w:ascii="Times New Roman" w:hAnsi="Times New Roman" w:cs="Times New Roman"/>
+          <w:color w:val="2E74B5" w:themeColor="accent1" w:themeShade="BF"/>
           <w:sz w:val="28"/>
           <w:szCs w:val="28"/>
         </w:rPr>
@@ -2433,6 +2493,7 @@
       <w:r>
         <w:rPr>
           <w:rFonts w:ascii="Times New Roman" w:hAnsi="Times New Roman" w:cs="Times New Roman"/>
+          <w:color w:val="2E74B5" w:themeColor="accent1" w:themeShade="BF"/>
           <w:sz w:val="28"/>
           <w:szCs w:val="28"/>
         </w:rPr>
@@ -2441,6 +2502,7 @@
       <w:r>
         <w:rPr>
           <w:rFonts w:ascii="Times New Roman" w:hAnsi="Times New Roman" w:cs="Times New Roman"/>
+          <w:color w:val="2E74B5" w:themeColor="accent1" w:themeShade="BF"/>
           <w:sz w:val="28"/>
           <w:szCs w:val="28"/>
         </w:rPr>
@@ -2449,6 +2511,7 @@
       <w:r>
         <w:rPr>
           <w:rFonts w:ascii="Times New Roman" w:hAnsi="Times New Roman" w:cs="Times New Roman"/>
+          <w:color w:val="2E74B5" w:themeColor="accent1" w:themeShade="BF"/>
           <w:sz w:val="28"/>
           <w:szCs w:val="28"/>
         </w:rPr>
@@ -2457,6 +2520,7 @@
       <w:r>
         <w:rPr>
           <w:rFonts w:ascii="Times New Roman" w:hAnsi="Times New Roman" w:cs="Times New Roman"/>
+          <w:color w:val="2E74B5" w:themeColor="accent1" w:themeShade="BF"/>
           <w:sz w:val="28"/>
           <w:szCs w:val="28"/>
         </w:rPr>
@@ -2472,13 +2536,15 @@
         </w:numPr>
         <w:rPr>
           <w:rFonts w:ascii="Times New Roman" w:hAnsi="Times New Roman" w:cs="Times New Roman"/>
-          <w:sz w:val="28"/>
-          <w:szCs w:val="28"/>
-        </w:rPr>
-      </w:pPr>
-      <w:r>
-        <w:rPr>
-          <w:rFonts w:ascii="Times New Roman" w:hAnsi="Times New Roman" w:cs="Times New Roman"/>
+          <w:color w:val="2E74B5" w:themeColor="accent1" w:themeShade="BF"/>
+          <w:sz w:val="28"/>
+          <w:szCs w:val="28"/>
+        </w:rPr>
+      </w:pPr>
+      <w:r>
+        <w:rPr>
+          <w:rFonts w:ascii="Times New Roman" w:hAnsi="Times New Roman" w:cs="Times New Roman"/>
+          <w:color w:val="2E74B5" w:themeColor="accent1" w:themeShade="BF"/>
           <w:sz w:val="28"/>
           <w:szCs w:val="28"/>
         </w:rPr>
@@ -2487,6 +2553,7 @@
       <w:r>
         <w:rPr>
           <w:rFonts w:ascii="Times New Roman" w:hAnsi="Times New Roman" w:cs="Times New Roman"/>
+          <w:color w:val="2E74B5" w:themeColor="accent1" w:themeShade="BF"/>
           <w:sz w:val="28"/>
           <w:szCs w:val="28"/>
         </w:rPr>
@@ -2496,6 +2563,7 @@
       <w:r>
         <w:rPr>
           <w:rFonts w:ascii="Times New Roman" w:hAnsi="Times New Roman" w:cs="Times New Roman"/>
+          <w:color w:val="2E74B5" w:themeColor="accent1" w:themeShade="BF"/>
           <w:sz w:val="28"/>
           <w:szCs w:val="28"/>
         </w:rPr>
@@ -2506,6 +2574,7 @@
           <w:rFonts w:ascii="Times New Roman" w:hAnsi="Times New Roman" w:cs="Times New Roman"/>
           <w:b/>
           <w:bCs/>
+          <w:color w:val="2E74B5" w:themeColor="accent1" w:themeShade="BF"/>
           <w:sz w:val="28"/>
           <w:szCs w:val="28"/>
         </w:rPr>
@@ -2517,13 +2586,15 @@
         <w:pStyle w:val="ListParagraph"/>
         <w:rPr>
           <w:rFonts w:ascii="Times New Roman" w:hAnsi="Times New Roman" w:cs="Times New Roman"/>
-          <w:sz w:val="28"/>
-          <w:szCs w:val="28"/>
-        </w:rPr>
-      </w:pPr>
-      <w:r>
-        <w:rPr>
-          <w:rFonts w:ascii="Times New Roman" w:hAnsi="Times New Roman" w:cs="Times New Roman"/>
+          <w:color w:val="2E74B5" w:themeColor="accent1" w:themeShade="BF"/>
+          <w:sz w:val="28"/>
+          <w:szCs w:val="28"/>
+        </w:rPr>
+      </w:pPr>
+      <w:r>
+        <w:rPr>
+          <w:rFonts w:ascii="Times New Roman" w:hAnsi="Times New Roman" w:cs="Times New Roman"/>
+          <w:color w:val="2E74B5" w:themeColor="accent1" w:themeShade="BF"/>
           <w:sz w:val="28"/>
           <w:szCs w:val="28"/>
         </w:rPr>
@@ -2584,6 +2655,7 @@
       <w:pPr>
         <w:rPr>
           <w:rFonts w:ascii="Times New Roman" w:hAnsi="Times New Roman" w:cs="Times New Roman"/>
+          <w:color w:val="2E74B5" w:themeColor="accent1" w:themeShade="BF"/>
           <w:sz w:val="28"/>
           <w:szCs w:val="28"/>
         </w:rPr>
@@ -2593,6 +2665,7 @@
           <w:rFonts w:ascii="Times New Roman" w:hAnsi="Times New Roman" w:cs="Times New Roman"/>
           <w:b/>
           <w:bCs/>
+          <w:color w:val="2E74B5" w:themeColor="accent1" w:themeShade="BF"/>
           <w:sz w:val="28"/>
           <w:szCs w:val="28"/>
         </w:rPr>
@@ -2601,6 +2674,7 @@
       <w:r>
         <w:rPr>
           <w:rFonts w:ascii="Times New Roman" w:hAnsi="Times New Roman" w:cs="Times New Roman"/>
+          <w:color w:val="2E74B5" w:themeColor="accent1" w:themeShade="BF"/>
           <w:sz w:val="28"/>
           <w:szCs w:val="28"/>
         </w:rPr>
@@ -2611,6 +2685,7 @@
           <w:rFonts w:ascii="Times New Roman" w:hAnsi="Times New Roman" w:cs="Times New Roman"/>
           <w:b/>
           <w:bCs/>
+          <w:color w:val="2E74B5" w:themeColor="accent1" w:themeShade="BF"/>
           <w:sz w:val="28"/>
           <w:szCs w:val="28"/>
         </w:rPr>
@@ -2621,13 +2696,15 @@
       <w:pPr>
         <w:rPr>
           <w:rFonts w:ascii="Times New Roman" w:hAnsi="Times New Roman" w:cs="Times New Roman"/>
-          <w:sz w:val="28"/>
-          <w:szCs w:val="28"/>
-        </w:rPr>
-      </w:pPr>
-      <w:r>
-        <w:rPr>
-          <w:rFonts w:ascii="Times New Roman" w:hAnsi="Times New Roman" w:cs="Times New Roman"/>
+          <w:color w:val="2E74B5" w:themeColor="accent1" w:themeShade="BF"/>
+          <w:sz w:val="28"/>
+          <w:szCs w:val="28"/>
+        </w:rPr>
+      </w:pPr>
+      <w:r>
+        <w:rPr>
+          <w:rFonts w:ascii="Times New Roman" w:hAnsi="Times New Roman" w:cs="Times New Roman"/>
+          <w:color w:val="2E74B5" w:themeColor="accent1" w:themeShade="BF"/>
           <w:sz w:val="28"/>
           <w:szCs w:val="28"/>
         </w:rPr>
@@ -2638,13 +2715,15 @@
       <w:pPr>
         <w:rPr>
           <w:rFonts w:ascii="Times New Roman" w:hAnsi="Times New Roman" w:cs="Times New Roman"/>
-          <w:sz w:val="28"/>
-          <w:szCs w:val="28"/>
-        </w:rPr>
-      </w:pPr>
-      <w:r>
-        <w:rPr>
-          <w:rFonts w:ascii="Times New Roman" w:hAnsi="Times New Roman" w:cs="Times New Roman"/>
+          <w:color w:val="2E74B5" w:themeColor="accent1" w:themeShade="BF"/>
+          <w:sz w:val="28"/>
+          <w:szCs w:val="28"/>
+        </w:rPr>
+      </w:pPr>
+      <w:r>
+        <w:rPr>
+          <w:rFonts w:ascii="Times New Roman" w:hAnsi="Times New Roman" w:cs="Times New Roman"/>
+          <w:color w:val="2E74B5" w:themeColor="accent1" w:themeShade="BF"/>
           <w:sz w:val="28"/>
           <w:szCs w:val="28"/>
         </w:rPr>
@@ -2653,6 +2732,7 @@
       <w:r>
         <w:rPr>
           <w:rFonts w:ascii="Times New Roman" w:hAnsi="Times New Roman" w:cs="Times New Roman"/>
+          <w:color w:val="2E74B5" w:themeColor="accent1" w:themeShade="BF"/>
           <w:sz w:val="28"/>
           <w:szCs w:val="28"/>
         </w:rPr>
@@ -2661,6 +2741,7 @@
       <w:r>
         <w:rPr>
           <w:rFonts w:ascii="Times New Roman" w:hAnsi="Times New Roman" w:cs="Times New Roman"/>
+          <w:color w:val="2E74B5" w:themeColor="accent1" w:themeShade="BF"/>
           <w:sz w:val="28"/>
           <w:szCs w:val="28"/>
         </w:rPr>
@@ -2669,6 +2750,7 @@
       <w:r>
         <w:rPr>
           <w:rFonts w:ascii="Times New Roman" w:hAnsi="Times New Roman" w:cs="Times New Roman"/>
+          <w:color w:val="2E74B5" w:themeColor="accent1" w:themeShade="BF"/>
           <w:sz w:val="28"/>
           <w:szCs w:val="28"/>
         </w:rPr>
@@ -2810,13 +2892,15 @@
       <w:pPr>
         <w:rPr>
           <w:rFonts w:ascii="Times New Roman" w:hAnsi="Times New Roman" w:cs="Times New Roman"/>
-          <w:sz w:val="28"/>
-          <w:szCs w:val="28"/>
-        </w:rPr>
-      </w:pPr>
-      <w:r>
-        <w:rPr>
-          <w:rFonts w:ascii="Times New Roman" w:hAnsi="Times New Roman" w:cs="Times New Roman"/>
+          <w:color w:val="2E74B5" w:themeColor="accent1" w:themeShade="BF"/>
+          <w:sz w:val="28"/>
+          <w:szCs w:val="28"/>
+        </w:rPr>
+      </w:pPr>
+      <w:r>
+        <w:rPr>
+          <w:rFonts w:ascii="Times New Roman" w:hAnsi="Times New Roman" w:cs="Times New Roman"/>
+          <w:color w:val="2E74B5" w:themeColor="accent1" w:themeShade="BF"/>
           <w:sz w:val="28"/>
           <w:szCs w:val="28"/>
         </w:rPr>
@@ -2828,13 +2912,15 @@
       <w:pPr>
         <w:rPr>
           <w:rFonts w:ascii="Times New Roman" w:hAnsi="Times New Roman" w:cs="Times New Roman"/>
-          <w:sz w:val="28"/>
-          <w:szCs w:val="28"/>
-        </w:rPr>
-      </w:pPr>
-      <w:r>
-        <w:rPr>
-          <w:rFonts w:ascii="Times New Roman" w:hAnsi="Times New Roman" w:cs="Times New Roman"/>
+          <w:color w:val="2E74B5" w:themeColor="accent1" w:themeShade="BF"/>
+          <w:sz w:val="28"/>
+          <w:szCs w:val="28"/>
+        </w:rPr>
+      </w:pPr>
+      <w:r>
+        <w:rPr>
+          <w:rFonts w:ascii="Times New Roman" w:hAnsi="Times New Roman" w:cs="Times New Roman"/>
+          <w:color w:val="2E74B5" w:themeColor="accent1" w:themeShade="BF"/>
           <w:sz w:val="28"/>
           <w:szCs w:val="28"/>
         </w:rPr>
@@ -2843,6 +2929,7 @@
       <w:r>
         <w:rPr>
           <w:rFonts w:ascii="Times New Roman" w:hAnsi="Times New Roman" w:cs="Times New Roman"/>
+          <w:color w:val="2E74B5" w:themeColor="accent1" w:themeShade="BF"/>
           <w:sz w:val="28"/>
           <w:szCs w:val="28"/>
         </w:rPr>
@@ -2854,13 +2941,15 @@
       <w:pPr>
         <w:rPr>
           <w:rFonts w:ascii="Times New Roman" w:hAnsi="Times New Roman" w:cs="Times New Roman"/>
-          <w:sz w:val="28"/>
-          <w:szCs w:val="28"/>
-        </w:rPr>
-      </w:pPr>
-      <w:r>
-        <w:rPr>
-          <w:rFonts w:ascii="Times New Roman" w:hAnsi="Times New Roman" w:cs="Times New Roman"/>
+          <w:color w:val="2E74B5" w:themeColor="accent1" w:themeShade="BF"/>
+          <w:sz w:val="28"/>
+          <w:szCs w:val="28"/>
+        </w:rPr>
+      </w:pPr>
+      <w:r>
+        <w:rPr>
+          <w:rFonts w:ascii="Times New Roman" w:hAnsi="Times New Roman" w:cs="Times New Roman"/>
+          <w:color w:val="2E74B5" w:themeColor="accent1" w:themeShade="BF"/>
           <w:sz w:val="28"/>
           <w:szCs w:val="28"/>
         </w:rPr>
@@ -2869,6 +2958,7 @@
       <w:r>
         <w:rPr>
           <w:rFonts w:ascii="Times New Roman" w:hAnsi="Times New Roman" w:cs="Times New Roman"/>
+          <w:color w:val="2E74B5" w:themeColor="accent1" w:themeShade="BF"/>
           <w:sz w:val="28"/>
           <w:szCs w:val="28"/>
         </w:rPr>
@@ -2880,13 +2970,15 @@
       <w:pPr>
         <w:rPr>
           <w:rFonts w:ascii="Times New Roman" w:hAnsi="Times New Roman" w:cs="Times New Roman"/>
-          <w:sz w:val="28"/>
-          <w:szCs w:val="28"/>
-        </w:rPr>
-      </w:pPr>
-      <w:r>
-        <w:rPr>
-          <w:rFonts w:ascii="Times New Roman" w:hAnsi="Times New Roman" w:cs="Times New Roman"/>
+          <w:color w:val="2E74B5" w:themeColor="accent1" w:themeShade="BF"/>
+          <w:sz w:val="28"/>
+          <w:szCs w:val="28"/>
+        </w:rPr>
+      </w:pPr>
+      <w:r>
+        <w:rPr>
+          <w:rFonts w:ascii="Times New Roman" w:hAnsi="Times New Roman" w:cs="Times New Roman"/>
+          <w:color w:val="2E74B5" w:themeColor="accent1" w:themeShade="BF"/>
           <w:sz w:val="28"/>
           <w:szCs w:val="28"/>
         </w:rPr>
@@ -2895,6 +2987,7 @@
       <w:r>
         <w:rPr>
           <w:rFonts w:ascii="Times New Roman" w:hAnsi="Times New Roman" w:cs="Times New Roman"/>
+          <w:color w:val="2E74B5" w:themeColor="accent1" w:themeShade="BF"/>
           <w:sz w:val="28"/>
           <w:szCs w:val="28"/>
         </w:rPr>
@@ -2906,6 +2999,7 @@
           <w:rFonts w:ascii="Times New Roman" w:hAnsi="Times New Roman" w:cs="Times New Roman"/>
           <w:b/>
           <w:bCs/>
+          <w:color w:val="2E74B5" w:themeColor="accent1" w:themeShade="BF"/>
           <w:sz w:val="28"/>
           <w:szCs w:val="28"/>
         </w:rPr>
